--- a/documentation/Documentatie/Documentatie Backend.docx
+++ b/documentation/Documentatie/Documentatie Backend.docx
@@ -16,7 +16,7 @@
         <w:t xml:space="preserve"> </w:t>
       </w:r>
       <w:r>
-        <w:t>[documentatie naam]</w:t>
+        <w:t>Backend</w:t>
       </w:r>
     </w:p>
     <w:p>
@@ -31,7 +31,7 @@
       <w:pPr>
         <w:pStyle w:val="Heading1"/>
       </w:pPr>
-      <w:bookmarkStart w:id="0" w:name="_Toc194658528"/>
+      <w:bookmarkStart w:id="0" w:name="_Toc194702275"/>
       <w:r>
         <w:t>1 – Informatie</w:t>
       </w:r>
@@ -41,7 +41,7 @@
       <w:pPr>
         <w:pStyle w:val="Heading2"/>
       </w:pPr>
-      <w:bookmarkStart w:id="1" w:name="_Toc194658529"/>
+      <w:bookmarkStart w:id="1" w:name="_Toc194702276"/>
       <w:r>
         <w:t>1.1 - Studenten</w:t>
       </w:r>
@@ -49,18 +49,24 @@
     </w:p>
     <w:p>
       <w:r>
-        <w:t>Christian Scott Horler</w:t>
-      </w:r>
-      <w:r>
-        <w:t xml:space="preserve"> -</w:t>
-      </w:r>
-    </w:p>
-    <w:p>
-      <w:r>
-        <w:t>Lilah Sanchez</w:t>
-      </w:r>
-      <w:r>
-        <w:t xml:space="preserve"> -</w:t>
+        <w:t>Christian Scott Horler -</w:t>
+      </w:r>
+      <w:r>
+        <w:t xml:space="preserve"> </w:t>
+      </w:r>
+      <w:r>
+        <w:t>2227807</w:t>
+      </w:r>
+    </w:p>
+    <w:p>
+      <w:r>
+        <w:t>Lilah Sanchez -</w:t>
+      </w:r>
+      <w:r>
+        <w:t xml:space="preserve"> </w:t>
+      </w:r>
+      <w:r>
+        <w:t>2233692</w:t>
       </w:r>
     </w:p>
     <w:p>
@@ -112,7 +118,7 @@
       <w:pPr>
         <w:pStyle w:val="Heading2"/>
       </w:pPr>
-      <w:bookmarkStart w:id="2" w:name="_Toc194658530"/>
+      <w:bookmarkStart w:id="2" w:name="_Toc194702277"/>
       <w:r>
         <w:t>2.2 – Project</w:t>
       </w:r>
@@ -128,12 +134,26 @@
         <w:t>Projectnaam: Droeftoeters-ICT</w:t>
       </w:r>
     </w:p>
+    <w:p/>
+    <w:p/>
+    <w:p/>
+    <w:p/>
+    <w:p/>
+    <w:p/>
+    <w:p/>
+    <w:p/>
+    <w:p/>
+    <w:p/>
+    <w:p/>
+    <w:p/>
+    <w:p/>
     <w:p>
       <w:pPr>
         <w:pStyle w:val="Heading1"/>
       </w:pPr>
-      <w:bookmarkStart w:id="3" w:name="_Toc194658531"/>
-      <w:r>
+      <w:bookmarkStart w:id="3" w:name="_Toc194702278"/>
+      <w:r>
+        <w:lastRenderedPageBreak/>
         <w:t xml:space="preserve">2 - </w:t>
       </w:r>
       <w:r>
@@ -203,7 +223,7 @@
           <w:r>
             <w:fldChar w:fldCharType="separate"/>
           </w:r>
-          <w:hyperlink w:anchor="_Toc194658528" w:history="1">
+          <w:hyperlink w:anchor="_Toc194702275" w:history="1">
             <w:r>
               <w:rPr>
                 <w:rStyle w:val="Hyperlink"/>
@@ -230,7 +250,7 @@
                 <w:noProof/>
                 <w:webHidden/>
               </w:rPr>
-              <w:instrText xml:space="preserve"> PAGEREF _Toc194658528 \h </w:instrText>
+              <w:instrText xml:space="preserve"> PAGEREF _Toc194702275 \h </w:instrText>
             </w:r>
             <w:r>
               <w:rPr>
@@ -268,10 +288,14 @@
               <w:tab w:val="right" w:leader="dot" w:pos="9016"/>
             </w:tabs>
             <w:rPr>
+              <w:rFonts w:eastAsiaTheme="minorEastAsia"/>
               <w:noProof/>
+              <w:sz w:val="24"/>
+              <w:szCs w:val="24"/>
+              <w:lang w:val="en-GB" w:eastAsia="en-GB"/>
             </w:rPr>
           </w:pPr>
-          <w:hyperlink w:anchor="_Toc194658529" w:history="1">
+          <w:hyperlink w:anchor="_Toc194702276" w:history="1">
             <w:r>
               <w:rPr>
                 <w:rStyle w:val="Hyperlink"/>
@@ -298,7 +322,7 @@
                 <w:noProof/>
                 <w:webHidden/>
               </w:rPr>
-              <w:instrText xml:space="preserve"> PAGEREF _Toc194658529 \h </w:instrText>
+              <w:instrText xml:space="preserve"> PAGEREF _Toc194702276 \h </w:instrText>
             </w:r>
             <w:r>
               <w:rPr>
@@ -336,10 +360,14 @@
               <w:tab w:val="right" w:leader="dot" w:pos="9016"/>
             </w:tabs>
             <w:rPr>
+              <w:rFonts w:eastAsiaTheme="minorEastAsia"/>
               <w:noProof/>
+              <w:sz w:val="24"/>
+              <w:szCs w:val="24"/>
+              <w:lang w:val="en-GB" w:eastAsia="en-GB"/>
             </w:rPr>
           </w:pPr>
-          <w:hyperlink w:anchor="_Toc194658530" w:history="1">
+          <w:hyperlink w:anchor="_Toc194702277" w:history="1">
             <w:r>
               <w:rPr>
                 <w:rStyle w:val="Hyperlink"/>
@@ -366,7 +394,7 @@
                 <w:noProof/>
                 <w:webHidden/>
               </w:rPr>
-              <w:instrText xml:space="preserve"> PAGEREF _Toc194658530 \h </w:instrText>
+              <w:instrText xml:space="preserve"> PAGEREF _Toc194702277 \h </w:instrText>
             </w:r>
             <w:r>
               <w:rPr>
@@ -411,7 +439,7 @@
               <w:lang w:val="en-GB" w:eastAsia="en-GB"/>
             </w:rPr>
           </w:pPr>
-          <w:hyperlink w:anchor="_Toc194658531" w:history="1">
+          <w:hyperlink w:anchor="_Toc194702278" w:history="1">
             <w:r>
               <w:rPr>
                 <w:rStyle w:val="Hyperlink"/>
@@ -438,7 +466,7 @@
                 <w:noProof/>
                 <w:webHidden/>
               </w:rPr>
-              <w:instrText xml:space="preserve"> PAGEREF _Toc194658531 \h </w:instrText>
+              <w:instrText xml:space="preserve"> PAGEREF _Toc194702278 \h </w:instrText>
             </w:r>
             <w:r>
               <w:rPr>
@@ -458,7 +486,1519 @@
                 <w:noProof/>
                 <w:webHidden/>
               </w:rPr>
-              <w:t>1</w:t>
+              <w:t>2</w:t>
+            </w:r>
+            <w:r>
+              <w:rPr>
+                <w:noProof/>
+                <w:webHidden/>
+              </w:rPr>
+              <w:fldChar w:fldCharType="end"/>
+            </w:r>
+          </w:hyperlink>
+        </w:p>
+        <w:p>
+          <w:pPr>
+            <w:pStyle w:val="TOC1"/>
+            <w:tabs>
+              <w:tab w:val="right" w:leader="dot" w:pos="9016"/>
+            </w:tabs>
+            <w:rPr>
+              <w:rFonts w:eastAsiaTheme="minorEastAsia"/>
+              <w:noProof/>
+              <w:sz w:val="24"/>
+              <w:szCs w:val="24"/>
+              <w:lang w:val="en-GB" w:eastAsia="en-GB"/>
+            </w:rPr>
+          </w:pPr>
+          <w:hyperlink w:anchor="_Toc194702279" w:history="1">
+            <w:r>
+              <w:rPr>
+                <w:rStyle w:val="Hyperlink"/>
+                <w:noProof/>
+              </w:rPr>
+              <w:t>3 - Inleiding</w:t>
+            </w:r>
+            <w:r>
+              <w:rPr>
+                <w:noProof/>
+                <w:webHidden/>
+              </w:rPr>
+              <w:tab/>
+            </w:r>
+            <w:r>
+              <w:rPr>
+                <w:noProof/>
+                <w:webHidden/>
+              </w:rPr>
+              <w:fldChar w:fldCharType="begin"/>
+            </w:r>
+            <w:r>
+              <w:rPr>
+                <w:noProof/>
+                <w:webHidden/>
+              </w:rPr>
+              <w:instrText xml:space="preserve"> PAGEREF _Toc194702279 \h </w:instrText>
+            </w:r>
+            <w:r>
+              <w:rPr>
+                <w:noProof/>
+                <w:webHidden/>
+              </w:rPr>
+            </w:r>
+            <w:r>
+              <w:rPr>
+                <w:noProof/>
+                <w:webHidden/>
+              </w:rPr>
+              <w:fldChar w:fldCharType="separate"/>
+            </w:r>
+            <w:r>
+              <w:rPr>
+                <w:noProof/>
+                <w:webHidden/>
+              </w:rPr>
+              <w:t>3</w:t>
+            </w:r>
+            <w:r>
+              <w:rPr>
+                <w:noProof/>
+                <w:webHidden/>
+              </w:rPr>
+              <w:fldChar w:fldCharType="end"/>
+            </w:r>
+          </w:hyperlink>
+        </w:p>
+        <w:p>
+          <w:pPr>
+            <w:pStyle w:val="TOC1"/>
+            <w:tabs>
+              <w:tab w:val="right" w:leader="dot" w:pos="9016"/>
+            </w:tabs>
+            <w:rPr>
+              <w:rFonts w:eastAsiaTheme="minorEastAsia"/>
+              <w:noProof/>
+              <w:sz w:val="24"/>
+              <w:szCs w:val="24"/>
+              <w:lang w:val="en-GB" w:eastAsia="en-GB"/>
+            </w:rPr>
+          </w:pPr>
+          <w:hyperlink w:anchor="_Toc194702280" w:history="1">
+            <w:r>
+              <w:rPr>
+                <w:rStyle w:val="Hyperlink"/>
+                <w:noProof/>
+              </w:rPr>
+              <w:t>4 – Algemene informatie</w:t>
+            </w:r>
+            <w:r>
+              <w:rPr>
+                <w:noProof/>
+                <w:webHidden/>
+              </w:rPr>
+              <w:tab/>
+            </w:r>
+            <w:r>
+              <w:rPr>
+                <w:noProof/>
+                <w:webHidden/>
+              </w:rPr>
+              <w:fldChar w:fldCharType="begin"/>
+            </w:r>
+            <w:r>
+              <w:rPr>
+                <w:noProof/>
+                <w:webHidden/>
+              </w:rPr>
+              <w:instrText xml:space="preserve"> PAGEREF _Toc194702280 \h </w:instrText>
+            </w:r>
+            <w:r>
+              <w:rPr>
+                <w:noProof/>
+                <w:webHidden/>
+              </w:rPr>
+            </w:r>
+            <w:r>
+              <w:rPr>
+                <w:noProof/>
+                <w:webHidden/>
+              </w:rPr>
+              <w:fldChar w:fldCharType="separate"/>
+            </w:r>
+            <w:r>
+              <w:rPr>
+                <w:noProof/>
+                <w:webHidden/>
+              </w:rPr>
+              <w:t>4</w:t>
+            </w:r>
+            <w:r>
+              <w:rPr>
+                <w:noProof/>
+                <w:webHidden/>
+              </w:rPr>
+              <w:fldChar w:fldCharType="end"/>
+            </w:r>
+          </w:hyperlink>
+        </w:p>
+        <w:p>
+          <w:pPr>
+            <w:pStyle w:val="TOC2"/>
+            <w:tabs>
+              <w:tab w:val="right" w:leader="dot" w:pos="9016"/>
+            </w:tabs>
+            <w:rPr>
+              <w:rFonts w:eastAsiaTheme="minorEastAsia"/>
+              <w:noProof/>
+              <w:sz w:val="24"/>
+              <w:szCs w:val="24"/>
+              <w:lang w:val="en-GB" w:eastAsia="en-GB"/>
+            </w:rPr>
+          </w:pPr>
+          <w:hyperlink w:anchor="_Toc194702281" w:history="1">
+            <w:r>
+              <w:rPr>
+                <w:rStyle w:val="Hyperlink"/>
+                <w:noProof/>
+              </w:rPr>
+              <w:t>4.1 – Beveiliging</w:t>
+            </w:r>
+            <w:r>
+              <w:rPr>
+                <w:noProof/>
+                <w:webHidden/>
+              </w:rPr>
+              <w:tab/>
+            </w:r>
+            <w:r>
+              <w:rPr>
+                <w:noProof/>
+                <w:webHidden/>
+              </w:rPr>
+              <w:fldChar w:fldCharType="begin"/>
+            </w:r>
+            <w:r>
+              <w:rPr>
+                <w:noProof/>
+                <w:webHidden/>
+              </w:rPr>
+              <w:instrText xml:space="preserve"> PAGEREF _Toc194702281 \h </w:instrText>
+            </w:r>
+            <w:r>
+              <w:rPr>
+                <w:noProof/>
+                <w:webHidden/>
+              </w:rPr>
+            </w:r>
+            <w:r>
+              <w:rPr>
+                <w:noProof/>
+                <w:webHidden/>
+              </w:rPr>
+              <w:fldChar w:fldCharType="separate"/>
+            </w:r>
+            <w:r>
+              <w:rPr>
+                <w:noProof/>
+                <w:webHidden/>
+              </w:rPr>
+              <w:t>4</w:t>
+            </w:r>
+            <w:r>
+              <w:rPr>
+                <w:noProof/>
+                <w:webHidden/>
+              </w:rPr>
+              <w:fldChar w:fldCharType="end"/>
+            </w:r>
+          </w:hyperlink>
+        </w:p>
+        <w:p>
+          <w:pPr>
+            <w:pStyle w:val="TOC3"/>
+            <w:tabs>
+              <w:tab w:val="right" w:leader="dot" w:pos="9016"/>
+            </w:tabs>
+            <w:rPr>
+              <w:rFonts w:eastAsiaTheme="minorEastAsia"/>
+              <w:noProof/>
+              <w:sz w:val="24"/>
+              <w:szCs w:val="24"/>
+              <w:lang w:val="en-GB" w:eastAsia="en-GB"/>
+            </w:rPr>
+          </w:pPr>
+          <w:hyperlink w:anchor="_Toc194702282" w:history="1">
+            <w:r>
+              <w:rPr>
+                <w:rStyle w:val="Hyperlink"/>
+                <w:noProof/>
+              </w:rPr>
+              <w:t>4.1.1 Geen foutmelding informatie in de response van een bad request</w:t>
+            </w:r>
+            <w:r>
+              <w:rPr>
+                <w:noProof/>
+                <w:webHidden/>
+              </w:rPr>
+              <w:tab/>
+            </w:r>
+            <w:r>
+              <w:rPr>
+                <w:noProof/>
+                <w:webHidden/>
+              </w:rPr>
+              <w:fldChar w:fldCharType="begin"/>
+            </w:r>
+            <w:r>
+              <w:rPr>
+                <w:noProof/>
+                <w:webHidden/>
+              </w:rPr>
+              <w:instrText xml:space="preserve"> PAGEREF _Toc194702282 \h </w:instrText>
+            </w:r>
+            <w:r>
+              <w:rPr>
+                <w:noProof/>
+                <w:webHidden/>
+              </w:rPr>
+            </w:r>
+            <w:r>
+              <w:rPr>
+                <w:noProof/>
+                <w:webHidden/>
+              </w:rPr>
+              <w:fldChar w:fldCharType="separate"/>
+            </w:r>
+            <w:r>
+              <w:rPr>
+                <w:noProof/>
+                <w:webHidden/>
+              </w:rPr>
+              <w:t>4</w:t>
+            </w:r>
+            <w:r>
+              <w:rPr>
+                <w:noProof/>
+                <w:webHidden/>
+              </w:rPr>
+              <w:fldChar w:fldCharType="end"/>
+            </w:r>
+          </w:hyperlink>
+        </w:p>
+        <w:p>
+          <w:pPr>
+            <w:pStyle w:val="TOC3"/>
+            <w:tabs>
+              <w:tab w:val="right" w:leader="dot" w:pos="9016"/>
+            </w:tabs>
+            <w:rPr>
+              <w:rFonts w:eastAsiaTheme="minorEastAsia"/>
+              <w:noProof/>
+              <w:sz w:val="24"/>
+              <w:szCs w:val="24"/>
+              <w:lang w:val="en-GB" w:eastAsia="en-GB"/>
+            </w:rPr>
+          </w:pPr>
+          <w:hyperlink w:anchor="_Toc194702283" w:history="1">
+            <w:r>
+              <w:rPr>
+                <w:rStyle w:val="Hyperlink"/>
+                <w:noProof/>
+              </w:rPr>
+              <w:t>4.1.2 Inloggen</w:t>
+            </w:r>
+            <w:r>
+              <w:rPr>
+                <w:noProof/>
+                <w:webHidden/>
+              </w:rPr>
+              <w:tab/>
+            </w:r>
+            <w:r>
+              <w:rPr>
+                <w:noProof/>
+                <w:webHidden/>
+              </w:rPr>
+              <w:fldChar w:fldCharType="begin"/>
+            </w:r>
+            <w:r>
+              <w:rPr>
+                <w:noProof/>
+                <w:webHidden/>
+              </w:rPr>
+              <w:instrText xml:space="preserve"> PAGEREF _Toc194702283 \h </w:instrText>
+            </w:r>
+            <w:r>
+              <w:rPr>
+                <w:noProof/>
+                <w:webHidden/>
+              </w:rPr>
+            </w:r>
+            <w:r>
+              <w:rPr>
+                <w:noProof/>
+                <w:webHidden/>
+              </w:rPr>
+              <w:fldChar w:fldCharType="separate"/>
+            </w:r>
+            <w:r>
+              <w:rPr>
+                <w:noProof/>
+                <w:webHidden/>
+              </w:rPr>
+              <w:t>4</w:t>
+            </w:r>
+            <w:r>
+              <w:rPr>
+                <w:noProof/>
+                <w:webHidden/>
+              </w:rPr>
+              <w:fldChar w:fldCharType="end"/>
+            </w:r>
+          </w:hyperlink>
+        </w:p>
+        <w:p>
+          <w:pPr>
+            <w:pStyle w:val="TOC2"/>
+            <w:tabs>
+              <w:tab w:val="right" w:leader="dot" w:pos="9016"/>
+            </w:tabs>
+            <w:rPr>
+              <w:rFonts w:eastAsiaTheme="minorEastAsia"/>
+              <w:noProof/>
+              <w:sz w:val="24"/>
+              <w:szCs w:val="24"/>
+              <w:lang w:val="en-GB" w:eastAsia="en-GB"/>
+            </w:rPr>
+          </w:pPr>
+          <w:hyperlink w:anchor="_Toc194702284" w:history="1">
+            <w:r>
+              <w:rPr>
+                <w:rStyle w:val="Hyperlink"/>
+                <w:noProof/>
+              </w:rPr>
+              <w:t>4.2 – Data checks</w:t>
+            </w:r>
+            <w:r>
+              <w:rPr>
+                <w:noProof/>
+                <w:webHidden/>
+              </w:rPr>
+              <w:tab/>
+            </w:r>
+            <w:r>
+              <w:rPr>
+                <w:noProof/>
+                <w:webHidden/>
+              </w:rPr>
+              <w:fldChar w:fldCharType="begin"/>
+            </w:r>
+            <w:r>
+              <w:rPr>
+                <w:noProof/>
+                <w:webHidden/>
+              </w:rPr>
+              <w:instrText xml:space="preserve"> PAGEREF _Toc194702284 \h </w:instrText>
+            </w:r>
+            <w:r>
+              <w:rPr>
+                <w:noProof/>
+                <w:webHidden/>
+              </w:rPr>
+            </w:r>
+            <w:r>
+              <w:rPr>
+                <w:noProof/>
+                <w:webHidden/>
+              </w:rPr>
+              <w:fldChar w:fldCharType="separate"/>
+            </w:r>
+            <w:r>
+              <w:rPr>
+                <w:noProof/>
+                <w:webHidden/>
+              </w:rPr>
+              <w:t>5</w:t>
+            </w:r>
+            <w:r>
+              <w:rPr>
+                <w:noProof/>
+                <w:webHidden/>
+              </w:rPr>
+              <w:fldChar w:fldCharType="end"/>
+            </w:r>
+          </w:hyperlink>
+        </w:p>
+        <w:p>
+          <w:pPr>
+            <w:pStyle w:val="TOC2"/>
+            <w:tabs>
+              <w:tab w:val="right" w:leader="dot" w:pos="9016"/>
+            </w:tabs>
+            <w:rPr>
+              <w:rFonts w:eastAsiaTheme="minorEastAsia"/>
+              <w:noProof/>
+              <w:sz w:val="24"/>
+              <w:szCs w:val="24"/>
+              <w:lang w:val="en-GB" w:eastAsia="en-GB"/>
+            </w:rPr>
+          </w:pPr>
+          <w:hyperlink w:anchor="_Toc194702285" w:history="1">
+            <w:r>
+              <w:rPr>
+                <w:rStyle w:val="Hyperlink"/>
+                <w:noProof/>
+              </w:rPr>
+              <w:t>4.3 Traject – traject item relatie</w:t>
+            </w:r>
+            <w:r>
+              <w:rPr>
+                <w:noProof/>
+                <w:webHidden/>
+              </w:rPr>
+              <w:tab/>
+            </w:r>
+            <w:r>
+              <w:rPr>
+                <w:noProof/>
+                <w:webHidden/>
+              </w:rPr>
+              <w:fldChar w:fldCharType="begin"/>
+            </w:r>
+            <w:r>
+              <w:rPr>
+                <w:noProof/>
+                <w:webHidden/>
+              </w:rPr>
+              <w:instrText xml:space="preserve"> PAGEREF _Toc194702285 \h </w:instrText>
+            </w:r>
+            <w:r>
+              <w:rPr>
+                <w:noProof/>
+                <w:webHidden/>
+              </w:rPr>
+            </w:r>
+            <w:r>
+              <w:rPr>
+                <w:noProof/>
+                <w:webHidden/>
+              </w:rPr>
+              <w:fldChar w:fldCharType="separate"/>
+            </w:r>
+            <w:r>
+              <w:rPr>
+                <w:noProof/>
+                <w:webHidden/>
+              </w:rPr>
+              <w:t>5</w:t>
+            </w:r>
+            <w:r>
+              <w:rPr>
+                <w:noProof/>
+                <w:webHidden/>
+              </w:rPr>
+              <w:fldChar w:fldCharType="end"/>
+            </w:r>
+          </w:hyperlink>
+        </w:p>
+        <w:p>
+          <w:pPr>
+            <w:pStyle w:val="TOC2"/>
+            <w:tabs>
+              <w:tab w:val="right" w:leader="dot" w:pos="9016"/>
+            </w:tabs>
+            <w:rPr>
+              <w:rFonts w:eastAsiaTheme="minorEastAsia"/>
+              <w:noProof/>
+              <w:sz w:val="24"/>
+              <w:szCs w:val="24"/>
+              <w:lang w:val="en-GB" w:eastAsia="en-GB"/>
+            </w:rPr>
+          </w:pPr>
+          <w:hyperlink w:anchor="_Toc194702286" w:history="1">
+            <w:r>
+              <w:rPr>
+                <w:rStyle w:val="Hyperlink"/>
+                <w:noProof/>
+              </w:rPr>
+              <w:t>4.4 Class diagram</w:t>
+            </w:r>
+            <w:r>
+              <w:rPr>
+                <w:noProof/>
+                <w:webHidden/>
+              </w:rPr>
+              <w:tab/>
+            </w:r>
+            <w:r>
+              <w:rPr>
+                <w:noProof/>
+                <w:webHidden/>
+              </w:rPr>
+              <w:fldChar w:fldCharType="begin"/>
+            </w:r>
+            <w:r>
+              <w:rPr>
+                <w:noProof/>
+                <w:webHidden/>
+              </w:rPr>
+              <w:instrText xml:space="preserve"> PAGEREF _Toc194702286 \h </w:instrText>
+            </w:r>
+            <w:r>
+              <w:rPr>
+                <w:noProof/>
+                <w:webHidden/>
+              </w:rPr>
+            </w:r>
+            <w:r>
+              <w:rPr>
+                <w:noProof/>
+                <w:webHidden/>
+              </w:rPr>
+              <w:fldChar w:fldCharType="separate"/>
+            </w:r>
+            <w:r>
+              <w:rPr>
+                <w:noProof/>
+                <w:webHidden/>
+              </w:rPr>
+              <w:t>5</w:t>
+            </w:r>
+            <w:r>
+              <w:rPr>
+                <w:noProof/>
+                <w:webHidden/>
+              </w:rPr>
+              <w:fldChar w:fldCharType="end"/>
+            </w:r>
+          </w:hyperlink>
+        </w:p>
+        <w:p>
+          <w:pPr>
+            <w:pStyle w:val="TOC1"/>
+            <w:tabs>
+              <w:tab w:val="right" w:leader="dot" w:pos="9016"/>
+            </w:tabs>
+            <w:rPr>
+              <w:rFonts w:eastAsiaTheme="minorEastAsia"/>
+              <w:noProof/>
+              <w:sz w:val="24"/>
+              <w:szCs w:val="24"/>
+              <w:lang w:val="en-GB" w:eastAsia="en-GB"/>
+            </w:rPr>
+          </w:pPr>
+          <w:hyperlink w:anchor="_Toc194702287" w:history="1">
+            <w:r>
+              <w:rPr>
+                <w:rStyle w:val="Hyperlink"/>
+                <w:noProof/>
+              </w:rPr>
+              <w:t>5 – Controllers(endpoints)</w:t>
+            </w:r>
+            <w:r>
+              <w:rPr>
+                <w:noProof/>
+                <w:webHidden/>
+              </w:rPr>
+              <w:tab/>
+            </w:r>
+            <w:r>
+              <w:rPr>
+                <w:noProof/>
+                <w:webHidden/>
+              </w:rPr>
+              <w:fldChar w:fldCharType="begin"/>
+            </w:r>
+            <w:r>
+              <w:rPr>
+                <w:noProof/>
+                <w:webHidden/>
+              </w:rPr>
+              <w:instrText xml:space="preserve"> PAGEREF _Toc194702287 \h </w:instrText>
+            </w:r>
+            <w:r>
+              <w:rPr>
+                <w:noProof/>
+                <w:webHidden/>
+              </w:rPr>
+            </w:r>
+            <w:r>
+              <w:rPr>
+                <w:noProof/>
+                <w:webHidden/>
+              </w:rPr>
+              <w:fldChar w:fldCharType="separate"/>
+            </w:r>
+            <w:r>
+              <w:rPr>
+                <w:noProof/>
+                <w:webHidden/>
+              </w:rPr>
+              <w:t>6</w:t>
+            </w:r>
+            <w:r>
+              <w:rPr>
+                <w:noProof/>
+                <w:webHidden/>
+              </w:rPr>
+              <w:fldChar w:fldCharType="end"/>
+            </w:r>
+          </w:hyperlink>
+        </w:p>
+        <w:p>
+          <w:pPr>
+            <w:pStyle w:val="TOC2"/>
+            <w:tabs>
+              <w:tab w:val="right" w:leader="dot" w:pos="9016"/>
+            </w:tabs>
+            <w:rPr>
+              <w:rFonts w:eastAsiaTheme="minorEastAsia"/>
+              <w:noProof/>
+              <w:sz w:val="24"/>
+              <w:szCs w:val="24"/>
+              <w:lang w:val="en-GB" w:eastAsia="en-GB"/>
+            </w:rPr>
+          </w:pPr>
+          <w:hyperlink w:anchor="_Toc194702288" w:history="1">
+            <w:r>
+              <w:rPr>
+                <w:rStyle w:val="Hyperlink"/>
+                <w:noProof/>
+              </w:rPr>
+              <w:t>5.1 – Procedure (traject)</w:t>
+            </w:r>
+            <w:r>
+              <w:rPr>
+                <w:noProof/>
+                <w:webHidden/>
+              </w:rPr>
+              <w:tab/>
+            </w:r>
+            <w:r>
+              <w:rPr>
+                <w:noProof/>
+                <w:webHidden/>
+              </w:rPr>
+              <w:fldChar w:fldCharType="begin"/>
+            </w:r>
+            <w:r>
+              <w:rPr>
+                <w:noProof/>
+                <w:webHidden/>
+              </w:rPr>
+              <w:instrText xml:space="preserve"> PAGEREF _Toc194702288 \h </w:instrText>
+            </w:r>
+            <w:r>
+              <w:rPr>
+                <w:noProof/>
+                <w:webHidden/>
+              </w:rPr>
+            </w:r>
+            <w:r>
+              <w:rPr>
+                <w:noProof/>
+                <w:webHidden/>
+              </w:rPr>
+              <w:fldChar w:fldCharType="separate"/>
+            </w:r>
+            <w:r>
+              <w:rPr>
+                <w:noProof/>
+                <w:webHidden/>
+              </w:rPr>
+              <w:t>6</w:t>
+            </w:r>
+            <w:r>
+              <w:rPr>
+                <w:noProof/>
+                <w:webHidden/>
+              </w:rPr>
+              <w:fldChar w:fldCharType="end"/>
+            </w:r>
+          </w:hyperlink>
+        </w:p>
+        <w:p>
+          <w:pPr>
+            <w:pStyle w:val="TOC3"/>
+            <w:tabs>
+              <w:tab w:val="right" w:leader="dot" w:pos="9016"/>
+            </w:tabs>
+            <w:rPr>
+              <w:rFonts w:eastAsiaTheme="minorEastAsia"/>
+              <w:noProof/>
+              <w:sz w:val="24"/>
+              <w:szCs w:val="24"/>
+              <w:lang w:val="en-GB" w:eastAsia="en-GB"/>
+            </w:rPr>
+          </w:pPr>
+          <w:hyperlink w:anchor="_Toc194702289" w:history="1">
+            <w:r>
+              <w:rPr>
+                <w:rStyle w:val="Hyperlink"/>
+                <w:noProof/>
+              </w:rPr>
+              <w:t>5.1.1 – Beschrijving</w:t>
+            </w:r>
+            <w:r>
+              <w:rPr>
+                <w:noProof/>
+                <w:webHidden/>
+              </w:rPr>
+              <w:tab/>
+            </w:r>
+            <w:r>
+              <w:rPr>
+                <w:noProof/>
+                <w:webHidden/>
+              </w:rPr>
+              <w:fldChar w:fldCharType="begin"/>
+            </w:r>
+            <w:r>
+              <w:rPr>
+                <w:noProof/>
+                <w:webHidden/>
+              </w:rPr>
+              <w:instrText xml:space="preserve"> PAGEREF _Toc194702289 \h </w:instrText>
+            </w:r>
+            <w:r>
+              <w:rPr>
+                <w:noProof/>
+                <w:webHidden/>
+              </w:rPr>
+            </w:r>
+            <w:r>
+              <w:rPr>
+                <w:noProof/>
+                <w:webHidden/>
+              </w:rPr>
+              <w:fldChar w:fldCharType="separate"/>
+            </w:r>
+            <w:r>
+              <w:rPr>
+                <w:noProof/>
+                <w:webHidden/>
+              </w:rPr>
+              <w:t>6</w:t>
+            </w:r>
+            <w:r>
+              <w:rPr>
+                <w:noProof/>
+                <w:webHidden/>
+              </w:rPr>
+              <w:fldChar w:fldCharType="end"/>
+            </w:r>
+          </w:hyperlink>
+        </w:p>
+        <w:p>
+          <w:pPr>
+            <w:pStyle w:val="TOC3"/>
+            <w:tabs>
+              <w:tab w:val="right" w:leader="dot" w:pos="9016"/>
+            </w:tabs>
+            <w:rPr>
+              <w:rFonts w:eastAsiaTheme="minorEastAsia"/>
+              <w:noProof/>
+              <w:sz w:val="24"/>
+              <w:szCs w:val="24"/>
+              <w:lang w:val="en-GB" w:eastAsia="en-GB"/>
+            </w:rPr>
+          </w:pPr>
+          <w:hyperlink w:anchor="_Toc194702290" w:history="1">
+            <w:r>
+              <w:rPr>
+                <w:rStyle w:val="Hyperlink"/>
+                <w:noProof/>
+              </w:rPr>
+              <w:t>5.1.2 – (Database)model</w:t>
+            </w:r>
+            <w:r>
+              <w:rPr>
+                <w:noProof/>
+                <w:webHidden/>
+              </w:rPr>
+              <w:tab/>
+            </w:r>
+            <w:r>
+              <w:rPr>
+                <w:noProof/>
+                <w:webHidden/>
+              </w:rPr>
+              <w:fldChar w:fldCharType="begin"/>
+            </w:r>
+            <w:r>
+              <w:rPr>
+                <w:noProof/>
+                <w:webHidden/>
+              </w:rPr>
+              <w:instrText xml:space="preserve"> PAGEREF _Toc194702290 \h </w:instrText>
+            </w:r>
+            <w:r>
+              <w:rPr>
+                <w:noProof/>
+                <w:webHidden/>
+              </w:rPr>
+            </w:r>
+            <w:r>
+              <w:rPr>
+                <w:noProof/>
+                <w:webHidden/>
+              </w:rPr>
+              <w:fldChar w:fldCharType="separate"/>
+            </w:r>
+            <w:r>
+              <w:rPr>
+                <w:noProof/>
+                <w:webHidden/>
+              </w:rPr>
+              <w:t>6</w:t>
+            </w:r>
+            <w:r>
+              <w:rPr>
+                <w:noProof/>
+                <w:webHidden/>
+              </w:rPr>
+              <w:fldChar w:fldCharType="end"/>
+            </w:r>
+          </w:hyperlink>
+        </w:p>
+        <w:p>
+          <w:pPr>
+            <w:pStyle w:val="TOC3"/>
+            <w:tabs>
+              <w:tab w:val="right" w:leader="dot" w:pos="9016"/>
+            </w:tabs>
+            <w:rPr>
+              <w:rFonts w:eastAsiaTheme="minorEastAsia"/>
+              <w:noProof/>
+              <w:sz w:val="24"/>
+              <w:szCs w:val="24"/>
+              <w:lang w:val="en-GB" w:eastAsia="en-GB"/>
+            </w:rPr>
+          </w:pPr>
+          <w:hyperlink w:anchor="_Toc194702291" w:history="1">
+            <w:r>
+              <w:rPr>
+                <w:rStyle w:val="Hyperlink"/>
+                <w:noProof/>
+              </w:rPr>
+              <w:t>5.1.3 – Endpoints</w:t>
+            </w:r>
+            <w:r>
+              <w:rPr>
+                <w:noProof/>
+                <w:webHidden/>
+              </w:rPr>
+              <w:tab/>
+            </w:r>
+            <w:r>
+              <w:rPr>
+                <w:noProof/>
+                <w:webHidden/>
+              </w:rPr>
+              <w:fldChar w:fldCharType="begin"/>
+            </w:r>
+            <w:r>
+              <w:rPr>
+                <w:noProof/>
+                <w:webHidden/>
+              </w:rPr>
+              <w:instrText xml:space="preserve"> PAGEREF _Toc194702291 \h </w:instrText>
+            </w:r>
+            <w:r>
+              <w:rPr>
+                <w:noProof/>
+                <w:webHidden/>
+              </w:rPr>
+            </w:r>
+            <w:r>
+              <w:rPr>
+                <w:noProof/>
+                <w:webHidden/>
+              </w:rPr>
+              <w:fldChar w:fldCharType="separate"/>
+            </w:r>
+            <w:r>
+              <w:rPr>
+                <w:noProof/>
+                <w:webHidden/>
+              </w:rPr>
+              <w:t>7</w:t>
+            </w:r>
+            <w:r>
+              <w:rPr>
+                <w:noProof/>
+                <w:webHidden/>
+              </w:rPr>
+              <w:fldChar w:fldCharType="end"/>
+            </w:r>
+          </w:hyperlink>
+        </w:p>
+        <w:p>
+          <w:pPr>
+            <w:pStyle w:val="TOC2"/>
+            <w:tabs>
+              <w:tab w:val="right" w:leader="dot" w:pos="9016"/>
+            </w:tabs>
+            <w:rPr>
+              <w:rFonts w:eastAsiaTheme="minorEastAsia"/>
+              <w:noProof/>
+              <w:sz w:val="24"/>
+              <w:szCs w:val="24"/>
+              <w:lang w:val="en-GB" w:eastAsia="en-GB"/>
+            </w:rPr>
+          </w:pPr>
+          <w:hyperlink w:anchor="_Toc194702292" w:history="1">
+            <w:r>
+              <w:rPr>
+                <w:rStyle w:val="Hyperlink"/>
+                <w:noProof/>
+              </w:rPr>
+              <w:t>5.2 – ProcedureItem (Traject stap)</w:t>
+            </w:r>
+            <w:r>
+              <w:rPr>
+                <w:noProof/>
+                <w:webHidden/>
+              </w:rPr>
+              <w:tab/>
+            </w:r>
+            <w:r>
+              <w:rPr>
+                <w:noProof/>
+                <w:webHidden/>
+              </w:rPr>
+              <w:fldChar w:fldCharType="begin"/>
+            </w:r>
+            <w:r>
+              <w:rPr>
+                <w:noProof/>
+                <w:webHidden/>
+              </w:rPr>
+              <w:instrText xml:space="preserve"> PAGEREF _Toc194702292 \h </w:instrText>
+            </w:r>
+            <w:r>
+              <w:rPr>
+                <w:noProof/>
+                <w:webHidden/>
+              </w:rPr>
+            </w:r>
+            <w:r>
+              <w:rPr>
+                <w:noProof/>
+                <w:webHidden/>
+              </w:rPr>
+              <w:fldChar w:fldCharType="separate"/>
+            </w:r>
+            <w:r>
+              <w:rPr>
+                <w:noProof/>
+                <w:webHidden/>
+              </w:rPr>
+              <w:t>10</w:t>
+            </w:r>
+            <w:r>
+              <w:rPr>
+                <w:noProof/>
+                <w:webHidden/>
+              </w:rPr>
+              <w:fldChar w:fldCharType="end"/>
+            </w:r>
+          </w:hyperlink>
+        </w:p>
+        <w:p>
+          <w:pPr>
+            <w:pStyle w:val="TOC3"/>
+            <w:tabs>
+              <w:tab w:val="right" w:leader="dot" w:pos="9016"/>
+            </w:tabs>
+            <w:rPr>
+              <w:rFonts w:eastAsiaTheme="minorEastAsia"/>
+              <w:noProof/>
+              <w:sz w:val="24"/>
+              <w:szCs w:val="24"/>
+              <w:lang w:val="en-GB" w:eastAsia="en-GB"/>
+            </w:rPr>
+          </w:pPr>
+          <w:hyperlink w:anchor="_Toc194702293" w:history="1">
+            <w:r>
+              <w:rPr>
+                <w:rStyle w:val="Hyperlink"/>
+                <w:noProof/>
+              </w:rPr>
+              <w:t>5.2.1 - Beschrijving</w:t>
+            </w:r>
+            <w:r>
+              <w:rPr>
+                <w:noProof/>
+                <w:webHidden/>
+              </w:rPr>
+              <w:tab/>
+            </w:r>
+            <w:r>
+              <w:rPr>
+                <w:noProof/>
+                <w:webHidden/>
+              </w:rPr>
+              <w:fldChar w:fldCharType="begin"/>
+            </w:r>
+            <w:r>
+              <w:rPr>
+                <w:noProof/>
+                <w:webHidden/>
+              </w:rPr>
+              <w:instrText xml:space="preserve"> PAGEREF _Toc194702293 \h </w:instrText>
+            </w:r>
+            <w:r>
+              <w:rPr>
+                <w:noProof/>
+                <w:webHidden/>
+              </w:rPr>
+            </w:r>
+            <w:r>
+              <w:rPr>
+                <w:noProof/>
+                <w:webHidden/>
+              </w:rPr>
+              <w:fldChar w:fldCharType="separate"/>
+            </w:r>
+            <w:r>
+              <w:rPr>
+                <w:noProof/>
+                <w:webHidden/>
+              </w:rPr>
+              <w:t>10</w:t>
+            </w:r>
+            <w:r>
+              <w:rPr>
+                <w:noProof/>
+                <w:webHidden/>
+              </w:rPr>
+              <w:fldChar w:fldCharType="end"/>
+            </w:r>
+          </w:hyperlink>
+        </w:p>
+        <w:p>
+          <w:pPr>
+            <w:pStyle w:val="TOC3"/>
+            <w:tabs>
+              <w:tab w:val="right" w:leader="dot" w:pos="9016"/>
+            </w:tabs>
+            <w:rPr>
+              <w:rFonts w:eastAsiaTheme="minorEastAsia"/>
+              <w:noProof/>
+              <w:sz w:val="24"/>
+              <w:szCs w:val="24"/>
+              <w:lang w:val="en-GB" w:eastAsia="en-GB"/>
+            </w:rPr>
+          </w:pPr>
+          <w:hyperlink w:anchor="_Toc194702294" w:history="1">
+            <w:r>
+              <w:rPr>
+                <w:rStyle w:val="Hyperlink"/>
+                <w:noProof/>
+              </w:rPr>
+              <w:t>5.2.2 - (Database)model</w:t>
+            </w:r>
+            <w:r>
+              <w:rPr>
+                <w:noProof/>
+                <w:webHidden/>
+              </w:rPr>
+              <w:tab/>
+            </w:r>
+            <w:r>
+              <w:rPr>
+                <w:noProof/>
+                <w:webHidden/>
+              </w:rPr>
+              <w:fldChar w:fldCharType="begin"/>
+            </w:r>
+            <w:r>
+              <w:rPr>
+                <w:noProof/>
+                <w:webHidden/>
+              </w:rPr>
+              <w:instrText xml:space="preserve"> PAGEREF _Toc194702294 \h </w:instrText>
+            </w:r>
+            <w:r>
+              <w:rPr>
+                <w:noProof/>
+                <w:webHidden/>
+              </w:rPr>
+            </w:r>
+            <w:r>
+              <w:rPr>
+                <w:noProof/>
+                <w:webHidden/>
+              </w:rPr>
+              <w:fldChar w:fldCharType="separate"/>
+            </w:r>
+            <w:r>
+              <w:rPr>
+                <w:noProof/>
+                <w:webHidden/>
+              </w:rPr>
+              <w:t>10</w:t>
+            </w:r>
+            <w:r>
+              <w:rPr>
+                <w:noProof/>
+                <w:webHidden/>
+              </w:rPr>
+              <w:fldChar w:fldCharType="end"/>
+            </w:r>
+          </w:hyperlink>
+        </w:p>
+        <w:p>
+          <w:pPr>
+            <w:pStyle w:val="TOC3"/>
+            <w:tabs>
+              <w:tab w:val="right" w:leader="dot" w:pos="9016"/>
+            </w:tabs>
+            <w:rPr>
+              <w:rFonts w:eastAsiaTheme="minorEastAsia"/>
+              <w:noProof/>
+              <w:sz w:val="24"/>
+              <w:szCs w:val="24"/>
+              <w:lang w:val="en-GB" w:eastAsia="en-GB"/>
+            </w:rPr>
+          </w:pPr>
+          <w:hyperlink w:anchor="_Toc194702295" w:history="1">
+            <w:r>
+              <w:rPr>
+                <w:rStyle w:val="Hyperlink"/>
+                <w:noProof/>
+              </w:rPr>
+              <w:t>5.2.3 – Endpoints</w:t>
+            </w:r>
+            <w:r>
+              <w:rPr>
+                <w:noProof/>
+                <w:webHidden/>
+              </w:rPr>
+              <w:tab/>
+            </w:r>
+            <w:r>
+              <w:rPr>
+                <w:noProof/>
+                <w:webHidden/>
+              </w:rPr>
+              <w:fldChar w:fldCharType="begin"/>
+            </w:r>
+            <w:r>
+              <w:rPr>
+                <w:noProof/>
+                <w:webHidden/>
+              </w:rPr>
+              <w:instrText xml:space="preserve"> PAGEREF _Toc194702295 \h </w:instrText>
+            </w:r>
+            <w:r>
+              <w:rPr>
+                <w:noProof/>
+                <w:webHidden/>
+              </w:rPr>
+            </w:r>
+            <w:r>
+              <w:rPr>
+                <w:noProof/>
+                <w:webHidden/>
+              </w:rPr>
+              <w:fldChar w:fldCharType="separate"/>
+            </w:r>
+            <w:r>
+              <w:rPr>
+                <w:noProof/>
+                <w:webHidden/>
+              </w:rPr>
+              <w:t>11</w:t>
+            </w:r>
+            <w:r>
+              <w:rPr>
+                <w:noProof/>
+                <w:webHidden/>
+              </w:rPr>
+              <w:fldChar w:fldCharType="end"/>
+            </w:r>
+          </w:hyperlink>
+        </w:p>
+        <w:p>
+          <w:pPr>
+            <w:pStyle w:val="TOC2"/>
+            <w:tabs>
+              <w:tab w:val="right" w:leader="dot" w:pos="9016"/>
+            </w:tabs>
+            <w:rPr>
+              <w:rFonts w:eastAsiaTheme="minorEastAsia"/>
+              <w:noProof/>
+              <w:sz w:val="24"/>
+              <w:szCs w:val="24"/>
+              <w:lang w:val="en-GB" w:eastAsia="en-GB"/>
+            </w:rPr>
+          </w:pPr>
+          <w:hyperlink w:anchor="_Toc194702296" w:history="1">
+            <w:r>
+              <w:rPr>
+                <w:rStyle w:val="Hyperlink"/>
+                <w:noProof/>
+              </w:rPr>
+              <w:t>5.2 – ParentChild (Ouder-kind connectie)</w:t>
+            </w:r>
+            <w:r>
+              <w:rPr>
+                <w:noProof/>
+                <w:webHidden/>
+              </w:rPr>
+              <w:tab/>
+            </w:r>
+            <w:r>
+              <w:rPr>
+                <w:noProof/>
+                <w:webHidden/>
+              </w:rPr>
+              <w:fldChar w:fldCharType="begin"/>
+            </w:r>
+            <w:r>
+              <w:rPr>
+                <w:noProof/>
+                <w:webHidden/>
+              </w:rPr>
+              <w:instrText xml:space="preserve"> PAGEREF _Toc194702296 \h </w:instrText>
+            </w:r>
+            <w:r>
+              <w:rPr>
+                <w:noProof/>
+                <w:webHidden/>
+              </w:rPr>
+            </w:r>
+            <w:r>
+              <w:rPr>
+                <w:noProof/>
+                <w:webHidden/>
+              </w:rPr>
+              <w:fldChar w:fldCharType="separate"/>
+            </w:r>
+            <w:r>
+              <w:rPr>
+                <w:noProof/>
+                <w:webHidden/>
+              </w:rPr>
+              <w:t>14</w:t>
+            </w:r>
+            <w:r>
+              <w:rPr>
+                <w:noProof/>
+                <w:webHidden/>
+              </w:rPr>
+              <w:fldChar w:fldCharType="end"/>
+            </w:r>
+          </w:hyperlink>
+        </w:p>
+        <w:p>
+          <w:pPr>
+            <w:pStyle w:val="TOC3"/>
+            <w:tabs>
+              <w:tab w:val="right" w:leader="dot" w:pos="9016"/>
+            </w:tabs>
+            <w:rPr>
+              <w:rFonts w:eastAsiaTheme="minorEastAsia"/>
+              <w:noProof/>
+              <w:sz w:val="24"/>
+              <w:szCs w:val="24"/>
+              <w:lang w:val="en-GB" w:eastAsia="en-GB"/>
+            </w:rPr>
+          </w:pPr>
+          <w:hyperlink w:anchor="_Toc194702297" w:history="1">
+            <w:r>
+              <w:rPr>
+                <w:rStyle w:val="Hyperlink"/>
+                <w:noProof/>
+              </w:rPr>
+              <w:t>5.2.1 - Beschrijving</w:t>
+            </w:r>
+            <w:r>
+              <w:rPr>
+                <w:noProof/>
+                <w:webHidden/>
+              </w:rPr>
+              <w:tab/>
+            </w:r>
+            <w:r>
+              <w:rPr>
+                <w:noProof/>
+                <w:webHidden/>
+              </w:rPr>
+              <w:fldChar w:fldCharType="begin"/>
+            </w:r>
+            <w:r>
+              <w:rPr>
+                <w:noProof/>
+                <w:webHidden/>
+              </w:rPr>
+              <w:instrText xml:space="preserve"> PAGEREF _Toc194702297 \h </w:instrText>
+            </w:r>
+            <w:r>
+              <w:rPr>
+                <w:noProof/>
+                <w:webHidden/>
+              </w:rPr>
+            </w:r>
+            <w:r>
+              <w:rPr>
+                <w:noProof/>
+                <w:webHidden/>
+              </w:rPr>
+              <w:fldChar w:fldCharType="separate"/>
+            </w:r>
+            <w:r>
+              <w:rPr>
+                <w:noProof/>
+                <w:webHidden/>
+              </w:rPr>
+              <w:t>14</w:t>
+            </w:r>
+            <w:r>
+              <w:rPr>
+                <w:noProof/>
+                <w:webHidden/>
+              </w:rPr>
+              <w:fldChar w:fldCharType="end"/>
+            </w:r>
+          </w:hyperlink>
+        </w:p>
+        <w:p>
+          <w:pPr>
+            <w:pStyle w:val="TOC3"/>
+            <w:tabs>
+              <w:tab w:val="right" w:leader="dot" w:pos="9016"/>
+            </w:tabs>
+            <w:rPr>
+              <w:rFonts w:eastAsiaTheme="minorEastAsia"/>
+              <w:noProof/>
+              <w:sz w:val="24"/>
+              <w:szCs w:val="24"/>
+              <w:lang w:val="en-GB" w:eastAsia="en-GB"/>
+            </w:rPr>
+          </w:pPr>
+          <w:hyperlink w:anchor="_Toc194702298" w:history="1">
+            <w:r>
+              <w:rPr>
+                <w:rStyle w:val="Hyperlink"/>
+                <w:noProof/>
+              </w:rPr>
+              <w:t>5.2.2 - (Database)model</w:t>
+            </w:r>
+            <w:r>
+              <w:rPr>
+                <w:noProof/>
+                <w:webHidden/>
+              </w:rPr>
+              <w:tab/>
+            </w:r>
+            <w:r>
+              <w:rPr>
+                <w:noProof/>
+                <w:webHidden/>
+              </w:rPr>
+              <w:fldChar w:fldCharType="begin"/>
+            </w:r>
+            <w:r>
+              <w:rPr>
+                <w:noProof/>
+                <w:webHidden/>
+              </w:rPr>
+              <w:instrText xml:space="preserve"> PAGEREF _Toc194702298 \h </w:instrText>
+            </w:r>
+            <w:r>
+              <w:rPr>
+                <w:noProof/>
+                <w:webHidden/>
+              </w:rPr>
+            </w:r>
+            <w:r>
+              <w:rPr>
+                <w:noProof/>
+                <w:webHidden/>
+              </w:rPr>
+              <w:fldChar w:fldCharType="separate"/>
+            </w:r>
+            <w:r>
+              <w:rPr>
+                <w:noProof/>
+                <w:webHidden/>
+              </w:rPr>
+              <w:t>14</w:t>
+            </w:r>
+            <w:r>
+              <w:rPr>
+                <w:noProof/>
+                <w:webHidden/>
+              </w:rPr>
+              <w:fldChar w:fldCharType="end"/>
+            </w:r>
+          </w:hyperlink>
+        </w:p>
+        <w:p>
+          <w:pPr>
+            <w:pStyle w:val="TOC3"/>
+            <w:tabs>
+              <w:tab w:val="right" w:leader="dot" w:pos="9016"/>
+            </w:tabs>
+            <w:rPr>
+              <w:rFonts w:eastAsiaTheme="minorEastAsia"/>
+              <w:noProof/>
+              <w:sz w:val="24"/>
+              <w:szCs w:val="24"/>
+              <w:lang w:val="en-GB" w:eastAsia="en-GB"/>
+            </w:rPr>
+          </w:pPr>
+          <w:hyperlink w:anchor="_Toc194702299" w:history="1">
+            <w:r>
+              <w:rPr>
+                <w:rStyle w:val="Hyperlink"/>
+                <w:noProof/>
+              </w:rPr>
+              <w:t>5.2.3 – Endpoints</w:t>
+            </w:r>
+            <w:r>
+              <w:rPr>
+                <w:noProof/>
+                <w:webHidden/>
+              </w:rPr>
+              <w:tab/>
+            </w:r>
+            <w:r>
+              <w:rPr>
+                <w:noProof/>
+                <w:webHidden/>
+              </w:rPr>
+              <w:fldChar w:fldCharType="begin"/>
+            </w:r>
+            <w:r>
+              <w:rPr>
+                <w:noProof/>
+                <w:webHidden/>
+              </w:rPr>
+              <w:instrText xml:space="preserve"> PAGEREF _Toc194702299 \h </w:instrText>
+            </w:r>
+            <w:r>
+              <w:rPr>
+                <w:noProof/>
+                <w:webHidden/>
+              </w:rPr>
+            </w:r>
+            <w:r>
+              <w:rPr>
+                <w:noProof/>
+                <w:webHidden/>
+              </w:rPr>
+              <w:fldChar w:fldCharType="separate"/>
+            </w:r>
+            <w:r>
+              <w:rPr>
+                <w:noProof/>
+                <w:webHidden/>
+              </w:rPr>
+              <w:t>15</w:t>
             </w:r>
             <w:r>
               <w:rPr>
@@ -482,8 +2022,5428 @@
       </w:sdtContent>
     </w:sdt>
     <w:p/>
+    <w:p/>
+    <w:p/>
+    <w:p/>
+    <w:p>
+      <w:pPr>
+        <w:pStyle w:val="Heading1"/>
+      </w:pPr>
+      <w:bookmarkStart w:id="4" w:name="_Toc194702279"/>
+      <w:r>
+        <w:lastRenderedPageBreak/>
+        <w:t>3 - Inleiding</w:t>
+      </w:r>
+      <w:bookmarkEnd w:id="4"/>
+    </w:p>
+    <w:p>
+      <w:r>
+        <w:t>In dit document zal alles uitgelegd worden over de functionaliteit van de backend api van het droeftoeters-ICT project.</w:t>
+      </w:r>
+      <w:r>
+        <w:br/>
+      </w:r>
+      <w:r>
+        <w:t xml:space="preserve"> Er zal eerst wat algemene informatie worden verteld over dingen zoals beveiliging, hoe de data wordt gevalideerd en de database modellen.</w:t>
+      </w:r>
+    </w:p>
+    <w:p>
+      <w:r>
+        <w:t>Tot slot</w:t>
+      </w:r>
+      <w:r>
+        <w:t xml:space="preserve"> worden alle controllers uitgelegd, hoe ze werken en wat voor data je ernaar verstuurd/wat je kan verwachten.</w:t>
+      </w:r>
+    </w:p>
+    <w:p/>
+    <w:p/>
+    <w:p/>
+    <w:p/>
+    <w:p/>
+    <w:p/>
+    <w:p/>
+    <w:p/>
+    <w:p/>
+    <w:p/>
+    <w:p/>
+    <w:p/>
+    <w:p/>
+    <w:p/>
+    <w:p/>
+    <w:p/>
+    <w:p/>
+    <w:p/>
+    <w:p/>
+    <w:p/>
+    <w:p/>
+    <w:p/>
+    <w:p>
+      <w:pPr>
+        <w:pStyle w:val="Heading1"/>
+      </w:pPr>
+      <w:bookmarkStart w:id="5" w:name="_Toc194702280"/>
+      <w:r>
+        <w:lastRenderedPageBreak/>
+        <w:t>4 – Algemene informatie</w:t>
+      </w:r>
+      <w:bookmarkEnd w:id="5"/>
+    </w:p>
+    <w:p>
+      <w:pPr>
+        <w:pStyle w:val="Heading2"/>
+      </w:pPr>
+      <w:bookmarkStart w:id="6" w:name="_Toc194702281"/>
+      <w:r>
+        <w:t>4.1 – Beveiliging</w:t>
+      </w:r>
+      <w:bookmarkEnd w:id="6"/>
+    </w:p>
+    <w:p>
+      <w:pPr>
+        <w:pStyle w:val="Heading3"/>
+      </w:pPr>
+      <w:bookmarkStart w:id="7" w:name="_Toc194702282"/>
+      <w:r>
+        <w:t>4.1.1 Geen foutmelding informatie in de response van een bad request</w:t>
+      </w:r>
+      <w:bookmarkEnd w:id="7"/>
+    </w:p>
+    <w:p>
+      <w:r>
+        <w:t xml:space="preserve">Ter voorkoming van een persoon die de api probeerd te breken, word er zoveel mogelijk informatie verscholen voor de eind gebruiker. Als er ook maar iets mis gaat in het verwerken van de request, zal deze afgevangen worden en worden gelogd naar de log stream. Daarna word er een </w:t>
+      </w:r>
+      <w:r>
+        <w:rPr>
+          <w:b/>
+          <w:bCs/>
+        </w:rPr>
+        <w:t>badrequest</w:t>
+      </w:r>
+      <w:r>
+        <w:t>(400) terug gestuurd met geen body. Als je dus wilt zien wat er mis is gegaan moet je toegang tot de logs hebben, wat veiliger is dan dat iedereen kan zien wat er mis gaat.</w:t>
+      </w:r>
+    </w:p>
+    <w:p>
+      <w:pPr>
+        <w:pStyle w:val="Heading3"/>
+      </w:pPr>
+      <w:bookmarkStart w:id="8" w:name="_Toc194702283"/>
+      <w:r>
+        <w:t>4.1.2 Inloggen</w:t>
+      </w:r>
+      <w:bookmarkEnd w:id="8"/>
+    </w:p>
+    <w:p>
+      <w:r>
+        <w:t xml:space="preserve">Als je een van de api endpoints wilt gebruiken moet je een geldige bearer token meegeven in je authentication header. Als je deze niet meegeeft krijg je automatisch een </w:t>
+      </w:r>
+      <w:r>
+        <w:rPr>
+          <w:b/>
+          <w:bCs/>
+        </w:rPr>
+        <w:t>unauthorized</w:t>
+      </w:r>
+      <w:r>
+        <w:t xml:space="preserve">(401) terug. </w:t>
+      </w:r>
+    </w:p>
+    <w:p>
+      <w:r>
+        <w:t>Voor het accountsysteem is de setup van school gebruikt om het identity framework op te zetten met de dapper ORM NuGet package.</w:t>
+      </w:r>
+    </w:p>
+    <w:p>
+      <w:r>
+        <w:t>Inloggen doe je door middel van een account aan te maken op het url “/account/register”, met een JSON body waarin een “email” en “password” word meegegeven. De username moet niet bestaand zijn en het wachtwoord moet voldoen aan bepaalde eisen zoals lengte en complexiteit qua verschillende karakters. Als deze invalide is word dit terug gegevan aan de gebruiker.</w:t>
+      </w:r>
+    </w:p>
+    <w:p>
+      <w:r>
+        <w:t>Hierna kan je op de url “/accout/login</w:t>
+      </w:r>
+      <w:r>
+        <w:t>?useCookies=false&amp;useSessionCookies=false</w:t>
+      </w:r>
+      <w:r>
+        <w:t>” dezelfde body meegeven om in te loggen. Als response krijg je een bearer token mee die voor een uur geldig is, hierna moet je opnieuw inloggen of je refresh token sturen naar de url “account/refresh” om een nieuwe token aan te maken.</w:t>
+      </w:r>
+    </w:p>
+    <w:p/>
+    <w:p/>
+    <w:p/>
+    <w:p/>
+    <w:p/>
+    <w:p/>
+    <w:p/>
+    <w:p/>
+    <w:p/>
+    <w:p/>
+    <w:p/>
+    <w:p>
+      <w:pPr>
+        <w:pStyle w:val="Heading2"/>
+      </w:pPr>
+      <w:bookmarkStart w:id="9" w:name="_4.2_–_Data"/>
+      <w:bookmarkStart w:id="10" w:name="_Toc194702284"/>
+      <w:bookmarkEnd w:id="9"/>
+      <w:r>
+        <w:lastRenderedPageBreak/>
+        <w:t>4.2 – Data checks</w:t>
+      </w:r>
+      <w:bookmarkEnd w:id="10"/>
+    </w:p>
+    <w:p>
+      <w:r>
+        <w:t>Iedere controller endpoint zal een aantal dingen checken voordat het naar de data laag word verstuurd.</w:t>
+      </w:r>
+    </w:p>
+    <w:p>
+      <w:r>
+        <w:t>Alle controllers hebben een check om te kijken of alle uuid/guid strings geparsed kunnen worden naar een Guid datatype.</w:t>
+      </w:r>
+    </w:p>
+    <w:p>
+      <w:r>
+        <w:t xml:space="preserve">Alle </w:t>
+      </w:r>
+      <w:r>
+        <w:rPr>
+          <w:b/>
+          <w:bCs/>
+        </w:rPr>
+        <w:t>Read</w:t>
+      </w:r>
+      <w:r>
+        <w:t>(</w:t>
+      </w:r>
+      <w:r>
+        <w:t xml:space="preserve">get) endpoints checken of het resultaat van de data laag request niet null is. </w:t>
+      </w:r>
+      <w:r>
+        <w:br/>
+      </w:r>
+      <w:r>
+        <w:t xml:space="preserve">Als dit null is betekent het dat er niks gevonden is met de gegeven conditie/parameter. </w:t>
+      </w:r>
+    </w:p>
+    <w:p>
+      <w:r>
+        <w:t xml:space="preserve">Alle </w:t>
+      </w:r>
+      <w:r>
+        <w:rPr>
+          <w:b/>
+          <w:bCs/>
+        </w:rPr>
+        <w:t>Write</w:t>
+      </w:r>
+      <w:r>
+        <w:rPr>
+          <w:b/>
+          <w:bCs/>
+        </w:rPr>
+        <w:t>/Update/Delete</w:t>
+      </w:r>
+      <w:r>
+        <w:t xml:space="preserve">(post/put/delete) endpoints checken of het resultaat true of false is. Een true betekent dat er 1 of meer rij in de database is aangepast.  </w:t>
+      </w:r>
+      <w:r>
+        <w:br/>
+      </w:r>
+      <w:r>
+        <w:t>Daarnaast word er ook gecheckt of een entiteit met dezelfde id wel of niet bestaat</w:t>
+      </w:r>
+      <w:r>
+        <w:t xml:space="preserve">(d.m.v. </w:t>
+      </w:r>
+      <w:r>
+        <w:rPr>
+          <w:b/>
+          <w:bCs/>
+        </w:rPr>
+        <w:t>Read</w:t>
+      </w:r>
+      <w:r>
+        <w:t xml:space="preserve"> om duplicates te voorkomen/proberen te schrijven naar een niet bestaande entiteit</w:t>
+      </w:r>
+      <w:r>
+        <w:t>.</w:t>
+      </w:r>
+    </w:p>
+    <w:p>
+      <w:pPr>
+        <w:pStyle w:val="Heading2"/>
+      </w:pPr>
+      <w:bookmarkStart w:id="11" w:name="_Toc194702285"/>
+      <w:r>
+        <w:t>4.3 Traject – traject item relatie</w:t>
+      </w:r>
+      <w:bookmarkEnd w:id="11"/>
+    </w:p>
+    <w:p>
+      <w:r>
+        <w:t>Aangezien een traject item aan een traject moet worden gekoppeld, is de database ook zo ingericht dat als een traject word verwijderd, de onderliggende items ook gelijk worden verwijderd (cascase). Houd hier rekening mee als je een traject hebt met veel items ivm onverwachte data verlies.</w:t>
+      </w:r>
+    </w:p>
+    <w:p>
+      <w:pPr>
+        <w:pStyle w:val="Heading2"/>
+      </w:pPr>
+      <w:bookmarkStart w:id="12" w:name="_Toc194702286"/>
+      <w:r>
+        <w:t>4.4 Class diagram</w:t>
+      </w:r>
+      <w:bookmarkEnd w:id="12"/>
+    </w:p>
+    <w:p>
+      <w:r>
+        <w:rPr>
+          <w:noProof/>
+        </w:rPr>
+        <w:drawing>
+          <wp:inline distT="0" distB="0" distL="0" distR="0" wp14:anchorId="4EE7EE93" wp14:editId="3C9F0C16">
+            <wp:extent cx="5719445" cy="3256280"/>
+            <wp:effectExtent l="0" t="0" r="0" b="1270"/>
+            <wp:docPr id="2100431587" name="Picture 1"/>
+            <wp:cNvGraphicFramePr>
+              <a:graphicFrameLocks xmlns:a="http://schemas.openxmlformats.org/drawingml/2006/main" noChangeAspect="1"/>
+            </wp:cNvGraphicFramePr>
+            <a:graphic xmlns:a="http://schemas.openxmlformats.org/drawingml/2006/main">
+              <a:graphicData uri="http://schemas.openxmlformats.org/drawingml/2006/picture">
+                <pic:pic xmlns:pic="http://schemas.openxmlformats.org/drawingml/2006/picture">
+                  <pic:nvPicPr>
+                    <pic:cNvPr id="0" name="Picture 1"/>
+                    <pic:cNvPicPr>
+                      <a:picLocks noChangeAspect="1" noChangeArrowheads="1"/>
+                    </pic:cNvPicPr>
+                  </pic:nvPicPr>
+                  <pic:blipFill>
+                    <a:blip r:embed="rId8" cstate="print">
+                      <a:extLst>
+                        <a:ext uri="{28A0092B-C50C-407E-A947-70E740481C1C}">
+                          <a14:useLocalDpi xmlns:a14="http://schemas.microsoft.com/office/drawing/2010/main" val="0"/>
+                        </a:ext>
+                      </a:extLst>
+                    </a:blip>
+                    <a:srcRect/>
+                    <a:stretch>
+                      <a:fillRect/>
+                    </a:stretch>
+                  </pic:blipFill>
+                  <pic:spPr bwMode="auto">
+                    <a:xfrm>
+                      <a:off x="0" y="0"/>
+                      <a:ext cx="5719445" cy="3256280"/>
+                    </a:xfrm>
+                    <a:prstGeom prst="rect">
+                      <a:avLst/>
+                    </a:prstGeom>
+                    <a:noFill/>
+                    <a:ln>
+                      <a:noFill/>
+                    </a:ln>
+                  </pic:spPr>
+                </pic:pic>
+              </a:graphicData>
+            </a:graphic>
+          </wp:inline>
+        </w:drawing>
+      </w:r>
+    </w:p>
+    <w:p>
+      <w:r>
+        <w:t>Als je het duidelijker wilt zien moet je kijken in de attached image</w:t>
+      </w:r>
+    </w:p>
+    <w:p>
+      <w:pPr>
+        <w:pStyle w:val="Heading1"/>
+      </w:pPr>
+      <w:bookmarkStart w:id="13" w:name="_Toc194702287"/>
+      <w:r>
+        <w:lastRenderedPageBreak/>
+        <w:t xml:space="preserve">5 – </w:t>
+      </w:r>
+      <w:r>
+        <w:t>Controllers(endpoints)</w:t>
+      </w:r>
+      <w:bookmarkEnd w:id="13"/>
+    </w:p>
+    <w:p>
+      <w:pPr>
+        <w:pStyle w:val="Heading2"/>
+      </w:pPr>
+      <w:bookmarkStart w:id="14" w:name="_Toc194702288"/>
+      <w:r>
+        <w:t>5.1 – Procedure (traject)</w:t>
+      </w:r>
+      <w:bookmarkEnd w:id="14"/>
+    </w:p>
+    <w:p>
+      <w:pPr>
+        <w:pStyle w:val="Heading3"/>
+      </w:pPr>
+      <w:bookmarkStart w:id="15" w:name="_Toc194702289"/>
+      <w:r>
+        <w:t>5.1.1 – Beschrijving</w:t>
+      </w:r>
+      <w:bookmarkEnd w:id="15"/>
+    </w:p>
+    <w:p>
+      <w:r>
+        <w:t>De procedure controller bestuurt de data van alle trajecten. Het word gebruikt als je de trajecten wilt ophalen, aanpassen of verwijderen.</w:t>
+      </w:r>
+    </w:p>
+    <w:p>
+      <w:r>
+        <w:t xml:space="preserve">Zie </w:t>
+      </w:r>
+      <w:hyperlink w:anchor="_4.2_–_Data" w:history="1">
+        <w:r>
+          <w:rPr>
+            <w:rStyle w:val="Hyperlink"/>
+          </w:rPr>
+          <w:t>data checks</w:t>
+        </w:r>
+      </w:hyperlink>
+      <w:r>
+        <w:t xml:space="preserve"> </w:t>
+      </w:r>
+      <w:r>
+        <w:t>voor wat er allemaal word gedaan voordat de data naar de datalaag worden gestuurd.</w:t>
+      </w:r>
+      <w:r>
+        <w:t xml:space="preserve"> Als de data hier dus niet aan voldoet zal er ook niks gebeuren met de data</w:t>
+      </w:r>
+    </w:p>
+    <w:p/>
+    <w:p>
+      <w:pPr>
+        <w:pStyle w:val="Heading3"/>
+      </w:pPr>
+      <w:bookmarkStart w:id="16" w:name="_5.1.2_–_(Database)model"/>
+      <w:bookmarkStart w:id="17" w:name="_Toc194702290"/>
+      <w:bookmarkEnd w:id="16"/>
+      <w:r>
+        <w:t>5.1.2 – (Database)model</w:t>
+      </w:r>
+      <w:bookmarkEnd w:id="17"/>
+    </w:p>
+    <w:p>
+      <w:r>
+        <w:t>Het procedure model bestaat uit de volgende properties:</w:t>
+      </w:r>
+    </w:p>
+    <w:p>
+      <w:pPr>
+        <w:pStyle w:val="ListParagraph"/>
+        <w:numPr>
+          <w:ilvl w:val="0"/>
+          <w:numId w:val="5"/>
+        </w:numPr>
+      </w:pPr>
+      <w:r>
+        <w:t>Id : string [Primary key, required]</w:t>
+      </w:r>
+    </w:p>
+    <w:p>
+      <w:pPr>
+        <w:pStyle w:val="ListParagraph"/>
+        <w:numPr>
+          <w:ilvl w:val="1"/>
+          <w:numId w:val="5"/>
+        </w:numPr>
+      </w:pPr>
+      <w:r>
+        <w:t>De string is een uuid/guid. De reden dat het niet als guid word opgeslagen is omdat met een string werken in de meeste instanties voor minder conversion issues zorgt op een database level</w:t>
+      </w:r>
+    </w:p>
+    <w:p>
+      <w:pPr>
+        <w:pStyle w:val="ListParagraph"/>
+        <w:numPr>
+          <w:ilvl w:val="0"/>
+          <w:numId w:val="5"/>
+        </w:numPr>
+      </w:pPr>
+      <w:r>
+        <w:t>Title : string [Required]</w:t>
+      </w:r>
+    </w:p>
+    <w:p>
+      <w:pPr>
+        <w:pStyle w:val="ListParagraph"/>
+        <w:numPr>
+          <w:ilvl w:val="1"/>
+          <w:numId w:val="5"/>
+        </w:numPr>
+      </w:pPr>
+      <w:r>
+        <w:t>De titel van het traject</w:t>
+      </w:r>
+    </w:p>
+    <w:p>
+      <w:pPr>
+        <w:pStyle w:val="ListParagraph"/>
+        <w:numPr>
+          <w:ilvl w:val="0"/>
+          <w:numId w:val="5"/>
+        </w:numPr>
+      </w:pPr>
+      <w:r>
+        <w:t>Description : string [Optional]</w:t>
+      </w:r>
+    </w:p>
+    <w:p>
+      <w:pPr>
+        <w:pStyle w:val="ListParagraph"/>
+        <w:numPr>
+          <w:ilvl w:val="1"/>
+          <w:numId w:val="5"/>
+        </w:numPr>
+      </w:pPr>
+      <w:r>
+        <w:t>De beschrijving van het traject, kan leeg zijn</w:t>
+      </w:r>
+    </w:p>
+    <w:p>
+      <w:pPr>
+        <w:pStyle w:val="ListParagraph"/>
+        <w:numPr>
+          <w:ilvl w:val="0"/>
+          <w:numId w:val="5"/>
+        </w:numPr>
+      </w:pPr>
+      <w:r>
+        <w:t>ProcedureItems : List</w:t>
+      </w:r>
+      <w:r>
+        <w:t>&lt;</w:t>
+      </w:r>
+      <w:hyperlink w:anchor="_5.2.2_-_(Database)model" w:history="1">
+        <w:r>
+          <w:rPr>
+            <w:rStyle w:val="Hyperlink"/>
+          </w:rPr>
+          <w:t>Proced</w:t>
+        </w:r>
+        <w:r>
+          <w:rPr>
+            <w:rStyle w:val="Hyperlink"/>
+          </w:rPr>
+          <w:t>u</w:t>
+        </w:r>
+        <w:r>
+          <w:rPr>
+            <w:rStyle w:val="Hyperlink"/>
+          </w:rPr>
+          <w:t>reItem</w:t>
+        </w:r>
+      </w:hyperlink>
+      <w:r>
+        <w:t>&gt; [Optional]</w:t>
+      </w:r>
+    </w:p>
+    <w:p>
+      <w:pPr>
+        <w:pStyle w:val="ListParagraph"/>
+        <w:numPr>
+          <w:ilvl w:val="1"/>
+          <w:numId w:val="5"/>
+        </w:numPr>
+      </w:pPr>
+      <w:r>
+        <w:t>De lijst van onderliggende traject stappen word hierin terug gegeven bij een read request. Hierin data zetten zal niks doen op een write request</w:t>
+      </w:r>
+    </w:p>
+    <w:p>
+      <w:pPr>
+        <w:pStyle w:val="ListParagraph"/>
+        <w:ind w:left="1080"/>
+      </w:pPr>
+    </w:p>
+    <w:p/>
+    <w:p/>
+    <w:p/>
+    <w:p/>
+    <w:p/>
+    <w:p/>
+    <w:p/>
+    <w:p/>
+    <w:p/>
+    <w:p/>
+    <w:p/>
+    <w:p/>
+    <w:p>
+      <w:pPr>
+        <w:pStyle w:val="Heading3"/>
+      </w:pPr>
+      <w:bookmarkStart w:id="18" w:name="_Toc194702291"/>
+      <w:r>
+        <w:lastRenderedPageBreak/>
+        <w:t>5.1.3 – Endpoints</w:t>
+      </w:r>
+      <w:bookmarkEnd w:id="18"/>
+    </w:p>
+    <w:p>
+      <w:pPr>
+        <w:pStyle w:val="ListParagraph"/>
+        <w:numPr>
+          <w:ilvl w:val="0"/>
+          <w:numId w:val="7"/>
+        </w:numPr>
+      </w:pPr>
+      <w:r>
+        <w:t>ReadAll : IActionresult(List&lt;</w:t>
+      </w:r>
+      <w:hyperlink w:anchor="_5.1.2_–_(Database)model" w:history="1">
+        <w:r>
+          <w:rPr>
+            <w:rStyle w:val="Hyperlink"/>
+          </w:rPr>
+          <w:t>Procedure</w:t>
+        </w:r>
+      </w:hyperlink>
+      <w:r>
+        <w:t>&gt;)</w:t>
+      </w:r>
+    </w:p>
+    <w:p>
+      <w:pPr>
+        <w:pStyle w:val="ListParagraph"/>
+        <w:numPr>
+          <w:ilvl w:val="1"/>
+          <w:numId w:val="7"/>
+        </w:numPr>
+      </w:pPr>
+      <w:r>
+        <w:rPr>
+          <w:b/>
+          <w:bCs/>
+        </w:rPr>
+        <w:t xml:space="preserve">Request </w:t>
+      </w:r>
+    </w:p>
+    <w:p>
+      <w:pPr>
+        <w:pStyle w:val="ListParagraph"/>
+        <w:numPr>
+          <w:ilvl w:val="2"/>
+          <w:numId w:val="7"/>
+        </w:numPr>
+        <w:rPr>
+          <w:b/>
+          <w:bCs/>
+        </w:rPr>
+      </w:pPr>
+      <w:r>
+        <w:t>GET: /api/</w:t>
+      </w:r>
+      <w:r>
+        <w:t>p</w:t>
+      </w:r>
+      <w:r>
+        <w:t>rocedure/all</w:t>
+      </w:r>
+    </w:p>
+    <w:p>
+      <w:pPr>
+        <w:pStyle w:val="ListParagraph"/>
+        <w:numPr>
+          <w:ilvl w:val="1"/>
+          <w:numId w:val="7"/>
+        </w:numPr>
+        <w:rPr>
+          <w:b/>
+          <w:bCs/>
+        </w:rPr>
+      </w:pPr>
+      <w:r>
+        <w:rPr>
+          <w:b/>
+          <w:bCs/>
+        </w:rPr>
+        <w:t xml:space="preserve">Body </w:t>
+      </w:r>
+    </w:p>
+    <w:p>
+      <w:pPr>
+        <w:pStyle w:val="ListParagraph"/>
+        <w:numPr>
+          <w:ilvl w:val="2"/>
+          <w:numId w:val="7"/>
+        </w:numPr>
+        <w:rPr>
+          <w:b/>
+          <w:bCs/>
+        </w:rPr>
+      </w:pPr>
+      <w:r>
+        <w:t>Leeg</w:t>
+      </w:r>
+    </w:p>
+    <w:p>
+      <w:pPr>
+        <w:pStyle w:val="ListParagraph"/>
+        <w:numPr>
+          <w:ilvl w:val="1"/>
+          <w:numId w:val="7"/>
+        </w:numPr>
+        <w:rPr>
+          <w:b/>
+          <w:bCs/>
+        </w:rPr>
+      </w:pPr>
+      <w:r>
+        <w:rPr>
+          <w:b/>
+          <w:bCs/>
+        </w:rPr>
+        <w:t>Returnwaarden</w:t>
+      </w:r>
+      <w:r>
+        <w:t xml:space="preserve"> </w:t>
+      </w:r>
+    </w:p>
+    <w:p>
+      <w:pPr>
+        <w:pStyle w:val="ListParagraph"/>
+        <w:numPr>
+          <w:ilvl w:val="2"/>
+          <w:numId w:val="7"/>
+        </w:numPr>
+        <w:rPr>
+          <w:b/>
+          <w:bCs/>
+        </w:rPr>
+      </w:pPr>
+      <w:r>
+        <w:rPr>
+          <w:b/>
+          <w:bCs/>
+        </w:rPr>
+        <w:t>OkObjectResult</w:t>
+      </w:r>
+      <w:r>
+        <w:t xml:space="preserve"> (200): Als alles goed is verlopen zal het een OK terug sturen met de lijst van alle trajecten.</w:t>
+      </w:r>
+    </w:p>
+    <w:p>
+      <w:pPr>
+        <w:pStyle w:val="ListParagraph"/>
+        <w:numPr>
+          <w:ilvl w:val="2"/>
+          <w:numId w:val="7"/>
+        </w:numPr>
+        <w:rPr>
+          <w:b/>
+          <w:bCs/>
+        </w:rPr>
+      </w:pPr>
+      <w:r>
+        <w:rPr>
+          <w:b/>
+          <w:bCs/>
+        </w:rPr>
+        <w:t>BadRequestResult</w:t>
+      </w:r>
+      <w:r>
+        <w:t xml:space="preserve"> (400): Als er iets maar fout gaat zal er een error gethrowed worden. zoals besproken in </w:t>
+      </w:r>
+      <w:hyperlink r:id="rId9" w:anchor="_4.1_–_Beveiliging" w:history="1">
+        <w:r>
+          <w:rPr>
+            <w:rStyle w:val="Hyperlink"/>
+          </w:rPr>
+          <w:t>beveiliging</w:t>
+        </w:r>
+      </w:hyperlink>
+      <w:r>
+        <w:t>, zal hier geen informatie over worden terug gestuurd in de response, maar deze word wel gelogd.</w:t>
+      </w:r>
+    </w:p>
+    <w:p>
+      <w:pPr>
+        <w:pStyle w:val="ListParagraph"/>
+        <w:numPr>
+          <w:ilvl w:val="2"/>
+          <w:numId w:val="7"/>
+        </w:numPr>
+        <w:rPr>
+          <w:b/>
+          <w:bCs/>
+        </w:rPr>
+      </w:pPr>
+      <w:r>
+        <w:rPr>
+          <w:b/>
+          <w:bCs/>
+        </w:rPr>
+        <w:t>Unauthorized</w:t>
+      </w:r>
+      <w:r>
+        <w:t xml:space="preserve"> (401): De gebruiker is niet ingelogd (of geen bearer token in autorization header)</w:t>
+      </w:r>
+    </w:p>
+    <w:p>
+      <w:pPr>
+        <w:pStyle w:val="ListParagraph"/>
+        <w:numPr>
+          <w:ilvl w:val="1"/>
+          <w:numId w:val="7"/>
+        </w:numPr>
+        <w:rPr>
+          <w:b/>
+          <w:bCs/>
+        </w:rPr>
+      </w:pPr>
+      <w:r>
+        <w:rPr>
+          <w:b/>
+          <w:bCs/>
+        </w:rPr>
+        <w:t>Beschrijving</w:t>
+      </w:r>
+      <w:r>
+        <w:t xml:space="preserve"> </w:t>
+      </w:r>
+    </w:p>
+    <w:p>
+      <w:pPr>
+        <w:pStyle w:val="ListParagraph"/>
+        <w:numPr>
+          <w:ilvl w:val="2"/>
+          <w:numId w:val="7"/>
+        </w:numPr>
+      </w:pPr>
+      <w:r>
+        <w:t>ReadAll stuurt een lijst terug met alle trajecten in de database.</w:t>
+      </w:r>
+      <w:r>
+        <w:t xml:space="preserve"> </w:t>
+      </w:r>
+      <w:r>
+        <w:t>Deze lijst kan leeg zijn</w:t>
+      </w:r>
+      <w:r>
+        <w:t>.</w:t>
+      </w:r>
+      <w:r>
+        <w:br/>
+      </w:r>
+      <w:r>
+        <w:t xml:space="preserve"> Er word over</w:t>
+      </w:r>
+      <w:r>
+        <w:t xml:space="preserve"> </w:t>
+      </w:r>
+      <w:r>
+        <w:t>iedere traject heen gelooped om de onderliggende stappen toe te voegen.</w:t>
+      </w:r>
+      <w:r>
+        <w:t xml:space="preserve"> </w:t>
+      </w:r>
+    </w:p>
+    <w:p>
+      <w:pPr>
+        <w:pStyle w:val="ListParagraph"/>
+        <w:ind w:left="1800"/>
+      </w:pPr>
+    </w:p>
+    <w:p>
+      <w:pPr>
+        <w:pStyle w:val="ListParagraph"/>
+        <w:numPr>
+          <w:ilvl w:val="0"/>
+          <w:numId w:val="7"/>
+        </w:numPr>
+      </w:pPr>
+      <w:r>
+        <w:t>Read(string id)</w:t>
+      </w:r>
+      <w:r>
+        <w:t xml:space="preserve"> : IActionresult(</w:t>
+      </w:r>
+      <w:hyperlink w:anchor="_5.1.2_–_(Database)model" w:history="1">
+        <w:r>
+          <w:rPr>
+            <w:rStyle w:val="Hyperlink"/>
+          </w:rPr>
+          <w:t>Procedure</w:t>
+        </w:r>
+      </w:hyperlink>
+      <w:r>
+        <w:t>)</w:t>
+      </w:r>
+    </w:p>
+    <w:p>
+      <w:pPr>
+        <w:pStyle w:val="ListParagraph"/>
+        <w:numPr>
+          <w:ilvl w:val="1"/>
+          <w:numId w:val="7"/>
+        </w:numPr>
+      </w:pPr>
+      <w:r>
+        <w:rPr>
+          <w:b/>
+          <w:bCs/>
+        </w:rPr>
+        <w:t xml:space="preserve">Request </w:t>
+      </w:r>
+    </w:p>
+    <w:p>
+      <w:pPr>
+        <w:pStyle w:val="ListParagraph"/>
+        <w:numPr>
+          <w:ilvl w:val="2"/>
+          <w:numId w:val="7"/>
+        </w:numPr>
+        <w:rPr>
+          <w:b/>
+          <w:bCs/>
+        </w:rPr>
+      </w:pPr>
+      <w:r>
+        <w:t>GET: /api/</w:t>
+      </w:r>
+      <w:r>
+        <w:t>p</w:t>
+      </w:r>
+      <w:r>
+        <w:t>rocedure/</w:t>
+      </w:r>
+      <w:r>
+        <w:t>{id}</w:t>
+      </w:r>
+    </w:p>
+    <w:p>
+      <w:pPr>
+        <w:pStyle w:val="ListParagraph"/>
+        <w:numPr>
+          <w:ilvl w:val="1"/>
+          <w:numId w:val="7"/>
+        </w:numPr>
+        <w:rPr>
+          <w:b/>
+          <w:bCs/>
+        </w:rPr>
+      </w:pPr>
+      <w:r>
+        <w:rPr>
+          <w:b/>
+          <w:bCs/>
+        </w:rPr>
+        <w:t xml:space="preserve">Body </w:t>
+      </w:r>
+    </w:p>
+    <w:p>
+      <w:pPr>
+        <w:pStyle w:val="ListParagraph"/>
+        <w:numPr>
+          <w:ilvl w:val="2"/>
+          <w:numId w:val="7"/>
+        </w:numPr>
+        <w:rPr>
+          <w:b/>
+          <w:bCs/>
+        </w:rPr>
+      </w:pPr>
+      <w:r>
+        <w:t>Leeg</w:t>
+      </w:r>
+    </w:p>
+    <w:p>
+      <w:pPr>
+        <w:pStyle w:val="ListParagraph"/>
+        <w:numPr>
+          <w:ilvl w:val="1"/>
+          <w:numId w:val="7"/>
+        </w:numPr>
+        <w:rPr>
+          <w:b/>
+          <w:bCs/>
+        </w:rPr>
+      </w:pPr>
+      <w:r>
+        <w:rPr>
+          <w:b/>
+          <w:bCs/>
+        </w:rPr>
+        <w:t>Returnwaarden</w:t>
+      </w:r>
+      <w:r>
+        <w:t xml:space="preserve"> </w:t>
+      </w:r>
+    </w:p>
+    <w:p>
+      <w:pPr>
+        <w:pStyle w:val="ListParagraph"/>
+        <w:numPr>
+          <w:ilvl w:val="2"/>
+          <w:numId w:val="7"/>
+        </w:numPr>
+        <w:rPr>
+          <w:b/>
+          <w:bCs/>
+        </w:rPr>
+      </w:pPr>
+      <w:r>
+        <w:rPr>
+          <w:b/>
+          <w:bCs/>
+        </w:rPr>
+        <w:t>OkObjectResult</w:t>
+      </w:r>
+      <w:r>
+        <w:t xml:space="preserve"> (200): </w:t>
+      </w:r>
+      <w:r>
+        <w:t>Als alles goed is verlopen zal het een OK terug sturen met het gevonden traject</w:t>
+      </w:r>
+      <w:r>
+        <w:t>.</w:t>
+      </w:r>
+    </w:p>
+    <w:p>
+      <w:pPr>
+        <w:pStyle w:val="ListParagraph"/>
+        <w:numPr>
+          <w:ilvl w:val="2"/>
+          <w:numId w:val="7"/>
+        </w:numPr>
+        <w:rPr>
+          <w:b/>
+          <w:bCs/>
+        </w:rPr>
+      </w:pPr>
+      <w:r>
+        <w:rPr>
+          <w:b/>
+          <w:bCs/>
+        </w:rPr>
+        <w:t>BadRequestResult</w:t>
+      </w:r>
+      <w:r>
+        <w:t xml:space="preserve"> (400): Als er iets maar fout gaat zal er een error gethrowed worden. zoals besproken in </w:t>
+      </w:r>
+      <w:hyperlink r:id="rId10" w:anchor="_4.1_–_Beveiliging" w:history="1">
+        <w:r>
+          <w:rPr>
+            <w:rStyle w:val="Hyperlink"/>
+          </w:rPr>
+          <w:t>beveiliging</w:t>
+        </w:r>
+      </w:hyperlink>
+      <w:r>
+        <w:t>, zal hier geen informatie over worden terug gestuurd in de response, maar deze word wel gelogd.</w:t>
+      </w:r>
+    </w:p>
+    <w:p>
+      <w:pPr>
+        <w:pStyle w:val="ListParagraph"/>
+        <w:numPr>
+          <w:ilvl w:val="2"/>
+          <w:numId w:val="7"/>
+        </w:numPr>
+        <w:rPr>
+          <w:b/>
+          <w:bCs/>
+        </w:rPr>
+      </w:pPr>
+      <w:r>
+        <w:rPr>
+          <w:b/>
+          <w:bCs/>
+        </w:rPr>
+        <w:t>Unauthorized</w:t>
+      </w:r>
+      <w:r>
+        <w:t xml:space="preserve"> (401): De gebruiker is niet ingelogd (of geen bearer token in autorization header)</w:t>
+      </w:r>
+    </w:p>
+    <w:p>
+      <w:pPr>
+        <w:pStyle w:val="ListParagraph"/>
+        <w:numPr>
+          <w:ilvl w:val="1"/>
+          <w:numId w:val="7"/>
+        </w:numPr>
+        <w:rPr>
+          <w:b/>
+          <w:bCs/>
+        </w:rPr>
+      </w:pPr>
+      <w:r>
+        <w:rPr>
+          <w:b/>
+          <w:bCs/>
+        </w:rPr>
+        <w:t>Beschrijving</w:t>
+      </w:r>
+      <w:r>
+        <w:t xml:space="preserve"> </w:t>
+      </w:r>
+    </w:p>
+    <w:p>
+      <w:pPr>
+        <w:pStyle w:val="ListParagraph"/>
+        <w:numPr>
+          <w:ilvl w:val="2"/>
+          <w:numId w:val="7"/>
+        </w:numPr>
+      </w:pPr>
+      <w:r>
+        <w:t>Read zoekt een specifieke traject op gebaseerd op welke id je hem meegeeft. Als er niks gevonden word, zal er een</w:t>
+      </w:r>
+      <w:r>
+        <w:t xml:space="preserve"> </w:t>
+      </w:r>
+      <w:r>
+        <w:rPr>
+          <w:b/>
+          <w:bCs/>
+        </w:rPr>
+        <w:t>BadRequest</w:t>
+      </w:r>
+      <w:r>
+        <w:t>(400) terug gestuurd worden.</w:t>
+      </w:r>
+    </w:p>
+    <w:p/>
+    <w:p/>
+    <w:p/>
+    <w:p/>
+    <w:p/>
+    <w:p/>
+    <w:p/>
+    <w:p/>
+    <w:p>
+      <w:pPr>
+        <w:pStyle w:val="ListParagraph"/>
+        <w:ind w:left="1800"/>
+      </w:pPr>
+    </w:p>
+    <w:p>
+      <w:pPr>
+        <w:pStyle w:val="ListParagraph"/>
+        <w:numPr>
+          <w:ilvl w:val="0"/>
+          <w:numId w:val="7"/>
+        </w:numPr>
+      </w:pPr>
+      <w:r>
+        <w:t>Write(Procedure procedure) : IActionresult(bool)</w:t>
+      </w:r>
+    </w:p>
+    <w:p>
+      <w:pPr>
+        <w:pStyle w:val="ListParagraph"/>
+        <w:numPr>
+          <w:ilvl w:val="1"/>
+          <w:numId w:val="7"/>
+        </w:numPr>
+      </w:pPr>
+      <w:r>
+        <w:rPr>
+          <w:b/>
+          <w:bCs/>
+        </w:rPr>
+        <w:t xml:space="preserve">Request </w:t>
+      </w:r>
+    </w:p>
+    <w:p>
+      <w:pPr>
+        <w:pStyle w:val="ListParagraph"/>
+        <w:numPr>
+          <w:ilvl w:val="2"/>
+          <w:numId w:val="7"/>
+        </w:numPr>
+        <w:rPr>
+          <w:b/>
+          <w:bCs/>
+        </w:rPr>
+      </w:pPr>
+      <w:r>
+        <w:t>POST: /api/</w:t>
+      </w:r>
+      <w:r>
+        <w:t>p</w:t>
+      </w:r>
+      <w:r>
+        <w:t>rocedure/</w:t>
+      </w:r>
+    </w:p>
+    <w:p>
+      <w:pPr>
+        <w:pStyle w:val="ListParagraph"/>
+        <w:numPr>
+          <w:ilvl w:val="1"/>
+          <w:numId w:val="7"/>
+        </w:numPr>
+        <w:rPr>
+          <w:b/>
+          <w:bCs/>
+        </w:rPr>
+      </w:pPr>
+      <w:r>
+        <w:rPr>
+          <w:b/>
+          <w:bCs/>
+        </w:rPr>
+        <w:t xml:space="preserve">Body </w:t>
+      </w:r>
+    </w:p>
+    <w:p>
+      <w:pPr>
+        <w:pStyle w:val="ListParagraph"/>
+        <w:numPr>
+          <w:ilvl w:val="2"/>
+          <w:numId w:val="7"/>
+        </w:numPr>
+        <w:rPr>
+          <w:b/>
+          <w:bCs/>
+        </w:rPr>
+      </w:pPr>
+      <w:hyperlink w:anchor="_5.1.2_–_(Database)model" w:history="1">
+        <w:r>
+          <w:rPr>
+            <w:rStyle w:val="Hyperlink"/>
+          </w:rPr>
+          <w:t>Procedure model</w:t>
+        </w:r>
+      </w:hyperlink>
+    </w:p>
+    <w:p>
+      <w:pPr>
+        <w:pStyle w:val="ListParagraph"/>
+        <w:numPr>
+          <w:ilvl w:val="1"/>
+          <w:numId w:val="7"/>
+        </w:numPr>
+        <w:rPr>
+          <w:b/>
+          <w:bCs/>
+        </w:rPr>
+      </w:pPr>
+      <w:r>
+        <w:rPr>
+          <w:b/>
+          <w:bCs/>
+        </w:rPr>
+        <w:t>Returnwaarden</w:t>
+      </w:r>
+      <w:r>
+        <w:t xml:space="preserve"> </w:t>
+      </w:r>
+    </w:p>
+    <w:p>
+      <w:pPr>
+        <w:pStyle w:val="ListParagraph"/>
+        <w:numPr>
+          <w:ilvl w:val="2"/>
+          <w:numId w:val="7"/>
+        </w:numPr>
+        <w:rPr>
+          <w:b/>
+          <w:bCs/>
+        </w:rPr>
+      </w:pPr>
+      <w:r>
+        <w:rPr>
+          <w:b/>
+          <w:bCs/>
+        </w:rPr>
+        <w:t>OkObjectResult</w:t>
+      </w:r>
+      <w:r>
+        <w:t xml:space="preserve"> (200): </w:t>
+      </w:r>
+      <w:r>
+        <w:t>Als alles goed is verlopen zal het een OK terug sturen met een boolean</w:t>
+      </w:r>
+    </w:p>
+    <w:p>
+      <w:pPr>
+        <w:pStyle w:val="ListParagraph"/>
+        <w:numPr>
+          <w:ilvl w:val="2"/>
+          <w:numId w:val="7"/>
+        </w:numPr>
+        <w:rPr>
+          <w:b/>
+          <w:bCs/>
+        </w:rPr>
+      </w:pPr>
+      <w:r>
+        <w:rPr>
+          <w:b/>
+          <w:bCs/>
+        </w:rPr>
+        <w:t>BadRequestResult</w:t>
+      </w:r>
+      <w:r>
+        <w:t xml:space="preserve"> (400): Als er iets maar fout gaat zal er een error gethrowed worden. zoals besproken in </w:t>
+      </w:r>
+      <w:hyperlink r:id="rId11" w:anchor="_4.1_–_Beveiliging" w:history="1">
+        <w:r>
+          <w:rPr>
+            <w:rStyle w:val="Hyperlink"/>
+          </w:rPr>
+          <w:t>beveiliging</w:t>
+        </w:r>
+      </w:hyperlink>
+      <w:r>
+        <w:t>, zal hier geen informatie over worden terug gestuurd in de response, maar deze word wel gelogd.</w:t>
+      </w:r>
+    </w:p>
+    <w:p>
+      <w:pPr>
+        <w:pStyle w:val="ListParagraph"/>
+        <w:numPr>
+          <w:ilvl w:val="2"/>
+          <w:numId w:val="7"/>
+        </w:numPr>
+        <w:rPr>
+          <w:b/>
+          <w:bCs/>
+        </w:rPr>
+      </w:pPr>
+      <w:r>
+        <w:rPr>
+          <w:b/>
+          <w:bCs/>
+        </w:rPr>
+        <w:t>Unauthorized</w:t>
+      </w:r>
+      <w:r>
+        <w:t xml:space="preserve"> (401): De gebruiker is niet ingelogd (of geen bearer token in autorization header)</w:t>
+      </w:r>
+    </w:p>
+    <w:p>
+      <w:pPr>
+        <w:pStyle w:val="ListParagraph"/>
+        <w:numPr>
+          <w:ilvl w:val="1"/>
+          <w:numId w:val="7"/>
+        </w:numPr>
+        <w:rPr>
+          <w:b/>
+          <w:bCs/>
+        </w:rPr>
+      </w:pPr>
+      <w:r>
+        <w:rPr>
+          <w:b/>
+          <w:bCs/>
+        </w:rPr>
+        <w:t>Beschrijving</w:t>
+      </w:r>
+      <w:r>
+        <w:t xml:space="preserve"> </w:t>
+      </w:r>
+    </w:p>
+    <w:p>
+      <w:pPr>
+        <w:pStyle w:val="ListParagraph"/>
+        <w:numPr>
+          <w:ilvl w:val="2"/>
+          <w:numId w:val="7"/>
+        </w:numPr>
+        <w:rPr>
+          <w:b/>
+          <w:bCs/>
+        </w:rPr>
+      </w:pPr>
+      <w:r>
+        <w:t>Write schrijft een procedure naar de database. Er word verwacht dat de id guid in de request al word meegegeven. Deze moet valide en uniek zijn.</w:t>
+      </w:r>
+    </w:p>
+    <w:p>
+      <w:pPr>
+        <w:pStyle w:val="ListParagraph"/>
+        <w:ind w:left="1800"/>
+      </w:pPr>
+    </w:p>
+    <w:p>
+      <w:pPr>
+        <w:pStyle w:val="ListParagraph"/>
+        <w:numPr>
+          <w:ilvl w:val="0"/>
+          <w:numId w:val="7"/>
+        </w:numPr>
+      </w:pPr>
+      <w:r>
+        <w:t>Update</w:t>
+      </w:r>
+      <w:r>
+        <w:t>(Procedure procedure) : IActionresult(bool)</w:t>
+      </w:r>
+    </w:p>
+    <w:p>
+      <w:pPr>
+        <w:pStyle w:val="ListParagraph"/>
+        <w:numPr>
+          <w:ilvl w:val="1"/>
+          <w:numId w:val="7"/>
+        </w:numPr>
+      </w:pPr>
+      <w:r>
+        <w:rPr>
+          <w:b/>
+          <w:bCs/>
+        </w:rPr>
+        <w:t xml:space="preserve">Request </w:t>
+      </w:r>
+    </w:p>
+    <w:p>
+      <w:pPr>
+        <w:pStyle w:val="ListParagraph"/>
+        <w:numPr>
+          <w:ilvl w:val="2"/>
+          <w:numId w:val="7"/>
+        </w:numPr>
+        <w:rPr>
+          <w:b/>
+          <w:bCs/>
+        </w:rPr>
+      </w:pPr>
+      <w:r>
+        <w:t>PUT</w:t>
+      </w:r>
+      <w:r>
+        <w:t>: /api/</w:t>
+      </w:r>
+      <w:r>
+        <w:t>p</w:t>
+      </w:r>
+      <w:r>
+        <w:t>rocedure/</w:t>
+      </w:r>
+    </w:p>
+    <w:p>
+      <w:pPr>
+        <w:pStyle w:val="ListParagraph"/>
+        <w:numPr>
+          <w:ilvl w:val="1"/>
+          <w:numId w:val="7"/>
+        </w:numPr>
+        <w:rPr>
+          <w:b/>
+          <w:bCs/>
+        </w:rPr>
+      </w:pPr>
+      <w:r>
+        <w:rPr>
+          <w:b/>
+          <w:bCs/>
+        </w:rPr>
+        <w:t xml:space="preserve">Body </w:t>
+      </w:r>
+    </w:p>
+    <w:p>
+      <w:pPr>
+        <w:pStyle w:val="ListParagraph"/>
+        <w:numPr>
+          <w:ilvl w:val="2"/>
+          <w:numId w:val="7"/>
+        </w:numPr>
+        <w:rPr>
+          <w:b/>
+          <w:bCs/>
+        </w:rPr>
+      </w:pPr>
+      <w:hyperlink w:anchor="_5.1.2_–_(Database)model" w:history="1">
+        <w:r>
+          <w:rPr>
+            <w:rStyle w:val="Hyperlink"/>
+          </w:rPr>
+          <w:t>Procedure model</w:t>
+        </w:r>
+      </w:hyperlink>
+    </w:p>
+    <w:p>
+      <w:pPr>
+        <w:pStyle w:val="ListParagraph"/>
+        <w:numPr>
+          <w:ilvl w:val="1"/>
+          <w:numId w:val="7"/>
+        </w:numPr>
+        <w:rPr>
+          <w:b/>
+          <w:bCs/>
+        </w:rPr>
+      </w:pPr>
+      <w:r>
+        <w:rPr>
+          <w:b/>
+          <w:bCs/>
+        </w:rPr>
+        <w:t>Returnwaarden</w:t>
+      </w:r>
+      <w:r>
+        <w:t xml:space="preserve"> </w:t>
+      </w:r>
+    </w:p>
+    <w:p>
+      <w:pPr>
+        <w:pStyle w:val="ListParagraph"/>
+        <w:numPr>
+          <w:ilvl w:val="2"/>
+          <w:numId w:val="7"/>
+        </w:numPr>
+        <w:rPr>
+          <w:b/>
+          <w:bCs/>
+        </w:rPr>
+      </w:pPr>
+      <w:r>
+        <w:rPr>
+          <w:b/>
+          <w:bCs/>
+        </w:rPr>
+        <w:t>OkObjectResult</w:t>
+      </w:r>
+      <w:r>
+        <w:t xml:space="preserve"> (200): </w:t>
+      </w:r>
+      <w:r>
+        <w:t>Als alles goed is verlopen zal het een OK terug sturen met een boolean</w:t>
+      </w:r>
+    </w:p>
+    <w:p>
+      <w:pPr>
+        <w:pStyle w:val="ListParagraph"/>
+        <w:numPr>
+          <w:ilvl w:val="2"/>
+          <w:numId w:val="7"/>
+        </w:numPr>
+        <w:rPr>
+          <w:b/>
+          <w:bCs/>
+        </w:rPr>
+      </w:pPr>
+      <w:r>
+        <w:rPr>
+          <w:b/>
+          <w:bCs/>
+        </w:rPr>
+        <w:t>BadRequestResult</w:t>
+      </w:r>
+      <w:r>
+        <w:t xml:space="preserve"> (400): Als er iets maar fout gaat zal er een error gethrowed worden. zoals besproken in </w:t>
+      </w:r>
+      <w:hyperlink r:id="rId12" w:anchor="_4.1_–_Beveiliging" w:history="1">
+        <w:r>
+          <w:rPr>
+            <w:rStyle w:val="Hyperlink"/>
+          </w:rPr>
+          <w:t>beveiliging</w:t>
+        </w:r>
+      </w:hyperlink>
+      <w:r>
+        <w:t>, zal hier geen informatie over worden terug gestuurd in de response, maar deze word wel gelogd.</w:t>
+      </w:r>
+    </w:p>
+    <w:p>
+      <w:pPr>
+        <w:pStyle w:val="ListParagraph"/>
+        <w:numPr>
+          <w:ilvl w:val="2"/>
+          <w:numId w:val="7"/>
+        </w:numPr>
+        <w:rPr>
+          <w:b/>
+          <w:bCs/>
+        </w:rPr>
+      </w:pPr>
+      <w:r>
+        <w:rPr>
+          <w:b/>
+          <w:bCs/>
+        </w:rPr>
+        <w:t>Unauthorized</w:t>
+      </w:r>
+      <w:r>
+        <w:t xml:space="preserve"> (401): De gebruiker is niet ingelogd (of geen bearer token in autorization header)</w:t>
+      </w:r>
+    </w:p>
+    <w:p>
+      <w:pPr>
+        <w:pStyle w:val="ListParagraph"/>
+        <w:numPr>
+          <w:ilvl w:val="1"/>
+          <w:numId w:val="7"/>
+        </w:numPr>
+        <w:rPr>
+          <w:b/>
+          <w:bCs/>
+        </w:rPr>
+      </w:pPr>
+      <w:r>
+        <w:rPr>
+          <w:b/>
+          <w:bCs/>
+        </w:rPr>
+        <w:t>Beschrijving</w:t>
+      </w:r>
+      <w:r>
+        <w:t xml:space="preserve"> </w:t>
+      </w:r>
+    </w:p>
+    <w:p>
+      <w:pPr>
+        <w:pStyle w:val="ListParagraph"/>
+        <w:numPr>
+          <w:ilvl w:val="2"/>
+          <w:numId w:val="7"/>
+        </w:numPr>
+        <w:rPr>
+          <w:b/>
+          <w:bCs/>
+        </w:rPr>
+      </w:pPr>
+      <w:r>
+        <w:t>Update</w:t>
+      </w:r>
+      <w:r>
+        <w:t xml:space="preserve"> </w:t>
+      </w:r>
+      <w:r>
+        <w:t>overschrijft</w:t>
+      </w:r>
+      <w:r>
+        <w:t xml:space="preserve"> een </w:t>
+      </w:r>
+      <w:r>
+        <w:t xml:space="preserve">albestaande </w:t>
+      </w:r>
+      <w:r>
+        <w:t>traject</w:t>
+      </w:r>
+      <w:r>
+        <w:t xml:space="preserve"> naar de database. Er word verwacht dat de id guid in de request al word meegegeven. Deze moet valide </w:t>
+      </w:r>
+      <w:r>
+        <w:t xml:space="preserve">zijn </w:t>
+      </w:r>
+      <w:r>
+        <w:t xml:space="preserve">en </w:t>
+      </w:r>
+      <w:r>
+        <w:t xml:space="preserve">overeen komen met een albestaande </w:t>
+      </w:r>
+      <w:r>
+        <w:t>traject</w:t>
+      </w:r>
+      <w:r>
+        <w:t>.</w:t>
+      </w:r>
+    </w:p>
+    <w:p>
+      <w:pPr>
+        <w:rPr>
+          <w:b/>
+          <w:bCs/>
+        </w:rPr>
+      </w:pPr>
+    </w:p>
+    <w:p>
+      <w:pPr>
+        <w:rPr>
+          <w:b/>
+          <w:bCs/>
+        </w:rPr>
+      </w:pPr>
+    </w:p>
+    <w:p>
+      <w:pPr>
+        <w:rPr>
+          <w:b/>
+          <w:bCs/>
+        </w:rPr>
+      </w:pPr>
+    </w:p>
+    <w:p>
+      <w:pPr>
+        <w:rPr>
+          <w:b/>
+          <w:bCs/>
+        </w:rPr>
+      </w:pPr>
+    </w:p>
+    <w:p>
+      <w:pPr>
+        <w:rPr>
+          <w:b/>
+          <w:bCs/>
+        </w:rPr>
+      </w:pPr>
+    </w:p>
+    <w:p>
+      <w:pPr>
+        <w:rPr>
+          <w:b/>
+          <w:bCs/>
+        </w:rPr>
+      </w:pPr>
+    </w:p>
+    <w:p>
+      <w:pPr>
+        <w:rPr>
+          <w:b/>
+          <w:bCs/>
+        </w:rPr>
+      </w:pPr>
+    </w:p>
+    <w:p>
+      <w:pPr>
+        <w:rPr>
+          <w:b/>
+          <w:bCs/>
+        </w:rPr>
+      </w:pPr>
+    </w:p>
+    <w:p>
+      <w:pPr>
+        <w:pStyle w:val="ListParagraph"/>
+        <w:numPr>
+          <w:ilvl w:val="0"/>
+          <w:numId w:val="7"/>
+        </w:numPr>
+      </w:pPr>
+      <w:r>
+        <w:t>Delete</w:t>
+      </w:r>
+      <w:r>
+        <w:t>(</w:t>
+      </w:r>
+      <w:r>
+        <w:t>string id</w:t>
+      </w:r>
+      <w:r>
+        <w:t>) : IActionresult(bool)</w:t>
+      </w:r>
+    </w:p>
+    <w:p>
+      <w:pPr>
+        <w:pStyle w:val="ListParagraph"/>
+        <w:numPr>
+          <w:ilvl w:val="1"/>
+          <w:numId w:val="7"/>
+        </w:numPr>
+      </w:pPr>
+      <w:r>
+        <w:rPr>
+          <w:b/>
+          <w:bCs/>
+        </w:rPr>
+        <w:t xml:space="preserve">Request </w:t>
+      </w:r>
+    </w:p>
+    <w:p>
+      <w:pPr>
+        <w:pStyle w:val="ListParagraph"/>
+        <w:numPr>
+          <w:ilvl w:val="2"/>
+          <w:numId w:val="7"/>
+        </w:numPr>
+        <w:rPr>
+          <w:b/>
+          <w:bCs/>
+        </w:rPr>
+      </w:pPr>
+      <w:r>
+        <w:t>DELETE</w:t>
+      </w:r>
+      <w:r>
+        <w:t>: /api/</w:t>
+      </w:r>
+      <w:r>
+        <w:t>p</w:t>
+      </w:r>
+      <w:r>
+        <w:t>rocedure/</w:t>
+      </w:r>
+      <w:r>
+        <w:t>{id}</w:t>
+      </w:r>
+    </w:p>
+    <w:p>
+      <w:pPr>
+        <w:pStyle w:val="ListParagraph"/>
+        <w:numPr>
+          <w:ilvl w:val="1"/>
+          <w:numId w:val="7"/>
+        </w:numPr>
+        <w:rPr>
+          <w:b/>
+          <w:bCs/>
+        </w:rPr>
+      </w:pPr>
+      <w:r>
+        <w:rPr>
+          <w:b/>
+          <w:bCs/>
+        </w:rPr>
+        <w:t xml:space="preserve">Body </w:t>
+      </w:r>
+    </w:p>
+    <w:p>
+      <w:pPr>
+        <w:pStyle w:val="ListParagraph"/>
+        <w:numPr>
+          <w:ilvl w:val="2"/>
+          <w:numId w:val="7"/>
+        </w:numPr>
+        <w:rPr>
+          <w:b/>
+          <w:bCs/>
+        </w:rPr>
+      </w:pPr>
+      <w:r>
+        <w:t>g</w:t>
+      </w:r>
+      <w:r>
+        <w:t>een</w:t>
+      </w:r>
+    </w:p>
+    <w:p>
+      <w:pPr>
+        <w:pStyle w:val="ListParagraph"/>
+        <w:numPr>
+          <w:ilvl w:val="1"/>
+          <w:numId w:val="7"/>
+        </w:numPr>
+        <w:rPr>
+          <w:b/>
+          <w:bCs/>
+        </w:rPr>
+      </w:pPr>
+      <w:r>
+        <w:rPr>
+          <w:b/>
+          <w:bCs/>
+        </w:rPr>
+        <w:t>Returnwaarden</w:t>
+      </w:r>
+      <w:r>
+        <w:t xml:space="preserve"> </w:t>
+      </w:r>
+    </w:p>
+    <w:p>
+      <w:pPr>
+        <w:pStyle w:val="ListParagraph"/>
+        <w:numPr>
+          <w:ilvl w:val="2"/>
+          <w:numId w:val="7"/>
+        </w:numPr>
+        <w:rPr>
+          <w:b/>
+          <w:bCs/>
+        </w:rPr>
+      </w:pPr>
+      <w:r>
+        <w:rPr>
+          <w:b/>
+          <w:bCs/>
+        </w:rPr>
+        <w:t>OkObjectResult</w:t>
+      </w:r>
+      <w:r>
+        <w:t xml:space="preserve"> (200): </w:t>
+      </w:r>
+      <w:r>
+        <w:t>Als alles goed is verlopen zal het een OK terug sturen met een boolean</w:t>
+      </w:r>
+    </w:p>
+    <w:p>
+      <w:pPr>
+        <w:pStyle w:val="ListParagraph"/>
+        <w:numPr>
+          <w:ilvl w:val="2"/>
+          <w:numId w:val="7"/>
+        </w:numPr>
+        <w:rPr>
+          <w:b/>
+          <w:bCs/>
+        </w:rPr>
+      </w:pPr>
+      <w:r>
+        <w:rPr>
+          <w:b/>
+          <w:bCs/>
+        </w:rPr>
+        <w:t>BadRequestResult</w:t>
+      </w:r>
+      <w:r>
+        <w:t xml:space="preserve"> (400): Als er iets maar fout gaat zal er een error gethrowed worden. zoals besproken in </w:t>
+      </w:r>
+      <w:hyperlink r:id="rId13" w:anchor="_4.1_–_Beveiliging" w:history="1">
+        <w:r>
+          <w:rPr>
+            <w:rStyle w:val="Hyperlink"/>
+          </w:rPr>
+          <w:t>beveiliging</w:t>
+        </w:r>
+      </w:hyperlink>
+      <w:r>
+        <w:t>, zal hier geen informatie over worden terug gestuurd in de response, maar deze word wel gelogd.</w:t>
+      </w:r>
+    </w:p>
+    <w:p>
+      <w:pPr>
+        <w:pStyle w:val="ListParagraph"/>
+        <w:numPr>
+          <w:ilvl w:val="2"/>
+          <w:numId w:val="7"/>
+        </w:numPr>
+        <w:rPr>
+          <w:b/>
+          <w:bCs/>
+        </w:rPr>
+      </w:pPr>
+      <w:r>
+        <w:rPr>
+          <w:b/>
+          <w:bCs/>
+        </w:rPr>
+        <w:t>Unauthorized</w:t>
+      </w:r>
+      <w:r>
+        <w:t xml:space="preserve"> (401): De gebruiker is niet ingelogd (of geen bearer token in autorization header)</w:t>
+      </w:r>
+    </w:p>
+    <w:p>
+      <w:pPr>
+        <w:pStyle w:val="ListParagraph"/>
+        <w:numPr>
+          <w:ilvl w:val="1"/>
+          <w:numId w:val="7"/>
+        </w:numPr>
+        <w:rPr>
+          <w:b/>
+          <w:bCs/>
+        </w:rPr>
+      </w:pPr>
+      <w:r>
+        <w:rPr>
+          <w:b/>
+          <w:bCs/>
+        </w:rPr>
+        <w:t>Beschrijving</w:t>
+      </w:r>
+      <w:r>
+        <w:t xml:space="preserve"> </w:t>
+      </w:r>
+    </w:p>
+    <w:p>
+      <w:pPr>
+        <w:pStyle w:val="ListParagraph"/>
+        <w:numPr>
+          <w:ilvl w:val="2"/>
+          <w:numId w:val="7"/>
+        </w:numPr>
+        <w:rPr>
+          <w:b/>
+          <w:bCs/>
+        </w:rPr>
+      </w:pPr>
+      <w:r>
+        <w:t xml:space="preserve">Delete verwijderd een </w:t>
+      </w:r>
+      <w:r>
+        <w:t>traject</w:t>
+      </w:r>
+      <w:r>
+        <w:t xml:space="preserve"> van de</w:t>
+      </w:r>
+      <w:r>
+        <w:t xml:space="preserve"> database gebasseerd op het gegeven id. Deze moet valide zijn en overeen komen met een id van een albestaand </w:t>
+      </w:r>
+      <w:r>
+        <w:t>traject</w:t>
+      </w:r>
+      <w:r>
+        <w:t>.</w:t>
+      </w:r>
+    </w:p>
+    <w:p>
+      <w:pPr>
+        <w:rPr>
+          <w:b/>
+          <w:bCs/>
+        </w:rPr>
+      </w:pPr>
+    </w:p>
+    <w:p>
+      <w:pPr>
+        <w:rPr>
+          <w:b/>
+          <w:bCs/>
+        </w:rPr>
+      </w:pPr>
+    </w:p>
+    <w:p>
+      <w:pPr>
+        <w:rPr>
+          <w:b/>
+          <w:bCs/>
+        </w:rPr>
+      </w:pPr>
+    </w:p>
+    <w:p>
+      <w:pPr>
+        <w:rPr>
+          <w:b/>
+          <w:bCs/>
+        </w:rPr>
+      </w:pPr>
+    </w:p>
+    <w:p>
+      <w:pPr>
+        <w:rPr>
+          <w:b/>
+          <w:bCs/>
+        </w:rPr>
+      </w:pPr>
+    </w:p>
+    <w:p>
+      <w:pPr>
+        <w:rPr>
+          <w:b/>
+          <w:bCs/>
+        </w:rPr>
+      </w:pPr>
+    </w:p>
+    <w:p>
+      <w:pPr>
+        <w:rPr>
+          <w:b/>
+          <w:bCs/>
+        </w:rPr>
+      </w:pPr>
+    </w:p>
+    <w:p>
+      <w:pPr>
+        <w:rPr>
+          <w:b/>
+          <w:bCs/>
+        </w:rPr>
+      </w:pPr>
+    </w:p>
+    <w:p>
+      <w:pPr>
+        <w:rPr>
+          <w:b/>
+          <w:bCs/>
+        </w:rPr>
+      </w:pPr>
+    </w:p>
+    <w:p>
+      <w:pPr>
+        <w:rPr>
+          <w:b/>
+          <w:bCs/>
+        </w:rPr>
+      </w:pPr>
+    </w:p>
+    <w:p>
+      <w:pPr>
+        <w:rPr>
+          <w:b/>
+          <w:bCs/>
+        </w:rPr>
+      </w:pPr>
+    </w:p>
+    <w:p>
+      <w:pPr>
+        <w:rPr>
+          <w:b/>
+          <w:bCs/>
+        </w:rPr>
+      </w:pPr>
+    </w:p>
+    <w:p>
+      <w:pPr>
+        <w:rPr>
+          <w:b/>
+          <w:bCs/>
+        </w:rPr>
+      </w:pPr>
+    </w:p>
+    <w:p>
+      <w:pPr>
+        <w:rPr>
+          <w:b/>
+          <w:bCs/>
+        </w:rPr>
+      </w:pPr>
+    </w:p>
+    <w:p>
+      <w:pPr>
+        <w:rPr>
+          <w:b/>
+          <w:bCs/>
+        </w:rPr>
+      </w:pPr>
+    </w:p>
+    <w:p>
+      <w:pPr>
+        <w:rPr>
+          <w:b/>
+          <w:bCs/>
+        </w:rPr>
+      </w:pPr>
+    </w:p>
+    <w:p>
+      <w:pPr>
+        <w:rPr>
+          <w:b/>
+          <w:bCs/>
+        </w:rPr>
+      </w:pPr>
+    </w:p>
+    <w:p>
+      <w:pPr>
+        <w:pStyle w:val="Heading2"/>
+      </w:pPr>
+      <w:bookmarkStart w:id="19" w:name="_Toc194702292"/>
+      <w:r>
+        <w:lastRenderedPageBreak/>
+        <w:t xml:space="preserve">5.2 – ProcedureItem (Traject </w:t>
+      </w:r>
+      <w:r>
+        <w:t>stap</w:t>
+      </w:r>
+      <w:r>
+        <w:t>)</w:t>
+      </w:r>
+      <w:bookmarkEnd w:id="19"/>
+    </w:p>
+    <w:p>
+      <w:pPr>
+        <w:pStyle w:val="Heading3"/>
+      </w:pPr>
+      <w:bookmarkStart w:id="20" w:name="_Toc194702293"/>
+      <w:r>
+        <w:t>5.2.1 - Beschrijving</w:t>
+      </w:r>
+      <w:bookmarkEnd w:id="20"/>
+    </w:p>
+    <w:p>
+      <w:r>
+        <w:t>De procedure item controller bestuurt de data van alle traject stappen. Het word gebruikt als je de traject stappen wilt ophalen, aanpassen,  verwijderen of als je het bovenliggende traject wilt ophalen.</w:t>
+      </w:r>
+      <w:r>
+        <w:br/>
+        <w:t xml:space="preserve">Zie </w:t>
+      </w:r>
+      <w:hyperlink r:id="rId14" w:anchor="_4.2_-_Data" w:history="1">
+        <w:r>
+          <w:rPr>
+            <w:rStyle w:val="Hyperlink"/>
+          </w:rPr>
+          <w:t>data checks</w:t>
+        </w:r>
+      </w:hyperlink>
+      <w:r>
+        <w:t xml:space="preserve"> voor wat er allemaal word gedaan voordat de data naar de datalaag worden gestuurd.</w:t>
+      </w:r>
+    </w:p>
+    <w:p>
+      <w:pPr>
+        <w:pStyle w:val="Heading3"/>
+      </w:pPr>
+      <w:bookmarkStart w:id="21" w:name="_5.2.2_-_(Database)model"/>
+      <w:bookmarkStart w:id="22" w:name="_Toc194702294"/>
+      <w:bookmarkEnd w:id="21"/>
+      <w:r>
+        <w:t>5.2.2 - (Database)model</w:t>
+      </w:r>
+      <w:bookmarkEnd w:id="22"/>
+    </w:p>
+    <w:p>
+      <w:r>
+        <w:t>Het procedure</w:t>
+      </w:r>
+      <w:r>
+        <w:t>Item</w:t>
+      </w:r>
+      <w:r>
+        <w:t xml:space="preserve"> model bestaat uit de volgende properties:</w:t>
+      </w:r>
+    </w:p>
+    <w:p>
+      <w:pPr>
+        <w:numPr>
+          <w:ilvl w:val="0"/>
+          <w:numId w:val="1"/>
+        </w:numPr>
+      </w:pPr>
+      <w:r>
+        <w:t>Id : string [Primary key, required]</w:t>
+      </w:r>
+    </w:p>
+    <w:p>
+      <w:pPr>
+        <w:numPr>
+          <w:ilvl w:val="1"/>
+          <w:numId w:val="1"/>
+        </w:numPr>
+      </w:pPr>
+      <w:r>
+        <w:t>De string is een uuid/guid. De reden dat het niet als guid word opgeslagen is omdat met een string werken in de meeste instanties voor minder conversion issues zorgt op een database level</w:t>
+      </w:r>
+    </w:p>
+    <w:p>
+      <w:pPr>
+        <w:numPr>
+          <w:ilvl w:val="0"/>
+          <w:numId w:val="1"/>
+        </w:numPr>
+      </w:pPr>
+      <w:r>
+        <w:t>Title : string [Required]</w:t>
+      </w:r>
+    </w:p>
+    <w:p>
+      <w:pPr>
+        <w:numPr>
+          <w:ilvl w:val="1"/>
+          <w:numId w:val="1"/>
+        </w:numPr>
+      </w:pPr>
+      <w:r>
+        <w:t>De titel van de trajectstap</w:t>
+      </w:r>
+    </w:p>
+    <w:p>
+      <w:pPr>
+        <w:numPr>
+          <w:ilvl w:val="0"/>
+          <w:numId w:val="1"/>
+        </w:numPr>
+      </w:pPr>
+      <w:r>
+        <w:t>Description : string [Optional]</w:t>
+      </w:r>
+    </w:p>
+    <w:p>
+      <w:pPr>
+        <w:numPr>
+          <w:ilvl w:val="1"/>
+          <w:numId w:val="1"/>
+        </w:numPr>
+      </w:pPr>
+      <w:r>
+        <w:t>De beschrijving van de trajectstap, kan leeg zijn</w:t>
+      </w:r>
+    </w:p>
+    <w:p>
+      <w:pPr>
+        <w:numPr>
+          <w:ilvl w:val="0"/>
+          <w:numId w:val="1"/>
+        </w:numPr>
+      </w:pPr>
+      <w:r>
+        <w:t>PreviousItemId : string [Optional]</w:t>
+      </w:r>
+    </w:p>
+    <w:p>
+      <w:pPr>
+        <w:numPr>
+          <w:ilvl w:val="1"/>
+          <w:numId w:val="1"/>
+        </w:numPr>
+      </w:pPr>
+      <w:r>
+        <w:t>Het ID van de vorige trajectstap, kan leeg zijn</w:t>
+      </w:r>
+    </w:p>
+    <w:p>
+      <w:pPr>
+        <w:numPr>
+          <w:ilvl w:val="0"/>
+          <w:numId w:val="1"/>
+        </w:numPr>
+      </w:pPr>
+      <w:r>
+        <w:t>NextItemId : string [Optional]</w:t>
+      </w:r>
+    </w:p>
+    <w:p>
+      <w:pPr>
+        <w:numPr>
+          <w:ilvl w:val="1"/>
+          <w:numId w:val="1"/>
+        </w:numPr>
+      </w:pPr>
+      <w:r>
+        <w:t>Het ID van de volgende trajectstap, kan leeg zijn</w:t>
+      </w:r>
+    </w:p>
+    <w:p/>
+    <w:p/>
+    <w:p/>
+    <w:p/>
+    <w:p/>
+    <w:p/>
+    <w:p/>
+    <w:p/>
+    <w:p/>
+    <w:p/>
+    <w:p/>
+    <w:p>
+      <w:pPr>
+        <w:pStyle w:val="Heading3"/>
+      </w:pPr>
+      <w:bookmarkStart w:id="23" w:name="_Toc194702295"/>
+      <w:r>
+        <w:lastRenderedPageBreak/>
+        <w:t>5.</w:t>
+      </w:r>
+      <w:r>
+        <w:t>2</w:t>
+      </w:r>
+      <w:r>
+        <w:t>.3 – Endpoints</w:t>
+      </w:r>
+      <w:bookmarkEnd w:id="23"/>
+    </w:p>
+    <w:p>
+      <w:pPr>
+        <w:pStyle w:val="ListParagraph"/>
+        <w:numPr>
+          <w:ilvl w:val="0"/>
+          <w:numId w:val="7"/>
+        </w:numPr>
+      </w:pPr>
+      <w:r>
+        <w:t>ReadAll : IActionresult(List&lt;</w:t>
+      </w:r>
+      <w:hyperlink w:anchor="_5.2.2_-_(Database)model" w:history="1">
+        <w:r>
+          <w:rPr>
+            <w:rStyle w:val="Hyperlink"/>
+          </w:rPr>
+          <w:t>Procedure</w:t>
+        </w:r>
+        <w:r>
+          <w:rPr>
+            <w:rStyle w:val="Hyperlink"/>
+          </w:rPr>
+          <w:t>Item</w:t>
+        </w:r>
+      </w:hyperlink>
+      <w:r>
+        <w:t>&gt;)</w:t>
+      </w:r>
+    </w:p>
+    <w:p>
+      <w:pPr>
+        <w:pStyle w:val="ListParagraph"/>
+        <w:numPr>
+          <w:ilvl w:val="1"/>
+          <w:numId w:val="7"/>
+        </w:numPr>
+      </w:pPr>
+      <w:r>
+        <w:rPr>
+          <w:b/>
+          <w:bCs/>
+        </w:rPr>
+        <w:t xml:space="preserve">Request </w:t>
+      </w:r>
+    </w:p>
+    <w:p>
+      <w:pPr>
+        <w:pStyle w:val="ListParagraph"/>
+        <w:numPr>
+          <w:ilvl w:val="2"/>
+          <w:numId w:val="7"/>
+        </w:numPr>
+        <w:rPr>
+          <w:b/>
+          <w:bCs/>
+        </w:rPr>
+      </w:pPr>
+      <w:r>
+        <w:t>GET: /api/</w:t>
+      </w:r>
+      <w:r>
+        <w:t>procedureite</w:t>
+      </w:r>
+      <w:r>
+        <w:t>m/</w:t>
+      </w:r>
+      <w:r>
+        <w:t>all</w:t>
+      </w:r>
+    </w:p>
+    <w:p>
+      <w:pPr>
+        <w:pStyle w:val="ListParagraph"/>
+        <w:numPr>
+          <w:ilvl w:val="1"/>
+          <w:numId w:val="7"/>
+        </w:numPr>
+        <w:rPr>
+          <w:b/>
+          <w:bCs/>
+        </w:rPr>
+      </w:pPr>
+      <w:r>
+        <w:rPr>
+          <w:b/>
+          <w:bCs/>
+        </w:rPr>
+        <w:t xml:space="preserve">Body </w:t>
+      </w:r>
+    </w:p>
+    <w:p>
+      <w:pPr>
+        <w:pStyle w:val="ListParagraph"/>
+        <w:numPr>
+          <w:ilvl w:val="2"/>
+          <w:numId w:val="7"/>
+        </w:numPr>
+        <w:rPr>
+          <w:b/>
+          <w:bCs/>
+        </w:rPr>
+      </w:pPr>
+      <w:r>
+        <w:t>Leeg</w:t>
+      </w:r>
+    </w:p>
+    <w:p>
+      <w:pPr>
+        <w:pStyle w:val="ListParagraph"/>
+        <w:numPr>
+          <w:ilvl w:val="1"/>
+          <w:numId w:val="7"/>
+        </w:numPr>
+        <w:rPr>
+          <w:b/>
+          <w:bCs/>
+        </w:rPr>
+      </w:pPr>
+      <w:r>
+        <w:rPr>
+          <w:b/>
+          <w:bCs/>
+        </w:rPr>
+        <w:t>Returnwaarden</w:t>
+      </w:r>
+      <w:r>
+        <w:t xml:space="preserve"> </w:t>
+      </w:r>
+    </w:p>
+    <w:p>
+      <w:pPr>
+        <w:pStyle w:val="ListParagraph"/>
+        <w:numPr>
+          <w:ilvl w:val="2"/>
+          <w:numId w:val="7"/>
+        </w:numPr>
+        <w:rPr>
+          <w:b/>
+          <w:bCs/>
+        </w:rPr>
+      </w:pPr>
+      <w:r>
+        <w:rPr>
+          <w:b/>
+          <w:bCs/>
+        </w:rPr>
+        <w:t>OkObjectResult</w:t>
+      </w:r>
+      <w:r>
+        <w:t xml:space="preserve"> (200): Als alles goed is verlopen zal het een OK terug sturen met de lijst van alle traject</w:t>
+      </w:r>
+      <w:r>
+        <w:t xml:space="preserve"> </w:t>
+      </w:r>
+      <w:r>
+        <w:t>stappen</w:t>
+      </w:r>
+      <w:r>
+        <w:t>.</w:t>
+      </w:r>
+    </w:p>
+    <w:p>
+      <w:pPr>
+        <w:pStyle w:val="ListParagraph"/>
+        <w:numPr>
+          <w:ilvl w:val="2"/>
+          <w:numId w:val="7"/>
+        </w:numPr>
+        <w:rPr>
+          <w:b/>
+          <w:bCs/>
+        </w:rPr>
+      </w:pPr>
+      <w:r>
+        <w:rPr>
+          <w:b/>
+          <w:bCs/>
+        </w:rPr>
+        <w:t>BadRequestResult</w:t>
+      </w:r>
+      <w:r>
+        <w:t xml:space="preserve"> (400): Als er iets maar fout gaat zal er een error gethrowed worden. zoals besproken in </w:t>
+      </w:r>
+      <w:hyperlink r:id="rId15" w:anchor="_4.1_–_Beveiliging" w:history="1">
+        <w:r>
+          <w:rPr>
+            <w:rStyle w:val="Hyperlink"/>
+          </w:rPr>
+          <w:t>beveiliging</w:t>
+        </w:r>
+      </w:hyperlink>
+      <w:r>
+        <w:t>, zal hier geen informatie over worden terug gestuurd in de response, maar deze word wel gelogd.</w:t>
+      </w:r>
+    </w:p>
+    <w:p>
+      <w:pPr>
+        <w:pStyle w:val="ListParagraph"/>
+        <w:numPr>
+          <w:ilvl w:val="2"/>
+          <w:numId w:val="7"/>
+        </w:numPr>
+        <w:rPr>
+          <w:b/>
+          <w:bCs/>
+        </w:rPr>
+      </w:pPr>
+      <w:r>
+        <w:rPr>
+          <w:b/>
+          <w:bCs/>
+        </w:rPr>
+        <w:t>Unauthorized</w:t>
+      </w:r>
+      <w:r>
+        <w:t xml:space="preserve"> (401): De gebruiker is niet ingelogd (of geen bearer token in autorization header)</w:t>
+      </w:r>
+    </w:p>
+    <w:p>
+      <w:pPr>
+        <w:pStyle w:val="ListParagraph"/>
+        <w:numPr>
+          <w:ilvl w:val="1"/>
+          <w:numId w:val="7"/>
+        </w:numPr>
+        <w:rPr>
+          <w:b/>
+          <w:bCs/>
+        </w:rPr>
+      </w:pPr>
+      <w:r>
+        <w:rPr>
+          <w:b/>
+          <w:bCs/>
+        </w:rPr>
+        <w:t>Beschrijving</w:t>
+      </w:r>
+      <w:r>
+        <w:t xml:space="preserve"> </w:t>
+      </w:r>
+    </w:p>
+    <w:p>
+      <w:pPr>
+        <w:pStyle w:val="ListParagraph"/>
+        <w:numPr>
+          <w:ilvl w:val="2"/>
+          <w:numId w:val="7"/>
+        </w:numPr>
+      </w:pPr>
+      <w:r>
+        <w:t xml:space="preserve">ReadAll stuurt een lijst terug </w:t>
+      </w:r>
+      <w:r>
+        <w:t>van</w:t>
+      </w:r>
+      <w:r>
+        <w:t xml:space="preserve"> alle </w:t>
+      </w:r>
+      <w:r>
+        <w:t>traject stappen</w:t>
+      </w:r>
+      <w:r>
+        <w:t xml:space="preserve"> in de database.</w:t>
+      </w:r>
+      <w:r>
+        <w:t xml:space="preserve"> Deze lijst kan leeg zijn.</w:t>
+      </w:r>
+    </w:p>
+    <w:p>
+      <w:pPr>
+        <w:pStyle w:val="ListParagraph"/>
+        <w:ind w:left="1800"/>
+      </w:pPr>
+    </w:p>
+    <w:p>
+      <w:pPr>
+        <w:pStyle w:val="ListParagraph"/>
+        <w:numPr>
+          <w:ilvl w:val="0"/>
+          <w:numId w:val="7"/>
+        </w:numPr>
+      </w:pPr>
+      <w:r>
+        <w:t>Read(string id)</w:t>
+      </w:r>
+      <w:r>
+        <w:t xml:space="preserve"> : IActionresult(</w:t>
+      </w:r>
+      <w:hyperlink w:anchor="_5.2.2_-_(Database)model" w:history="1">
+        <w:r>
+          <w:rPr>
+            <w:rStyle w:val="Hyperlink"/>
+          </w:rPr>
+          <w:t>Procedure</w:t>
+        </w:r>
+        <w:r>
+          <w:rPr>
+            <w:rStyle w:val="Hyperlink"/>
+          </w:rPr>
+          <w:t>Item</w:t>
+        </w:r>
+      </w:hyperlink>
+      <w:r>
+        <w:t>)</w:t>
+      </w:r>
+    </w:p>
+    <w:p>
+      <w:pPr>
+        <w:pStyle w:val="ListParagraph"/>
+        <w:numPr>
+          <w:ilvl w:val="1"/>
+          <w:numId w:val="7"/>
+        </w:numPr>
+      </w:pPr>
+      <w:r>
+        <w:rPr>
+          <w:b/>
+          <w:bCs/>
+        </w:rPr>
+        <w:t xml:space="preserve">Request </w:t>
+      </w:r>
+    </w:p>
+    <w:p>
+      <w:pPr>
+        <w:pStyle w:val="ListParagraph"/>
+        <w:numPr>
+          <w:ilvl w:val="2"/>
+          <w:numId w:val="7"/>
+        </w:numPr>
+        <w:rPr>
+          <w:b/>
+          <w:bCs/>
+        </w:rPr>
+      </w:pPr>
+      <w:r>
+        <w:t>GET: /api/</w:t>
+      </w:r>
+      <w:r>
+        <w:t>procedureite</w:t>
+      </w:r>
+      <w:r>
+        <w:t>m</w:t>
+      </w:r>
+      <w:r>
+        <w:t>/</w:t>
+      </w:r>
+      <w:r>
+        <w:t>{id}</w:t>
+      </w:r>
+    </w:p>
+    <w:p>
+      <w:pPr>
+        <w:pStyle w:val="ListParagraph"/>
+        <w:numPr>
+          <w:ilvl w:val="1"/>
+          <w:numId w:val="7"/>
+        </w:numPr>
+        <w:rPr>
+          <w:b/>
+          <w:bCs/>
+        </w:rPr>
+      </w:pPr>
+      <w:r>
+        <w:rPr>
+          <w:b/>
+          <w:bCs/>
+        </w:rPr>
+        <w:t xml:space="preserve">Body </w:t>
+      </w:r>
+    </w:p>
+    <w:p>
+      <w:pPr>
+        <w:pStyle w:val="ListParagraph"/>
+        <w:numPr>
+          <w:ilvl w:val="2"/>
+          <w:numId w:val="7"/>
+        </w:numPr>
+        <w:rPr>
+          <w:b/>
+          <w:bCs/>
+        </w:rPr>
+      </w:pPr>
+      <w:r>
+        <w:t>Leeg</w:t>
+      </w:r>
+    </w:p>
+    <w:p>
+      <w:pPr>
+        <w:pStyle w:val="ListParagraph"/>
+        <w:numPr>
+          <w:ilvl w:val="1"/>
+          <w:numId w:val="7"/>
+        </w:numPr>
+        <w:rPr>
+          <w:b/>
+          <w:bCs/>
+        </w:rPr>
+      </w:pPr>
+      <w:r>
+        <w:rPr>
+          <w:b/>
+          <w:bCs/>
+        </w:rPr>
+        <w:t>Returnwaarden</w:t>
+      </w:r>
+      <w:r>
+        <w:t xml:space="preserve"> </w:t>
+      </w:r>
+    </w:p>
+    <w:p>
+      <w:pPr>
+        <w:pStyle w:val="ListParagraph"/>
+        <w:numPr>
+          <w:ilvl w:val="2"/>
+          <w:numId w:val="7"/>
+        </w:numPr>
+        <w:rPr>
+          <w:b/>
+          <w:bCs/>
+        </w:rPr>
+      </w:pPr>
+      <w:r>
+        <w:rPr>
+          <w:b/>
+          <w:bCs/>
+        </w:rPr>
+        <w:t>OkObjectResult</w:t>
+      </w:r>
+      <w:r>
+        <w:t xml:space="preserve"> (200): </w:t>
+      </w:r>
+      <w:r>
+        <w:t>Als alles goed is verlopen zal het een OK terug sturen met het gevonden traject</w:t>
+      </w:r>
+      <w:r>
+        <w:t>.</w:t>
+      </w:r>
+    </w:p>
+    <w:p>
+      <w:pPr>
+        <w:pStyle w:val="ListParagraph"/>
+        <w:numPr>
+          <w:ilvl w:val="2"/>
+          <w:numId w:val="7"/>
+        </w:numPr>
+        <w:rPr>
+          <w:b/>
+          <w:bCs/>
+        </w:rPr>
+      </w:pPr>
+      <w:r>
+        <w:rPr>
+          <w:b/>
+          <w:bCs/>
+        </w:rPr>
+        <w:t>BadRequestResult</w:t>
+      </w:r>
+      <w:r>
+        <w:t xml:space="preserve"> (400): Als er iets maar fout gaat zal er een error gethrowed worden. zoals besproken in </w:t>
+      </w:r>
+      <w:hyperlink r:id="rId16" w:anchor="_4.1_–_Beveiliging" w:history="1">
+        <w:r>
+          <w:rPr>
+            <w:rStyle w:val="Hyperlink"/>
+          </w:rPr>
+          <w:t>beveiliging</w:t>
+        </w:r>
+      </w:hyperlink>
+      <w:r>
+        <w:t>, zal hier geen informatie over worden terug gestuurd in de response, maar deze word wel gelogd.</w:t>
+      </w:r>
+    </w:p>
+    <w:p>
+      <w:pPr>
+        <w:pStyle w:val="ListParagraph"/>
+        <w:numPr>
+          <w:ilvl w:val="2"/>
+          <w:numId w:val="7"/>
+        </w:numPr>
+        <w:rPr>
+          <w:b/>
+          <w:bCs/>
+        </w:rPr>
+      </w:pPr>
+      <w:r>
+        <w:rPr>
+          <w:b/>
+          <w:bCs/>
+        </w:rPr>
+        <w:t>Unauthorized</w:t>
+      </w:r>
+      <w:r>
+        <w:t xml:space="preserve"> (401): De gebruiker is niet ingelogd (of geen bearer token in autorization header)</w:t>
+      </w:r>
+    </w:p>
+    <w:p>
+      <w:pPr>
+        <w:pStyle w:val="ListParagraph"/>
+        <w:numPr>
+          <w:ilvl w:val="1"/>
+          <w:numId w:val="7"/>
+        </w:numPr>
+        <w:rPr>
+          <w:b/>
+          <w:bCs/>
+        </w:rPr>
+      </w:pPr>
+      <w:r>
+        <w:rPr>
+          <w:b/>
+          <w:bCs/>
+        </w:rPr>
+        <w:t>Beschrijving</w:t>
+      </w:r>
+      <w:r>
+        <w:t xml:space="preserve"> </w:t>
+      </w:r>
+    </w:p>
+    <w:p>
+      <w:pPr>
+        <w:pStyle w:val="ListParagraph"/>
+        <w:numPr>
+          <w:ilvl w:val="2"/>
+          <w:numId w:val="7"/>
+        </w:numPr>
+      </w:pPr>
+      <w:r>
+        <w:t xml:space="preserve">Read zoekt een specifieke traject </w:t>
+      </w:r>
+      <w:r>
+        <w:t xml:space="preserve">stap </w:t>
+      </w:r>
+      <w:r>
+        <w:t xml:space="preserve">gebaseerd op welke id je </w:t>
+      </w:r>
+      <w:r>
+        <w:t>in de request</w:t>
+      </w:r>
+      <w:r>
+        <w:t xml:space="preserve"> meegeeft. Als er niks gevonden word, zal er een</w:t>
+      </w:r>
+      <w:r>
+        <w:t xml:space="preserve"> </w:t>
+      </w:r>
+      <w:r>
+        <w:rPr>
+          <w:b/>
+          <w:bCs/>
+        </w:rPr>
+        <w:t>BadRequest</w:t>
+      </w:r>
+      <w:r>
+        <w:t>(400) terug gestuurd worden</w:t>
+      </w:r>
+    </w:p>
+    <w:p/>
+    <w:p/>
+    <w:p/>
+    <w:p/>
+    <w:p/>
+    <w:p/>
+    <w:p/>
+    <w:p/>
+    <w:p>
+      <w:pPr>
+        <w:pStyle w:val="ListParagraph"/>
+        <w:ind w:left="1800"/>
+      </w:pPr>
+    </w:p>
+    <w:p>
+      <w:pPr>
+        <w:pStyle w:val="ListParagraph"/>
+        <w:numPr>
+          <w:ilvl w:val="0"/>
+          <w:numId w:val="7"/>
+        </w:numPr>
+      </w:pPr>
+      <w:r>
+        <w:t>Write(Procedure</w:t>
+      </w:r>
+      <w:r>
+        <w:t>Item</w:t>
+      </w:r>
+      <w:r>
+        <w:t xml:space="preserve"> procedure</w:t>
+      </w:r>
+      <w:r>
+        <w:t>Item</w:t>
+      </w:r>
+      <w:r>
+        <w:t>) : IActionresult(bool)</w:t>
+      </w:r>
+    </w:p>
+    <w:p>
+      <w:pPr>
+        <w:pStyle w:val="ListParagraph"/>
+        <w:numPr>
+          <w:ilvl w:val="1"/>
+          <w:numId w:val="7"/>
+        </w:numPr>
+      </w:pPr>
+      <w:r>
+        <w:rPr>
+          <w:b/>
+          <w:bCs/>
+        </w:rPr>
+        <w:t xml:space="preserve">Request </w:t>
+      </w:r>
+    </w:p>
+    <w:p>
+      <w:pPr>
+        <w:pStyle w:val="ListParagraph"/>
+        <w:numPr>
+          <w:ilvl w:val="2"/>
+          <w:numId w:val="7"/>
+        </w:numPr>
+        <w:rPr>
+          <w:b/>
+          <w:bCs/>
+        </w:rPr>
+      </w:pPr>
+      <w:r>
+        <w:t>POST: /api/</w:t>
+      </w:r>
+      <w:r>
+        <w:t>procedureite</w:t>
+      </w:r>
+      <w:r>
+        <w:t>m</w:t>
+      </w:r>
+      <w:r>
+        <w:t>/</w:t>
+      </w:r>
+    </w:p>
+    <w:p>
+      <w:pPr>
+        <w:pStyle w:val="ListParagraph"/>
+        <w:numPr>
+          <w:ilvl w:val="1"/>
+          <w:numId w:val="7"/>
+        </w:numPr>
+        <w:rPr>
+          <w:b/>
+          <w:bCs/>
+        </w:rPr>
+      </w:pPr>
+      <w:r>
+        <w:rPr>
+          <w:b/>
+          <w:bCs/>
+        </w:rPr>
+        <w:t xml:space="preserve">Body </w:t>
+      </w:r>
+    </w:p>
+    <w:p>
+      <w:pPr>
+        <w:pStyle w:val="ListParagraph"/>
+        <w:numPr>
+          <w:ilvl w:val="2"/>
+          <w:numId w:val="7"/>
+        </w:numPr>
+        <w:rPr>
+          <w:b/>
+          <w:bCs/>
+        </w:rPr>
+      </w:pPr>
+      <w:hyperlink w:anchor="_5.2.2_-_(Database)model" w:history="1">
+        <w:r>
+          <w:rPr>
+            <w:rStyle w:val="Hyperlink"/>
+          </w:rPr>
+          <w:t>Procedure</w:t>
+        </w:r>
+        <w:r>
+          <w:rPr>
+            <w:rStyle w:val="Hyperlink"/>
+          </w:rPr>
+          <w:t>Item</w:t>
+        </w:r>
+        <w:r>
+          <w:rPr>
+            <w:rStyle w:val="Hyperlink"/>
+          </w:rPr>
+          <w:t xml:space="preserve"> model</w:t>
+        </w:r>
+      </w:hyperlink>
+    </w:p>
+    <w:p>
+      <w:pPr>
+        <w:pStyle w:val="ListParagraph"/>
+        <w:numPr>
+          <w:ilvl w:val="1"/>
+          <w:numId w:val="7"/>
+        </w:numPr>
+        <w:rPr>
+          <w:b/>
+          <w:bCs/>
+        </w:rPr>
+      </w:pPr>
+      <w:r>
+        <w:rPr>
+          <w:b/>
+          <w:bCs/>
+        </w:rPr>
+        <w:t>Returnwaarden</w:t>
+      </w:r>
+      <w:r>
+        <w:t xml:space="preserve"> </w:t>
+      </w:r>
+    </w:p>
+    <w:p>
+      <w:pPr>
+        <w:pStyle w:val="ListParagraph"/>
+        <w:numPr>
+          <w:ilvl w:val="2"/>
+          <w:numId w:val="7"/>
+        </w:numPr>
+        <w:rPr>
+          <w:b/>
+          <w:bCs/>
+        </w:rPr>
+      </w:pPr>
+      <w:r>
+        <w:rPr>
+          <w:b/>
+          <w:bCs/>
+        </w:rPr>
+        <w:t>OkObjectResult</w:t>
+      </w:r>
+      <w:r>
+        <w:t xml:space="preserve"> (200): </w:t>
+      </w:r>
+      <w:r>
+        <w:t>Als alles goed is verlopen zal het een OK terug sturen met een boolean</w:t>
+      </w:r>
+    </w:p>
+    <w:p>
+      <w:pPr>
+        <w:pStyle w:val="ListParagraph"/>
+        <w:numPr>
+          <w:ilvl w:val="2"/>
+          <w:numId w:val="7"/>
+        </w:numPr>
+        <w:rPr>
+          <w:b/>
+          <w:bCs/>
+        </w:rPr>
+      </w:pPr>
+      <w:r>
+        <w:rPr>
+          <w:b/>
+          <w:bCs/>
+        </w:rPr>
+        <w:t>BadRequestResult</w:t>
+      </w:r>
+      <w:r>
+        <w:t xml:space="preserve"> (400): Als er iets maar fout gaat zal er een error gethrowed worden. zoals besproken in </w:t>
+      </w:r>
+      <w:hyperlink r:id="rId17" w:anchor="_4.1_–_Beveiliging" w:history="1">
+        <w:r>
+          <w:rPr>
+            <w:rStyle w:val="Hyperlink"/>
+          </w:rPr>
+          <w:t>beveiliging</w:t>
+        </w:r>
+      </w:hyperlink>
+      <w:r>
+        <w:t>, zal hier geen informatie over worden terug gestuurd in de response, maar deze word wel gelogd.</w:t>
+      </w:r>
+    </w:p>
+    <w:p>
+      <w:pPr>
+        <w:pStyle w:val="ListParagraph"/>
+        <w:numPr>
+          <w:ilvl w:val="2"/>
+          <w:numId w:val="7"/>
+        </w:numPr>
+        <w:rPr>
+          <w:b/>
+          <w:bCs/>
+        </w:rPr>
+      </w:pPr>
+      <w:r>
+        <w:rPr>
+          <w:b/>
+          <w:bCs/>
+        </w:rPr>
+        <w:t>Unauthorized</w:t>
+      </w:r>
+      <w:r>
+        <w:t xml:space="preserve"> (401): De gebruiker is niet ingelogd (of geen bearer token in autorization header)</w:t>
+      </w:r>
+    </w:p>
+    <w:p>
+      <w:pPr>
+        <w:pStyle w:val="ListParagraph"/>
+        <w:numPr>
+          <w:ilvl w:val="1"/>
+          <w:numId w:val="7"/>
+        </w:numPr>
+        <w:rPr>
+          <w:b/>
+          <w:bCs/>
+        </w:rPr>
+      </w:pPr>
+      <w:r>
+        <w:rPr>
+          <w:b/>
+          <w:bCs/>
+        </w:rPr>
+        <w:t>Beschrijving</w:t>
+      </w:r>
+      <w:r>
+        <w:t xml:space="preserve"> </w:t>
+      </w:r>
+    </w:p>
+    <w:p>
+      <w:pPr>
+        <w:pStyle w:val="ListParagraph"/>
+        <w:numPr>
+          <w:ilvl w:val="2"/>
+          <w:numId w:val="7"/>
+        </w:numPr>
+        <w:rPr>
+          <w:b/>
+          <w:bCs/>
+        </w:rPr>
+      </w:pPr>
+      <w:r>
+        <w:t xml:space="preserve">Write schrijft een </w:t>
+      </w:r>
+      <w:r>
+        <w:t>traject</w:t>
+      </w:r>
+      <w:r>
+        <w:t xml:space="preserve"> stap</w:t>
+      </w:r>
+      <w:r>
+        <w:t xml:space="preserve"> naar de database. Er word verwacht dat de id guid in de request al word meegegeven. Deze moet valide en uniek zijn.</w:t>
+      </w:r>
+    </w:p>
+    <w:p>
+      <w:pPr>
+        <w:pStyle w:val="ListParagraph"/>
+        <w:ind w:left="1800"/>
+      </w:pPr>
+    </w:p>
+    <w:p>
+      <w:pPr>
+        <w:pStyle w:val="ListParagraph"/>
+        <w:numPr>
+          <w:ilvl w:val="0"/>
+          <w:numId w:val="7"/>
+        </w:numPr>
+      </w:pPr>
+      <w:r>
+        <w:t>Update</w:t>
+      </w:r>
+      <w:r>
+        <w:t>(Procedure</w:t>
+      </w:r>
+      <w:r>
+        <w:t>Item</w:t>
+      </w:r>
+      <w:r>
+        <w:t xml:space="preserve"> procedure</w:t>
+      </w:r>
+      <w:r>
+        <w:t>Item</w:t>
+      </w:r>
+      <w:r>
+        <w:t>) : IActionresult(bool)</w:t>
+      </w:r>
+    </w:p>
+    <w:p>
+      <w:pPr>
+        <w:pStyle w:val="ListParagraph"/>
+        <w:numPr>
+          <w:ilvl w:val="1"/>
+          <w:numId w:val="7"/>
+        </w:numPr>
+      </w:pPr>
+      <w:r>
+        <w:rPr>
+          <w:b/>
+          <w:bCs/>
+        </w:rPr>
+        <w:t xml:space="preserve">Request </w:t>
+      </w:r>
+    </w:p>
+    <w:p>
+      <w:pPr>
+        <w:pStyle w:val="ListParagraph"/>
+        <w:numPr>
+          <w:ilvl w:val="2"/>
+          <w:numId w:val="7"/>
+        </w:numPr>
+        <w:rPr>
+          <w:b/>
+          <w:bCs/>
+        </w:rPr>
+      </w:pPr>
+      <w:r>
+        <w:t>PUT</w:t>
+      </w:r>
+      <w:r>
+        <w:t>: /api</w:t>
+      </w:r>
+      <w:r>
+        <w:t>/</w:t>
+      </w:r>
+      <w:r>
+        <w:t>procedureit</w:t>
+      </w:r>
+      <w:r>
+        <w:t>m</w:t>
+      </w:r>
+      <w:r>
+        <w:t xml:space="preserve"> </w:t>
+      </w:r>
+      <w:r>
+        <w:t>/</w:t>
+      </w:r>
+    </w:p>
+    <w:p>
+      <w:pPr>
+        <w:pStyle w:val="ListParagraph"/>
+        <w:numPr>
+          <w:ilvl w:val="1"/>
+          <w:numId w:val="7"/>
+        </w:numPr>
+        <w:rPr>
+          <w:b/>
+          <w:bCs/>
+        </w:rPr>
+      </w:pPr>
+      <w:r>
+        <w:rPr>
+          <w:b/>
+          <w:bCs/>
+        </w:rPr>
+        <w:t xml:space="preserve">Body </w:t>
+      </w:r>
+    </w:p>
+    <w:p>
+      <w:pPr>
+        <w:pStyle w:val="ListParagraph"/>
+        <w:numPr>
+          <w:ilvl w:val="2"/>
+          <w:numId w:val="7"/>
+        </w:numPr>
+        <w:rPr>
+          <w:b/>
+          <w:bCs/>
+        </w:rPr>
+      </w:pPr>
+      <w:hyperlink w:anchor="_5.2.2_-_(Database)model" w:history="1">
+        <w:r>
+          <w:rPr>
+            <w:rStyle w:val="Hyperlink"/>
+          </w:rPr>
+          <w:t>ProcedureIte</w:t>
+        </w:r>
+        <w:r>
+          <w:rPr>
+            <w:rStyle w:val="Hyperlink"/>
+          </w:rPr>
+          <w:t>m</w:t>
+        </w:r>
+        <w:r>
+          <w:rPr>
+            <w:rStyle w:val="Hyperlink"/>
+          </w:rPr>
+          <w:t xml:space="preserve"> model</w:t>
+        </w:r>
+      </w:hyperlink>
+    </w:p>
+    <w:p>
+      <w:pPr>
+        <w:pStyle w:val="ListParagraph"/>
+        <w:numPr>
+          <w:ilvl w:val="1"/>
+          <w:numId w:val="7"/>
+        </w:numPr>
+        <w:rPr>
+          <w:b/>
+          <w:bCs/>
+        </w:rPr>
+      </w:pPr>
+      <w:r>
+        <w:rPr>
+          <w:b/>
+          <w:bCs/>
+        </w:rPr>
+        <w:t>Returnwaarden</w:t>
+      </w:r>
+      <w:r>
+        <w:t xml:space="preserve"> </w:t>
+      </w:r>
+    </w:p>
+    <w:p>
+      <w:pPr>
+        <w:pStyle w:val="ListParagraph"/>
+        <w:numPr>
+          <w:ilvl w:val="2"/>
+          <w:numId w:val="7"/>
+        </w:numPr>
+        <w:rPr>
+          <w:b/>
+          <w:bCs/>
+        </w:rPr>
+      </w:pPr>
+      <w:r>
+        <w:rPr>
+          <w:b/>
+          <w:bCs/>
+        </w:rPr>
+        <w:t>OkObjectResult</w:t>
+      </w:r>
+      <w:r>
+        <w:t xml:space="preserve"> (200): </w:t>
+      </w:r>
+      <w:r>
+        <w:t>Als alles goed is verlopen zal het een OK terug sturen met een boolean</w:t>
+      </w:r>
+    </w:p>
+    <w:p>
+      <w:pPr>
+        <w:pStyle w:val="ListParagraph"/>
+        <w:numPr>
+          <w:ilvl w:val="2"/>
+          <w:numId w:val="7"/>
+        </w:numPr>
+        <w:rPr>
+          <w:b/>
+          <w:bCs/>
+        </w:rPr>
+      </w:pPr>
+      <w:r>
+        <w:rPr>
+          <w:b/>
+          <w:bCs/>
+        </w:rPr>
+        <w:t>BadRequestResult</w:t>
+      </w:r>
+      <w:r>
+        <w:t xml:space="preserve"> (400): Als er iets maar fout gaat zal er een error gethrowed worden. zoals besproken in </w:t>
+      </w:r>
+      <w:hyperlink r:id="rId18" w:anchor="_4.1_–_Beveiliging" w:history="1">
+        <w:r>
+          <w:rPr>
+            <w:rStyle w:val="Hyperlink"/>
+          </w:rPr>
+          <w:t>beveiliging</w:t>
+        </w:r>
+      </w:hyperlink>
+      <w:r>
+        <w:t>, zal hier geen informatie over worden terug gestuurd in de response, maar deze word wel gelogd.</w:t>
+      </w:r>
+    </w:p>
+    <w:p>
+      <w:pPr>
+        <w:pStyle w:val="ListParagraph"/>
+        <w:numPr>
+          <w:ilvl w:val="2"/>
+          <w:numId w:val="7"/>
+        </w:numPr>
+        <w:rPr>
+          <w:b/>
+          <w:bCs/>
+        </w:rPr>
+      </w:pPr>
+      <w:r>
+        <w:rPr>
+          <w:b/>
+          <w:bCs/>
+        </w:rPr>
+        <w:t>Unauthorized</w:t>
+      </w:r>
+      <w:r>
+        <w:t xml:space="preserve"> (401): De gebruiker is niet ingelogd (of geen bearer token in autorization header)</w:t>
+      </w:r>
+    </w:p>
+    <w:p>
+      <w:pPr>
+        <w:pStyle w:val="ListParagraph"/>
+        <w:numPr>
+          <w:ilvl w:val="1"/>
+          <w:numId w:val="7"/>
+        </w:numPr>
+        <w:rPr>
+          <w:b/>
+          <w:bCs/>
+        </w:rPr>
+      </w:pPr>
+      <w:r>
+        <w:rPr>
+          <w:b/>
+          <w:bCs/>
+        </w:rPr>
+        <w:t>Beschrijving</w:t>
+      </w:r>
+      <w:r>
+        <w:t xml:space="preserve"> </w:t>
+      </w:r>
+    </w:p>
+    <w:p>
+      <w:pPr>
+        <w:pStyle w:val="ListParagraph"/>
+        <w:numPr>
+          <w:ilvl w:val="2"/>
+          <w:numId w:val="7"/>
+        </w:numPr>
+        <w:rPr>
+          <w:b/>
+          <w:bCs/>
+        </w:rPr>
+      </w:pPr>
+      <w:r>
+        <w:t>Update</w:t>
+      </w:r>
+      <w:r>
+        <w:t xml:space="preserve"> </w:t>
+      </w:r>
+      <w:r>
+        <w:t>overschrijft</w:t>
+      </w:r>
+      <w:r>
+        <w:t xml:space="preserve"> een </w:t>
+      </w:r>
+      <w:r>
+        <w:t xml:space="preserve">albestaande </w:t>
+      </w:r>
+      <w:r>
+        <w:t>traject</w:t>
+      </w:r>
+      <w:r>
+        <w:t xml:space="preserve"> </w:t>
+      </w:r>
+      <w:r>
+        <w:t xml:space="preserve">stap </w:t>
+      </w:r>
+      <w:r>
+        <w:t xml:space="preserve">naar de database. Er word verwacht dat de id guid in de request al word meegegeven. Deze moet valide </w:t>
+      </w:r>
+      <w:r>
+        <w:t xml:space="preserve">zijn </w:t>
+      </w:r>
+      <w:r>
+        <w:t xml:space="preserve">en </w:t>
+      </w:r>
+      <w:r>
+        <w:t xml:space="preserve">overeen komen met een albestaande </w:t>
+      </w:r>
+      <w:r>
+        <w:t>traject</w:t>
+      </w:r>
+      <w:r>
+        <w:t xml:space="preserve"> stap</w:t>
+      </w:r>
+      <w:r>
+        <w:t>.</w:t>
+      </w:r>
+    </w:p>
+    <w:p>
+      <w:pPr>
+        <w:rPr>
+          <w:b/>
+          <w:bCs/>
+        </w:rPr>
+      </w:pPr>
+    </w:p>
+    <w:p>
+      <w:pPr>
+        <w:rPr>
+          <w:b/>
+          <w:bCs/>
+        </w:rPr>
+      </w:pPr>
+    </w:p>
+    <w:p>
+      <w:pPr>
+        <w:rPr>
+          <w:b/>
+          <w:bCs/>
+        </w:rPr>
+      </w:pPr>
+    </w:p>
+    <w:p>
+      <w:pPr>
+        <w:rPr>
+          <w:b/>
+          <w:bCs/>
+        </w:rPr>
+      </w:pPr>
+    </w:p>
+    <w:p>
+      <w:pPr>
+        <w:rPr>
+          <w:b/>
+          <w:bCs/>
+        </w:rPr>
+      </w:pPr>
+    </w:p>
+    <w:p>
+      <w:pPr>
+        <w:rPr>
+          <w:b/>
+          <w:bCs/>
+        </w:rPr>
+      </w:pPr>
+    </w:p>
+    <w:p>
+      <w:pPr>
+        <w:rPr>
+          <w:b/>
+          <w:bCs/>
+        </w:rPr>
+      </w:pPr>
+    </w:p>
+    <w:p>
+      <w:pPr>
+        <w:rPr>
+          <w:b/>
+          <w:bCs/>
+        </w:rPr>
+      </w:pPr>
+    </w:p>
+    <w:p>
+      <w:pPr>
+        <w:pStyle w:val="ListParagraph"/>
+        <w:numPr>
+          <w:ilvl w:val="0"/>
+          <w:numId w:val="7"/>
+        </w:numPr>
+      </w:pPr>
+      <w:r>
+        <w:lastRenderedPageBreak/>
+        <w:t>Delete</w:t>
+      </w:r>
+      <w:r>
+        <w:t>(</w:t>
+      </w:r>
+      <w:r>
+        <w:t>string id</w:t>
+      </w:r>
+      <w:r>
+        <w:t>) : IActionresult(bool)</w:t>
+      </w:r>
+    </w:p>
+    <w:p>
+      <w:pPr>
+        <w:pStyle w:val="ListParagraph"/>
+        <w:numPr>
+          <w:ilvl w:val="1"/>
+          <w:numId w:val="7"/>
+        </w:numPr>
+      </w:pPr>
+      <w:r>
+        <w:rPr>
+          <w:b/>
+          <w:bCs/>
+        </w:rPr>
+        <w:t xml:space="preserve">Request </w:t>
+      </w:r>
+    </w:p>
+    <w:p>
+      <w:pPr>
+        <w:pStyle w:val="ListParagraph"/>
+        <w:numPr>
+          <w:ilvl w:val="2"/>
+          <w:numId w:val="7"/>
+        </w:numPr>
+        <w:rPr>
+          <w:b/>
+          <w:bCs/>
+        </w:rPr>
+      </w:pPr>
+      <w:r>
+        <w:t>DELETE</w:t>
+      </w:r>
+      <w:r>
+        <w:t>: /api/</w:t>
+      </w:r>
+      <w:r>
+        <w:t>procedureitem</w:t>
+      </w:r>
+      <w:r>
+        <w:t>/</w:t>
+      </w:r>
+      <w:r>
+        <w:t>{id}</w:t>
+      </w:r>
+    </w:p>
+    <w:p>
+      <w:pPr>
+        <w:pStyle w:val="ListParagraph"/>
+        <w:numPr>
+          <w:ilvl w:val="1"/>
+          <w:numId w:val="7"/>
+        </w:numPr>
+        <w:rPr>
+          <w:b/>
+          <w:bCs/>
+        </w:rPr>
+      </w:pPr>
+      <w:r>
+        <w:rPr>
+          <w:b/>
+          <w:bCs/>
+        </w:rPr>
+        <w:t xml:space="preserve">Body </w:t>
+      </w:r>
+    </w:p>
+    <w:p>
+      <w:pPr>
+        <w:pStyle w:val="ListParagraph"/>
+        <w:numPr>
+          <w:ilvl w:val="2"/>
+          <w:numId w:val="7"/>
+        </w:numPr>
+        <w:rPr>
+          <w:b/>
+          <w:bCs/>
+        </w:rPr>
+      </w:pPr>
+      <w:r>
+        <w:t>g</w:t>
+      </w:r>
+      <w:r>
+        <w:t>een</w:t>
+      </w:r>
+    </w:p>
+    <w:p>
+      <w:pPr>
+        <w:pStyle w:val="ListParagraph"/>
+        <w:numPr>
+          <w:ilvl w:val="1"/>
+          <w:numId w:val="7"/>
+        </w:numPr>
+        <w:rPr>
+          <w:b/>
+          <w:bCs/>
+        </w:rPr>
+      </w:pPr>
+      <w:r>
+        <w:rPr>
+          <w:b/>
+          <w:bCs/>
+        </w:rPr>
+        <w:t>Returnwaarden</w:t>
+      </w:r>
+      <w:r>
+        <w:t xml:space="preserve"> </w:t>
+      </w:r>
+    </w:p>
+    <w:p>
+      <w:pPr>
+        <w:pStyle w:val="ListParagraph"/>
+        <w:numPr>
+          <w:ilvl w:val="2"/>
+          <w:numId w:val="7"/>
+        </w:numPr>
+        <w:rPr>
+          <w:b/>
+          <w:bCs/>
+        </w:rPr>
+      </w:pPr>
+      <w:r>
+        <w:rPr>
+          <w:b/>
+          <w:bCs/>
+        </w:rPr>
+        <w:t>OkObjectResult</w:t>
+      </w:r>
+      <w:r>
+        <w:t xml:space="preserve"> (200): </w:t>
+      </w:r>
+      <w:r>
+        <w:t>Als alles goed is verlopen zal het een OK terug sturen met een boolean</w:t>
+      </w:r>
+    </w:p>
+    <w:p>
+      <w:pPr>
+        <w:pStyle w:val="ListParagraph"/>
+        <w:numPr>
+          <w:ilvl w:val="2"/>
+          <w:numId w:val="7"/>
+        </w:numPr>
+        <w:rPr>
+          <w:b/>
+          <w:bCs/>
+        </w:rPr>
+      </w:pPr>
+      <w:r>
+        <w:rPr>
+          <w:b/>
+          <w:bCs/>
+        </w:rPr>
+        <w:t>BadRequestResult</w:t>
+      </w:r>
+      <w:r>
+        <w:t xml:space="preserve"> (400): Als er iets maar fout gaat zal er een error gethrowed worden. zoals besproken in </w:t>
+      </w:r>
+      <w:hyperlink r:id="rId19" w:anchor="_4.1_–_Beveiliging" w:history="1">
+        <w:r>
+          <w:rPr>
+            <w:rStyle w:val="Hyperlink"/>
+          </w:rPr>
+          <w:t>beveiliging</w:t>
+        </w:r>
+      </w:hyperlink>
+      <w:r>
+        <w:t>, zal hier geen informatie over worden terug gestuurd in de response, maar deze word wel gelogd.</w:t>
+      </w:r>
+    </w:p>
+    <w:p>
+      <w:pPr>
+        <w:pStyle w:val="ListParagraph"/>
+        <w:numPr>
+          <w:ilvl w:val="2"/>
+          <w:numId w:val="7"/>
+        </w:numPr>
+        <w:rPr>
+          <w:b/>
+          <w:bCs/>
+        </w:rPr>
+      </w:pPr>
+      <w:r>
+        <w:rPr>
+          <w:b/>
+          <w:bCs/>
+        </w:rPr>
+        <w:t>Unauthorized</w:t>
+      </w:r>
+      <w:r>
+        <w:t xml:space="preserve"> (401): De gebruiker is niet ingelogd (of geen bearer token in autorization header)</w:t>
+      </w:r>
+    </w:p>
+    <w:p>
+      <w:pPr>
+        <w:pStyle w:val="ListParagraph"/>
+        <w:numPr>
+          <w:ilvl w:val="1"/>
+          <w:numId w:val="7"/>
+        </w:numPr>
+        <w:rPr>
+          <w:b/>
+          <w:bCs/>
+        </w:rPr>
+      </w:pPr>
+      <w:r>
+        <w:rPr>
+          <w:b/>
+          <w:bCs/>
+        </w:rPr>
+        <w:t>Beschrijving</w:t>
+      </w:r>
+      <w:r>
+        <w:t xml:space="preserve"> </w:t>
+      </w:r>
+    </w:p>
+    <w:p>
+      <w:pPr>
+        <w:pStyle w:val="ListParagraph"/>
+        <w:numPr>
+          <w:ilvl w:val="2"/>
+          <w:numId w:val="7"/>
+        </w:numPr>
+        <w:rPr>
+          <w:b/>
+          <w:bCs/>
+        </w:rPr>
+      </w:pPr>
+      <w:r>
+        <w:t xml:space="preserve">Delete verwijderd een </w:t>
+      </w:r>
+      <w:r>
+        <w:t>traject stap</w:t>
+      </w:r>
+      <w:r>
+        <w:t xml:space="preserve"> van de database gebasseerd op het gegeven id. Deze moet valide zijn en overeen komen met een id van een albestaande </w:t>
+      </w:r>
+      <w:r>
+        <w:t>traject stap</w:t>
+      </w:r>
+      <w:r>
+        <w:t>.</w:t>
+      </w:r>
+    </w:p>
+    <w:p>
+      <w:pPr>
+        <w:pStyle w:val="ListParagraph"/>
+        <w:ind w:left="1800"/>
+        <w:rPr>
+          <w:b/>
+          <w:bCs/>
+        </w:rPr>
+      </w:pPr>
+    </w:p>
+    <w:p>
+      <w:pPr>
+        <w:pStyle w:val="ListParagraph"/>
+        <w:numPr>
+          <w:ilvl w:val="0"/>
+          <w:numId w:val="7"/>
+        </w:numPr>
+      </w:pPr>
+      <w:r>
+        <w:t>Parent</w:t>
+      </w:r>
+      <w:r>
+        <w:t>(</w:t>
+      </w:r>
+      <w:r>
+        <w:t>string id</w:t>
+      </w:r>
+      <w:r>
+        <w:t>) : IActionresult(</w:t>
+      </w:r>
+      <w:r>
+        <w:t>List&lt;</w:t>
+      </w:r>
+      <w:hyperlink w:anchor="_5.2.2_-_(Database)model" w:history="1">
+        <w:r>
+          <w:rPr>
+            <w:rStyle w:val="Hyperlink"/>
+          </w:rPr>
+          <w:t>ProcedureItem</w:t>
+        </w:r>
+      </w:hyperlink>
+      <w:r>
+        <w:t>&gt;</w:t>
+      </w:r>
+      <w:r>
+        <w:t>)</w:t>
+      </w:r>
+    </w:p>
+    <w:p>
+      <w:pPr>
+        <w:pStyle w:val="ListParagraph"/>
+        <w:numPr>
+          <w:ilvl w:val="1"/>
+          <w:numId w:val="7"/>
+        </w:numPr>
+      </w:pPr>
+      <w:r>
+        <w:rPr>
+          <w:b/>
+          <w:bCs/>
+        </w:rPr>
+        <w:t xml:space="preserve">Request </w:t>
+      </w:r>
+    </w:p>
+    <w:p>
+      <w:pPr>
+        <w:pStyle w:val="ListParagraph"/>
+        <w:numPr>
+          <w:ilvl w:val="2"/>
+          <w:numId w:val="7"/>
+        </w:numPr>
+        <w:rPr>
+          <w:b/>
+          <w:bCs/>
+        </w:rPr>
+      </w:pPr>
+      <w:r>
+        <w:t>GET</w:t>
+      </w:r>
+      <w:r>
+        <w:t>: /api/</w:t>
+      </w:r>
+      <w:r>
+        <w:t>procedureitem</w:t>
+      </w:r>
+      <w:r>
+        <w:t>/</w:t>
+      </w:r>
+      <w:r>
+        <w:t>parent/{id}</w:t>
+      </w:r>
+    </w:p>
+    <w:p>
+      <w:pPr>
+        <w:pStyle w:val="ListParagraph"/>
+        <w:numPr>
+          <w:ilvl w:val="1"/>
+          <w:numId w:val="7"/>
+        </w:numPr>
+        <w:rPr>
+          <w:b/>
+          <w:bCs/>
+        </w:rPr>
+      </w:pPr>
+      <w:r>
+        <w:rPr>
+          <w:b/>
+          <w:bCs/>
+        </w:rPr>
+        <w:t xml:space="preserve">Body </w:t>
+      </w:r>
+    </w:p>
+    <w:p>
+      <w:pPr>
+        <w:pStyle w:val="ListParagraph"/>
+        <w:numPr>
+          <w:ilvl w:val="2"/>
+          <w:numId w:val="7"/>
+        </w:numPr>
+        <w:rPr>
+          <w:b/>
+          <w:bCs/>
+        </w:rPr>
+      </w:pPr>
+      <w:r>
+        <w:t>g</w:t>
+      </w:r>
+      <w:r>
+        <w:t>een</w:t>
+      </w:r>
+    </w:p>
+    <w:p>
+      <w:pPr>
+        <w:pStyle w:val="ListParagraph"/>
+        <w:numPr>
+          <w:ilvl w:val="1"/>
+          <w:numId w:val="7"/>
+        </w:numPr>
+        <w:rPr>
+          <w:b/>
+          <w:bCs/>
+        </w:rPr>
+      </w:pPr>
+      <w:r>
+        <w:rPr>
+          <w:b/>
+          <w:bCs/>
+        </w:rPr>
+        <w:t>Returnwaarden</w:t>
+      </w:r>
+      <w:r>
+        <w:t xml:space="preserve"> </w:t>
+      </w:r>
+    </w:p>
+    <w:p>
+      <w:pPr>
+        <w:pStyle w:val="ListParagraph"/>
+        <w:numPr>
+          <w:ilvl w:val="2"/>
+          <w:numId w:val="7"/>
+        </w:numPr>
+        <w:rPr>
+          <w:b/>
+          <w:bCs/>
+        </w:rPr>
+      </w:pPr>
+      <w:r>
+        <w:rPr>
+          <w:b/>
+          <w:bCs/>
+        </w:rPr>
+        <w:t>OkObjectResult</w:t>
+      </w:r>
+      <w:r>
+        <w:t xml:space="preserve"> (200): </w:t>
+      </w:r>
+      <w:r>
+        <w:t xml:space="preserve">Als alles goed is verlopen zal het een OK terug sturen met een </w:t>
+      </w:r>
+      <w:r>
+        <w:t>lijst van traject stappen</w:t>
+      </w:r>
+    </w:p>
+    <w:p>
+      <w:pPr>
+        <w:pStyle w:val="ListParagraph"/>
+        <w:numPr>
+          <w:ilvl w:val="2"/>
+          <w:numId w:val="7"/>
+        </w:numPr>
+        <w:rPr>
+          <w:b/>
+          <w:bCs/>
+        </w:rPr>
+      </w:pPr>
+      <w:r>
+        <w:rPr>
+          <w:b/>
+          <w:bCs/>
+        </w:rPr>
+        <w:t>BadRequestResult</w:t>
+      </w:r>
+      <w:r>
+        <w:t xml:space="preserve"> (400): Als er iets maar fout gaat zal er een error gethrowed worden. zoals besproken in </w:t>
+      </w:r>
+      <w:hyperlink r:id="rId20" w:anchor="_4.1_–_Beveiliging" w:history="1">
+        <w:r>
+          <w:rPr>
+            <w:rStyle w:val="Hyperlink"/>
+          </w:rPr>
+          <w:t>beveiliging</w:t>
+        </w:r>
+      </w:hyperlink>
+      <w:r>
+        <w:t>, zal hier geen informatie over worden terug gestuurd in de response, maar deze word wel gelogd.</w:t>
+      </w:r>
+    </w:p>
+    <w:p>
+      <w:pPr>
+        <w:pStyle w:val="ListParagraph"/>
+        <w:numPr>
+          <w:ilvl w:val="2"/>
+          <w:numId w:val="7"/>
+        </w:numPr>
+        <w:rPr>
+          <w:b/>
+          <w:bCs/>
+        </w:rPr>
+      </w:pPr>
+      <w:r>
+        <w:rPr>
+          <w:b/>
+          <w:bCs/>
+        </w:rPr>
+        <w:t>Unauthorized</w:t>
+      </w:r>
+      <w:r>
+        <w:t xml:space="preserve"> (401): De gebruiker is niet ingelogd (of geen bearer token in autorization header)</w:t>
+      </w:r>
+    </w:p>
+    <w:p>
+      <w:pPr>
+        <w:pStyle w:val="ListParagraph"/>
+        <w:numPr>
+          <w:ilvl w:val="1"/>
+          <w:numId w:val="7"/>
+        </w:numPr>
+        <w:rPr>
+          <w:b/>
+          <w:bCs/>
+        </w:rPr>
+      </w:pPr>
+      <w:r>
+        <w:rPr>
+          <w:b/>
+          <w:bCs/>
+        </w:rPr>
+        <w:t>Beschrijving</w:t>
+      </w:r>
+      <w:r>
+        <w:t xml:space="preserve"> </w:t>
+      </w:r>
+    </w:p>
+    <w:p>
+      <w:pPr>
+        <w:pStyle w:val="ListParagraph"/>
+        <w:numPr>
+          <w:ilvl w:val="2"/>
+          <w:numId w:val="7"/>
+        </w:numPr>
+        <w:rPr>
+          <w:b/>
+          <w:bCs/>
+        </w:rPr>
+      </w:pPr>
+      <w:r>
+        <w:t>Geeft alle traject stappen terug met dezelfde parent id. Deze moet valide zijn en overeen komen met een id van een albestaande traject.</w:t>
+      </w:r>
+    </w:p>
+    <w:p>
+      <w:pPr>
+        <w:rPr>
+          <w:b/>
+          <w:bCs/>
+        </w:rPr>
+      </w:pPr>
+    </w:p>
+    <w:p>
+      <w:pPr>
+        <w:rPr>
+          <w:b/>
+          <w:bCs/>
+        </w:rPr>
+      </w:pPr>
+    </w:p>
+    <w:p>
+      <w:pPr>
+        <w:rPr>
+          <w:b/>
+          <w:bCs/>
+        </w:rPr>
+      </w:pPr>
+    </w:p>
+    <w:p>
+      <w:pPr>
+        <w:rPr>
+          <w:b/>
+          <w:bCs/>
+        </w:rPr>
+      </w:pPr>
+    </w:p>
+    <w:p>
+      <w:pPr>
+        <w:rPr>
+          <w:b/>
+          <w:bCs/>
+        </w:rPr>
+      </w:pPr>
+    </w:p>
+    <w:p>
+      <w:pPr>
+        <w:rPr>
+          <w:b/>
+          <w:bCs/>
+        </w:rPr>
+      </w:pPr>
+    </w:p>
+    <w:p>
+      <w:pPr>
+        <w:rPr>
+          <w:b/>
+          <w:bCs/>
+        </w:rPr>
+      </w:pPr>
+    </w:p>
+    <w:p>
+      <w:pPr>
+        <w:pStyle w:val="Heading2"/>
+      </w:pPr>
+      <w:bookmarkStart w:id="24" w:name="_Toc194702296"/>
+      <w:r>
+        <w:lastRenderedPageBreak/>
+        <w:t xml:space="preserve">5.2 – </w:t>
+      </w:r>
+      <w:r>
+        <w:t>ParentChild</w:t>
+      </w:r>
+      <w:r>
+        <w:t xml:space="preserve"> (</w:t>
+      </w:r>
+      <w:r>
+        <w:t>Ouder-kind connectie</w:t>
+      </w:r>
+      <w:r>
+        <w:t>)</w:t>
+      </w:r>
+      <w:bookmarkEnd w:id="24"/>
+    </w:p>
+    <w:p>
+      <w:pPr>
+        <w:pStyle w:val="Heading3"/>
+      </w:pPr>
+      <w:bookmarkStart w:id="25" w:name="_Toc194702297"/>
+      <w:r>
+        <w:t>5.2.1 - Beschrijving</w:t>
+      </w:r>
+      <w:bookmarkEnd w:id="25"/>
+    </w:p>
+    <w:p>
+      <w:r>
+        <w:t>De ouder-kind connecties zijn de verbinding tussen een ouder en kind account. Op deze manier word er opgeslagen welk kind account bij welk ouder account hoort.</w:t>
+      </w:r>
+      <w:r>
+        <w:t xml:space="preserve"> </w:t>
+      </w:r>
+      <w:r>
+        <w:br/>
+        <w:t xml:space="preserve">Zie </w:t>
+      </w:r>
+      <w:hyperlink r:id="rId21" w:anchor="_4.2_-_Data" w:history="1">
+        <w:r>
+          <w:rPr>
+            <w:rStyle w:val="Hyperlink"/>
+          </w:rPr>
+          <w:t>data checks</w:t>
+        </w:r>
+      </w:hyperlink>
+      <w:r>
+        <w:t xml:space="preserve"> voor wat er allemaal word gedaan voordat de data naar de datalaag worden gestuurd.</w:t>
+      </w:r>
+    </w:p>
+    <w:p>
+      <w:pPr>
+        <w:pStyle w:val="Heading3"/>
+      </w:pPr>
+      <w:bookmarkStart w:id="26" w:name="_5.2.2_-_(Database)model_1"/>
+      <w:bookmarkStart w:id="27" w:name="_Toc194702298"/>
+      <w:bookmarkEnd w:id="26"/>
+      <w:r>
+        <w:t>5.2.2 - (Database)model</w:t>
+      </w:r>
+      <w:bookmarkEnd w:id="27"/>
+    </w:p>
+    <w:p>
+      <w:r>
+        <w:t>Het procedure model bestaat uit de volgende properties:</w:t>
+      </w:r>
+    </w:p>
+    <w:p>
+      <w:pPr>
+        <w:numPr>
+          <w:ilvl w:val="0"/>
+          <w:numId w:val="1"/>
+        </w:numPr>
+      </w:pPr>
+      <w:r>
+        <w:t>Id : string [Primary key, required]</w:t>
+      </w:r>
+    </w:p>
+    <w:p>
+      <w:pPr>
+        <w:numPr>
+          <w:ilvl w:val="1"/>
+          <w:numId w:val="1"/>
+        </w:numPr>
+      </w:pPr>
+      <w:r>
+        <w:t>De string is een uuid/guid. De reden dat het niet als guid word opgeslagen is omdat met een string werken in de meeste instanties voor minder conversion issues zorgt op een database level</w:t>
+      </w:r>
+    </w:p>
+    <w:p>
+      <w:pPr>
+        <w:numPr>
+          <w:ilvl w:val="0"/>
+          <w:numId w:val="1"/>
+        </w:numPr>
+      </w:pPr>
+      <w:r>
+        <w:t>Parent</w:t>
+      </w:r>
+      <w:r>
+        <w:t>Id : string [</w:t>
+      </w:r>
+      <w:r>
+        <w:t>Required</w:t>
+      </w:r>
+      <w:r>
+        <w:t>]</w:t>
+      </w:r>
+    </w:p>
+    <w:p>
+      <w:pPr>
+        <w:numPr>
+          <w:ilvl w:val="1"/>
+          <w:numId w:val="1"/>
+        </w:numPr>
+      </w:pPr>
+      <w:r>
+        <w:t>Het id van het ouder account</w:t>
+      </w:r>
+    </w:p>
+    <w:p>
+      <w:pPr>
+        <w:numPr>
+          <w:ilvl w:val="1"/>
+          <w:numId w:val="1"/>
+        </w:numPr>
+      </w:pPr>
+      <w:r>
+        <w:t>De string is een uuid/guid. De reden dat het niet als guid word opgeslagen is omdat met een string werken in de meeste instanties voor minder conversion issues zorgt op een database level</w:t>
+      </w:r>
+    </w:p>
+    <w:p>
+      <w:pPr>
+        <w:numPr>
+          <w:ilvl w:val="0"/>
+          <w:numId w:val="1"/>
+        </w:numPr>
+      </w:pPr>
+      <w:r>
+        <w:t>Child</w:t>
+      </w:r>
+      <w:r>
+        <w:t>Id : string [</w:t>
+      </w:r>
+      <w:r>
+        <w:t>Required</w:t>
+      </w:r>
+      <w:r>
+        <w:t>]</w:t>
+      </w:r>
+    </w:p>
+    <w:p>
+      <w:pPr>
+        <w:numPr>
+          <w:ilvl w:val="1"/>
+          <w:numId w:val="1"/>
+        </w:numPr>
+      </w:pPr>
+      <w:r>
+        <w:t>Het id van het kinder account</w:t>
+      </w:r>
+    </w:p>
+    <w:p>
+      <w:pPr>
+        <w:numPr>
+          <w:ilvl w:val="1"/>
+          <w:numId w:val="1"/>
+        </w:numPr>
+      </w:pPr>
+      <w:r>
+        <w:t>De string is een uuid/guid. De reden dat het niet als guid word opgeslagen is omdat met een string werken in de meeste instanties voor minder conversion issues zorgt op een database level</w:t>
+      </w:r>
+    </w:p>
+    <w:p>
+      <w:pPr>
+        <w:ind w:left="1080"/>
+      </w:pPr>
+    </w:p>
+    <w:p/>
+    <w:p/>
+    <w:p/>
+    <w:p/>
+    <w:p/>
+    <w:p/>
+    <w:p/>
+    <w:p/>
+    <w:p/>
+    <w:p/>
+    <w:p>
+      <w:pPr>
+        <w:pStyle w:val="Heading3"/>
+      </w:pPr>
+      <w:bookmarkStart w:id="28" w:name="_Toc194702299"/>
+      <w:r>
+        <w:lastRenderedPageBreak/>
+        <w:t>5.2.3 – Endpoints</w:t>
+      </w:r>
+      <w:bookmarkEnd w:id="28"/>
+    </w:p>
+    <w:p>
+      <w:pPr>
+        <w:pStyle w:val="ListParagraph"/>
+        <w:numPr>
+          <w:ilvl w:val="0"/>
+          <w:numId w:val="7"/>
+        </w:numPr>
+      </w:pPr>
+      <w:r>
+        <w:t>ReadAll : IActionresult(List&lt;</w:t>
+      </w:r>
+      <w:hyperlink w:anchor="_5.2.2_-_(Database)model_1" w:history="1">
+        <w:r>
+          <w:rPr>
+            <w:rStyle w:val="Hyperlink"/>
+          </w:rPr>
+          <w:t>ParentChild</w:t>
+        </w:r>
+      </w:hyperlink>
+      <w:r>
+        <w:t>&gt;)</w:t>
+      </w:r>
+    </w:p>
+    <w:p>
+      <w:pPr>
+        <w:pStyle w:val="ListParagraph"/>
+        <w:numPr>
+          <w:ilvl w:val="1"/>
+          <w:numId w:val="7"/>
+        </w:numPr>
+      </w:pPr>
+      <w:r>
+        <w:rPr>
+          <w:b/>
+          <w:bCs/>
+        </w:rPr>
+        <w:t xml:space="preserve">Request </w:t>
+      </w:r>
+    </w:p>
+    <w:p>
+      <w:pPr>
+        <w:pStyle w:val="ListParagraph"/>
+        <w:numPr>
+          <w:ilvl w:val="2"/>
+          <w:numId w:val="7"/>
+        </w:numPr>
+        <w:rPr>
+          <w:b/>
+          <w:bCs/>
+        </w:rPr>
+      </w:pPr>
+      <w:r>
+        <w:t>GET: /api/</w:t>
+      </w:r>
+      <w:r>
+        <w:t>parentchild/</w:t>
+      </w:r>
+      <w:r>
+        <w:t>all</w:t>
+      </w:r>
+    </w:p>
+    <w:p>
+      <w:pPr>
+        <w:pStyle w:val="ListParagraph"/>
+        <w:numPr>
+          <w:ilvl w:val="1"/>
+          <w:numId w:val="7"/>
+        </w:numPr>
+        <w:rPr>
+          <w:b/>
+          <w:bCs/>
+        </w:rPr>
+      </w:pPr>
+      <w:r>
+        <w:rPr>
+          <w:b/>
+          <w:bCs/>
+        </w:rPr>
+        <w:t xml:space="preserve">Body </w:t>
+      </w:r>
+    </w:p>
+    <w:p>
+      <w:pPr>
+        <w:pStyle w:val="ListParagraph"/>
+        <w:numPr>
+          <w:ilvl w:val="2"/>
+          <w:numId w:val="7"/>
+        </w:numPr>
+        <w:rPr>
+          <w:b/>
+          <w:bCs/>
+        </w:rPr>
+      </w:pPr>
+      <w:r>
+        <w:t>Leeg</w:t>
+      </w:r>
+    </w:p>
+    <w:p>
+      <w:pPr>
+        <w:pStyle w:val="ListParagraph"/>
+        <w:numPr>
+          <w:ilvl w:val="1"/>
+          <w:numId w:val="7"/>
+        </w:numPr>
+        <w:rPr>
+          <w:b/>
+          <w:bCs/>
+        </w:rPr>
+      </w:pPr>
+      <w:r>
+        <w:rPr>
+          <w:b/>
+          <w:bCs/>
+        </w:rPr>
+        <w:t>Returnwaarden</w:t>
+      </w:r>
+      <w:r>
+        <w:t xml:space="preserve"> </w:t>
+      </w:r>
+    </w:p>
+    <w:p>
+      <w:pPr>
+        <w:pStyle w:val="ListParagraph"/>
+        <w:numPr>
+          <w:ilvl w:val="2"/>
+          <w:numId w:val="7"/>
+        </w:numPr>
+        <w:rPr>
+          <w:b/>
+          <w:bCs/>
+        </w:rPr>
+      </w:pPr>
+      <w:r>
+        <w:rPr>
+          <w:b/>
+          <w:bCs/>
+        </w:rPr>
+        <w:t>OkObjectResult</w:t>
+      </w:r>
+      <w:r>
+        <w:t xml:space="preserve"> (200): Als alles goed is verlopen zal het een OK terug sturen met de lijst van alle </w:t>
+      </w:r>
+      <w:r>
+        <w:t>ouder-kind connecties.</w:t>
+      </w:r>
+    </w:p>
+    <w:p>
+      <w:pPr>
+        <w:pStyle w:val="ListParagraph"/>
+        <w:numPr>
+          <w:ilvl w:val="2"/>
+          <w:numId w:val="7"/>
+        </w:numPr>
+        <w:rPr>
+          <w:b/>
+          <w:bCs/>
+        </w:rPr>
+      </w:pPr>
+      <w:r>
+        <w:rPr>
+          <w:b/>
+          <w:bCs/>
+        </w:rPr>
+        <w:t>BadRequestResult</w:t>
+      </w:r>
+      <w:r>
+        <w:t xml:space="preserve"> (400): Als er iets maar fout gaat zal er een error gethrowed worden. zoals besproken in </w:t>
+      </w:r>
+      <w:hyperlink r:id="rId22" w:anchor="_4.1_–_Beveiliging" w:history="1">
+        <w:r>
+          <w:rPr>
+            <w:rStyle w:val="Hyperlink"/>
+          </w:rPr>
+          <w:t>beveiliging</w:t>
+        </w:r>
+      </w:hyperlink>
+      <w:r>
+        <w:t>, zal hier geen informatie over worden terug gestuurd in de response, maar deze word wel gelogd.</w:t>
+      </w:r>
+    </w:p>
+    <w:p>
+      <w:pPr>
+        <w:pStyle w:val="ListParagraph"/>
+        <w:numPr>
+          <w:ilvl w:val="2"/>
+          <w:numId w:val="7"/>
+        </w:numPr>
+        <w:rPr>
+          <w:b/>
+          <w:bCs/>
+        </w:rPr>
+      </w:pPr>
+      <w:r>
+        <w:rPr>
+          <w:b/>
+          <w:bCs/>
+        </w:rPr>
+        <w:t>Unauthorized</w:t>
+      </w:r>
+      <w:r>
+        <w:t xml:space="preserve"> (401): De gebruiker is niet ingelogd (of geen bearer token in autorization header)</w:t>
+      </w:r>
+    </w:p>
+    <w:p>
+      <w:pPr>
+        <w:pStyle w:val="ListParagraph"/>
+        <w:numPr>
+          <w:ilvl w:val="1"/>
+          <w:numId w:val="7"/>
+        </w:numPr>
+        <w:rPr>
+          <w:b/>
+          <w:bCs/>
+        </w:rPr>
+      </w:pPr>
+      <w:r>
+        <w:rPr>
+          <w:b/>
+          <w:bCs/>
+        </w:rPr>
+        <w:t>Beschrijving</w:t>
+      </w:r>
+      <w:r>
+        <w:t xml:space="preserve"> </w:t>
+      </w:r>
+    </w:p>
+    <w:p>
+      <w:pPr>
+        <w:pStyle w:val="ListParagraph"/>
+        <w:numPr>
+          <w:ilvl w:val="2"/>
+          <w:numId w:val="7"/>
+        </w:numPr>
+      </w:pPr>
+      <w:r>
+        <w:t xml:space="preserve">ReadAll stuurt een lijst terug </w:t>
+      </w:r>
+      <w:r>
+        <w:t>van</w:t>
+      </w:r>
+      <w:r>
+        <w:t xml:space="preserve"> alle </w:t>
+      </w:r>
+      <w:r>
+        <w:t>ouder-kind connecties</w:t>
+      </w:r>
+      <w:r>
+        <w:t xml:space="preserve"> in de database.</w:t>
+      </w:r>
+      <w:r>
+        <w:t xml:space="preserve"> Deze lijst kan leeg zijn.</w:t>
+      </w:r>
+    </w:p>
+    <w:p>
+      <w:pPr>
+        <w:pStyle w:val="ListParagraph"/>
+        <w:ind w:left="1800"/>
+      </w:pPr>
+    </w:p>
+    <w:p>
+      <w:pPr>
+        <w:pStyle w:val="ListParagraph"/>
+        <w:numPr>
+          <w:ilvl w:val="0"/>
+          <w:numId w:val="7"/>
+        </w:numPr>
+      </w:pPr>
+      <w:r>
+        <w:t>Read(string id)</w:t>
+      </w:r>
+      <w:r>
+        <w:t xml:space="preserve"> : IActionresult(</w:t>
+      </w:r>
+      <w:hyperlink w:anchor="_5.2.2_-_(Database)model_1" w:history="1">
+        <w:r>
+          <w:rPr>
+            <w:rStyle w:val="Hyperlink"/>
+          </w:rPr>
+          <w:t>ParentChild</w:t>
+        </w:r>
+      </w:hyperlink>
+      <w:r>
+        <w:t>)</w:t>
+      </w:r>
+    </w:p>
+    <w:p>
+      <w:pPr>
+        <w:pStyle w:val="ListParagraph"/>
+        <w:numPr>
+          <w:ilvl w:val="1"/>
+          <w:numId w:val="7"/>
+        </w:numPr>
+      </w:pPr>
+      <w:r>
+        <w:rPr>
+          <w:b/>
+          <w:bCs/>
+        </w:rPr>
+        <w:t xml:space="preserve">Request </w:t>
+      </w:r>
+    </w:p>
+    <w:p>
+      <w:pPr>
+        <w:pStyle w:val="ListParagraph"/>
+        <w:numPr>
+          <w:ilvl w:val="2"/>
+          <w:numId w:val="7"/>
+        </w:numPr>
+        <w:rPr>
+          <w:b/>
+          <w:bCs/>
+        </w:rPr>
+      </w:pPr>
+      <w:r>
+        <w:t>GET: /api/</w:t>
+      </w:r>
+      <w:r>
+        <w:t>parentchild</w:t>
+      </w:r>
+      <w:r>
+        <w:t>/</w:t>
+      </w:r>
+      <w:r>
+        <w:t>{id}</w:t>
+      </w:r>
+    </w:p>
+    <w:p>
+      <w:pPr>
+        <w:pStyle w:val="ListParagraph"/>
+        <w:numPr>
+          <w:ilvl w:val="1"/>
+          <w:numId w:val="7"/>
+        </w:numPr>
+        <w:rPr>
+          <w:b/>
+          <w:bCs/>
+        </w:rPr>
+      </w:pPr>
+      <w:r>
+        <w:rPr>
+          <w:b/>
+          <w:bCs/>
+        </w:rPr>
+        <w:t xml:space="preserve">Body </w:t>
+      </w:r>
+    </w:p>
+    <w:p>
+      <w:pPr>
+        <w:pStyle w:val="ListParagraph"/>
+        <w:numPr>
+          <w:ilvl w:val="2"/>
+          <w:numId w:val="7"/>
+        </w:numPr>
+        <w:rPr>
+          <w:b/>
+          <w:bCs/>
+        </w:rPr>
+      </w:pPr>
+      <w:r>
+        <w:t>Leeg</w:t>
+      </w:r>
+    </w:p>
+    <w:p>
+      <w:pPr>
+        <w:pStyle w:val="ListParagraph"/>
+        <w:numPr>
+          <w:ilvl w:val="1"/>
+          <w:numId w:val="7"/>
+        </w:numPr>
+        <w:rPr>
+          <w:b/>
+          <w:bCs/>
+        </w:rPr>
+      </w:pPr>
+      <w:r>
+        <w:rPr>
+          <w:b/>
+          <w:bCs/>
+        </w:rPr>
+        <w:t>Returnwaarden</w:t>
+      </w:r>
+      <w:r>
+        <w:t xml:space="preserve"> </w:t>
+      </w:r>
+    </w:p>
+    <w:p>
+      <w:pPr>
+        <w:pStyle w:val="ListParagraph"/>
+        <w:numPr>
+          <w:ilvl w:val="2"/>
+          <w:numId w:val="7"/>
+        </w:numPr>
+        <w:rPr>
+          <w:b/>
+          <w:bCs/>
+        </w:rPr>
+      </w:pPr>
+      <w:r>
+        <w:rPr>
+          <w:b/>
+          <w:bCs/>
+        </w:rPr>
+        <w:t>OkObjectResult</w:t>
+      </w:r>
+      <w:r>
+        <w:t xml:space="preserve"> (200): </w:t>
+      </w:r>
+      <w:r>
+        <w:t xml:space="preserve">Als alles goed is verlopen zal het een OK terug sturen met het gevonden </w:t>
+      </w:r>
+      <w:r>
+        <w:t>ouder-kind connectie</w:t>
+      </w:r>
+      <w:r>
+        <w:t>.</w:t>
+      </w:r>
+    </w:p>
+    <w:p>
+      <w:pPr>
+        <w:pStyle w:val="ListParagraph"/>
+        <w:numPr>
+          <w:ilvl w:val="2"/>
+          <w:numId w:val="7"/>
+        </w:numPr>
+        <w:rPr>
+          <w:b/>
+          <w:bCs/>
+        </w:rPr>
+      </w:pPr>
+      <w:r>
+        <w:rPr>
+          <w:b/>
+          <w:bCs/>
+        </w:rPr>
+        <w:t>BadRequestResult</w:t>
+      </w:r>
+      <w:r>
+        <w:t xml:space="preserve"> (400): Als er iets maar fout gaat zal er een error gethrowed worden. zoals besproken in </w:t>
+      </w:r>
+      <w:hyperlink r:id="rId23" w:anchor="_4.1_–_Beveiliging" w:history="1">
+        <w:r>
+          <w:rPr>
+            <w:rStyle w:val="Hyperlink"/>
+          </w:rPr>
+          <w:t>beveiliging</w:t>
+        </w:r>
+      </w:hyperlink>
+      <w:r>
+        <w:t>, zal hier geen informatie over worden terug gestuurd in de response, maar deze word wel gelogd.</w:t>
+      </w:r>
+    </w:p>
+    <w:p>
+      <w:pPr>
+        <w:pStyle w:val="ListParagraph"/>
+        <w:numPr>
+          <w:ilvl w:val="2"/>
+          <w:numId w:val="7"/>
+        </w:numPr>
+        <w:rPr>
+          <w:b/>
+          <w:bCs/>
+        </w:rPr>
+      </w:pPr>
+      <w:r>
+        <w:rPr>
+          <w:b/>
+          <w:bCs/>
+        </w:rPr>
+        <w:t>Unauthorized</w:t>
+      </w:r>
+      <w:r>
+        <w:t xml:space="preserve"> (401): De gebruiker is niet ingelogd (of geen bearer token in autorization header)</w:t>
+      </w:r>
+    </w:p>
+    <w:p>
+      <w:pPr>
+        <w:pStyle w:val="ListParagraph"/>
+        <w:numPr>
+          <w:ilvl w:val="1"/>
+          <w:numId w:val="7"/>
+        </w:numPr>
+        <w:rPr>
+          <w:b/>
+          <w:bCs/>
+        </w:rPr>
+      </w:pPr>
+      <w:r>
+        <w:rPr>
+          <w:b/>
+          <w:bCs/>
+        </w:rPr>
+        <w:t>Beschrijving</w:t>
+      </w:r>
+      <w:r>
+        <w:t xml:space="preserve"> </w:t>
+      </w:r>
+    </w:p>
+    <w:p>
+      <w:pPr>
+        <w:pStyle w:val="ListParagraph"/>
+        <w:numPr>
+          <w:ilvl w:val="2"/>
+          <w:numId w:val="7"/>
+        </w:numPr>
+      </w:pPr>
+      <w:r>
+        <w:t xml:space="preserve">Read zoekt een specifieke </w:t>
+      </w:r>
+      <w:r>
+        <w:t>ouder-kind connectie</w:t>
+      </w:r>
+      <w:r>
+        <w:t xml:space="preserve"> </w:t>
+      </w:r>
+      <w:r>
+        <w:t xml:space="preserve">gebaseerd op welke id je </w:t>
+      </w:r>
+      <w:r>
+        <w:t>in de request</w:t>
+      </w:r>
+      <w:r>
+        <w:t xml:space="preserve"> meegeeft.</w:t>
+      </w:r>
+      <w:r>
+        <w:t xml:space="preserve"> Het id zoekt voor het ouder id, niet de base id.</w:t>
+      </w:r>
+      <w:r>
+        <w:br/>
+      </w:r>
+      <w:r>
+        <w:t xml:space="preserve"> Als er niks gevonden word, zal er een</w:t>
+      </w:r>
+      <w:r>
+        <w:t xml:space="preserve"> </w:t>
+      </w:r>
+      <w:r>
+        <w:rPr>
+          <w:b/>
+          <w:bCs/>
+        </w:rPr>
+        <w:t>BadRequest</w:t>
+      </w:r>
+      <w:r>
+        <w:t>(400) terug gestuurd worden</w:t>
+      </w:r>
+    </w:p>
+    <w:p/>
+    <w:p/>
+    <w:p/>
+    <w:p/>
+    <w:p/>
+    <w:p/>
+    <w:p/>
+    <w:p/>
+    <w:p>
+      <w:pPr>
+        <w:pStyle w:val="ListParagraph"/>
+        <w:ind w:left="1800"/>
+      </w:pPr>
+    </w:p>
+    <w:p>
+      <w:pPr>
+        <w:pStyle w:val="ListParagraph"/>
+        <w:numPr>
+          <w:ilvl w:val="0"/>
+          <w:numId w:val="7"/>
+        </w:numPr>
+      </w:pPr>
+      <w:r>
+        <w:t>Write(</w:t>
+      </w:r>
+      <w:r>
+        <w:t>ParentChild</w:t>
+      </w:r>
+      <w:r>
+        <w:t xml:space="preserve"> parentChild</w:t>
+      </w:r>
+      <w:r>
+        <w:t>) : IActionresult(bool)</w:t>
+      </w:r>
+    </w:p>
+    <w:p>
+      <w:pPr>
+        <w:pStyle w:val="ListParagraph"/>
+        <w:numPr>
+          <w:ilvl w:val="1"/>
+          <w:numId w:val="7"/>
+        </w:numPr>
+      </w:pPr>
+      <w:r>
+        <w:rPr>
+          <w:b/>
+          <w:bCs/>
+        </w:rPr>
+        <w:t xml:space="preserve">Request </w:t>
+      </w:r>
+    </w:p>
+    <w:p>
+      <w:pPr>
+        <w:pStyle w:val="ListParagraph"/>
+        <w:numPr>
+          <w:ilvl w:val="2"/>
+          <w:numId w:val="7"/>
+        </w:numPr>
+        <w:rPr>
+          <w:b/>
+          <w:bCs/>
+        </w:rPr>
+      </w:pPr>
+      <w:r>
+        <w:t>POST: /api/</w:t>
+      </w:r>
+      <w:r>
+        <w:t>parentchild</w:t>
+      </w:r>
+      <w:r>
+        <w:t>/</w:t>
+      </w:r>
+    </w:p>
+    <w:p>
+      <w:pPr>
+        <w:pStyle w:val="ListParagraph"/>
+        <w:numPr>
+          <w:ilvl w:val="1"/>
+          <w:numId w:val="7"/>
+        </w:numPr>
+        <w:rPr>
+          <w:b/>
+          <w:bCs/>
+        </w:rPr>
+      </w:pPr>
+      <w:r>
+        <w:rPr>
+          <w:b/>
+          <w:bCs/>
+        </w:rPr>
+        <w:t xml:space="preserve">Body </w:t>
+      </w:r>
+    </w:p>
+    <w:p>
+      <w:pPr>
+        <w:pStyle w:val="ListParagraph"/>
+        <w:numPr>
+          <w:ilvl w:val="2"/>
+          <w:numId w:val="7"/>
+        </w:numPr>
+        <w:rPr>
+          <w:b/>
+          <w:bCs/>
+        </w:rPr>
+      </w:pPr>
+      <w:hyperlink w:anchor="_5.2.2_-_(Database)model_1" w:history="1">
+        <w:r>
+          <w:rPr>
+            <w:rStyle w:val="Hyperlink"/>
+          </w:rPr>
+          <w:t>ParentChild</w:t>
+        </w:r>
+      </w:hyperlink>
+      <w:r>
+        <w:t xml:space="preserve"> model</w:t>
+      </w:r>
+    </w:p>
+    <w:p>
+      <w:pPr>
+        <w:pStyle w:val="ListParagraph"/>
+        <w:numPr>
+          <w:ilvl w:val="1"/>
+          <w:numId w:val="7"/>
+        </w:numPr>
+        <w:rPr>
+          <w:b/>
+          <w:bCs/>
+        </w:rPr>
+      </w:pPr>
+      <w:r>
+        <w:rPr>
+          <w:b/>
+          <w:bCs/>
+        </w:rPr>
+        <w:t>Returnwaarden</w:t>
+      </w:r>
+      <w:r>
+        <w:t xml:space="preserve"> </w:t>
+      </w:r>
+    </w:p>
+    <w:p>
+      <w:pPr>
+        <w:pStyle w:val="ListParagraph"/>
+        <w:numPr>
+          <w:ilvl w:val="2"/>
+          <w:numId w:val="7"/>
+        </w:numPr>
+        <w:rPr>
+          <w:b/>
+          <w:bCs/>
+        </w:rPr>
+      </w:pPr>
+      <w:r>
+        <w:rPr>
+          <w:b/>
+          <w:bCs/>
+        </w:rPr>
+        <w:t>OkObjectResult</w:t>
+      </w:r>
+      <w:r>
+        <w:t xml:space="preserve"> (200): </w:t>
+      </w:r>
+      <w:r>
+        <w:t>Als alles goed is verlopen zal het een OK terug sturen met een boolean</w:t>
+      </w:r>
+    </w:p>
+    <w:p>
+      <w:pPr>
+        <w:pStyle w:val="ListParagraph"/>
+        <w:numPr>
+          <w:ilvl w:val="2"/>
+          <w:numId w:val="7"/>
+        </w:numPr>
+        <w:rPr>
+          <w:b/>
+          <w:bCs/>
+        </w:rPr>
+      </w:pPr>
+      <w:r>
+        <w:rPr>
+          <w:b/>
+          <w:bCs/>
+        </w:rPr>
+        <w:t>BadRequestResult</w:t>
+      </w:r>
+      <w:r>
+        <w:t xml:space="preserve"> (400): Als er iets maar fout gaat zal er een error gethrowed worden. zoals besproken in </w:t>
+      </w:r>
+      <w:hyperlink r:id="rId24" w:anchor="_4.1_–_Beveiliging" w:history="1">
+        <w:r>
+          <w:rPr>
+            <w:rStyle w:val="Hyperlink"/>
+          </w:rPr>
+          <w:t>beveiliging</w:t>
+        </w:r>
+      </w:hyperlink>
+      <w:r>
+        <w:t>, zal hier geen informatie over worden terug gestuurd in de response, maar deze word wel gelogd.</w:t>
+      </w:r>
+    </w:p>
+    <w:p>
+      <w:pPr>
+        <w:pStyle w:val="ListParagraph"/>
+        <w:numPr>
+          <w:ilvl w:val="2"/>
+          <w:numId w:val="7"/>
+        </w:numPr>
+        <w:rPr>
+          <w:b/>
+          <w:bCs/>
+        </w:rPr>
+      </w:pPr>
+      <w:r>
+        <w:rPr>
+          <w:b/>
+          <w:bCs/>
+        </w:rPr>
+        <w:t>Unauthorized</w:t>
+      </w:r>
+      <w:r>
+        <w:t xml:space="preserve"> (401): De gebruiker is niet ingelogd (of geen bearer token in autorization header)</w:t>
+      </w:r>
+    </w:p>
+    <w:p>
+      <w:pPr>
+        <w:pStyle w:val="ListParagraph"/>
+        <w:numPr>
+          <w:ilvl w:val="1"/>
+          <w:numId w:val="7"/>
+        </w:numPr>
+        <w:rPr>
+          <w:b/>
+          <w:bCs/>
+        </w:rPr>
+      </w:pPr>
+      <w:r>
+        <w:rPr>
+          <w:b/>
+          <w:bCs/>
+        </w:rPr>
+        <w:t>Beschrijving</w:t>
+      </w:r>
+      <w:r>
+        <w:t xml:space="preserve"> </w:t>
+      </w:r>
+    </w:p>
+    <w:p>
+      <w:pPr>
+        <w:pStyle w:val="ListParagraph"/>
+        <w:numPr>
+          <w:ilvl w:val="2"/>
+          <w:numId w:val="7"/>
+        </w:numPr>
+        <w:rPr>
+          <w:b/>
+          <w:bCs/>
+        </w:rPr>
+      </w:pPr>
+      <w:r>
+        <w:t xml:space="preserve">Write schrijft een </w:t>
+      </w:r>
+      <w:r>
+        <w:t>ouder-kind connectie</w:t>
+      </w:r>
+      <w:r>
+        <w:t xml:space="preserve"> naar de database. Er word verwacht dat de id guid in de request al word meegegeven. </w:t>
+      </w:r>
+      <w:r>
+        <w:t>Alle 3 id’s moeten</w:t>
+      </w:r>
+      <w:r>
+        <w:t xml:space="preserve"> valide</w:t>
+      </w:r>
+      <w:r>
+        <w:t xml:space="preserve"> zijn en de base id moet</w:t>
+      </w:r>
+      <w:r>
+        <w:t xml:space="preserve"> uniek zijn.</w:t>
+      </w:r>
+    </w:p>
+    <w:p>
+      <w:pPr>
+        <w:rPr>
+          <w:b/>
+          <w:bCs/>
+        </w:rPr>
+      </w:pPr>
+    </w:p>
+    <w:p>
+      <w:pPr>
+        <w:pStyle w:val="ListParagraph"/>
+        <w:numPr>
+          <w:ilvl w:val="0"/>
+          <w:numId w:val="7"/>
+        </w:numPr>
+      </w:pPr>
+      <w:r>
+        <w:t>Delete</w:t>
+      </w:r>
+      <w:r>
+        <w:t>(</w:t>
+      </w:r>
+      <w:r>
+        <w:t>string id</w:t>
+      </w:r>
+      <w:r>
+        <w:t>) : IActionresult(bool)</w:t>
+      </w:r>
+    </w:p>
+    <w:p>
+      <w:pPr>
+        <w:pStyle w:val="ListParagraph"/>
+        <w:numPr>
+          <w:ilvl w:val="1"/>
+          <w:numId w:val="7"/>
+        </w:numPr>
+      </w:pPr>
+      <w:r>
+        <w:rPr>
+          <w:b/>
+          <w:bCs/>
+        </w:rPr>
+        <w:t xml:space="preserve">Request </w:t>
+      </w:r>
+    </w:p>
+    <w:p>
+      <w:pPr>
+        <w:pStyle w:val="ListParagraph"/>
+        <w:numPr>
+          <w:ilvl w:val="2"/>
+          <w:numId w:val="7"/>
+        </w:numPr>
+        <w:rPr>
+          <w:b/>
+          <w:bCs/>
+        </w:rPr>
+      </w:pPr>
+      <w:r>
+        <w:t>DELETE</w:t>
+      </w:r>
+      <w:r>
+        <w:t>: /api/</w:t>
+      </w:r>
+      <w:r>
+        <w:t>parentchild</w:t>
+      </w:r>
+      <w:r>
+        <w:t>/</w:t>
+      </w:r>
+      <w:r>
+        <w:t>{id}</w:t>
+      </w:r>
+    </w:p>
+    <w:p>
+      <w:pPr>
+        <w:pStyle w:val="ListParagraph"/>
+        <w:numPr>
+          <w:ilvl w:val="1"/>
+          <w:numId w:val="7"/>
+        </w:numPr>
+        <w:rPr>
+          <w:b/>
+          <w:bCs/>
+        </w:rPr>
+      </w:pPr>
+      <w:r>
+        <w:rPr>
+          <w:b/>
+          <w:bCs/>
+        </w:rPr>
+        <w:t xml:space="preserve">Body </w:t>
+      </w:r>
+    </w:p>
+    <w:p>
+      <w:pPr>
+        <w:pStyle w:val="ListParagraph"/>
+        <w:numPr>
+          <w:ilvl w:val="2"/>
+          <w:numId w:val="7"/>
+        </w:numPr>
+        <w:rPr>
+          <w:b/>
+          <w:bCs/>
+        </w:rPr>
+      </w:pPr>
+      <w:r>
+        <w:t>g</w:t>
+      </w:r>
+      <w:r>
+        <w:t>een</w:t>
+      </w:r>
+    </w:p>
+    <w:p>
+      <w:pPr>
+        <w:pStyle w:val="ListParagraph"/>
+        <w:numPr>
+          <w:ilvl w:val="1"/>
+          <w:numId w:val="7"/>
+        </w:numPr>
+        <w:rPr>
+          <w:b/>
+          <w:bCs/>
+        </w:rPr>
+      </w:pPr>
+      <w:r>
+        <w:rPr>
+          <w:b/>
+          <w:bCs/>
+        </w:rPr>
+        <w:t>Returnwaarden</w:t>
+      </w:r>
+      <w:r>
+        <w:t xml:space="preserve"> </w:t>
+      </w:r>
+    </w:p>
+    <w:p>
+      <w:pPr>
+        <w:pStyle w:val="ListParagraph"/>
+        <w:numPr>
+          <w:ilvl w:val="2"/>
+          <w:numId w:val="7"/>
+        </w:numPr>
+        <w:rPr>
+          <w:b/>
+          <w:bCs/>
+        </w:rPr>
+      </w:pPr>
+      <w:r>
+        <w:rPr>
+          <w:b/>
+          <w:bCs/>
+        </w:rPr>
+        <w:t>OkObjectResult</w:t>
+      </w:r>
+      <w:r>
+        <w:t xml:space="preserve"> (200): </w:t>
+      </w:r>
+      <w:r>
+        <w:t>Als alles goed is verlopen zal het een OK terug sturen met een boolean</w:t>
+      </w:r>
+    </w:p>
+    <w:p>
+      <w:pPr>
+        <w:pStyle w:val="ListParagraph"/>
+        <w:numPr>
+          <w:ilvl w:val="2"/>
+          <w:numId w:val="7"/>
+        </w:numPr>
+        <w:rPr>
+          <w:b/>
+          <w:bCs/>
+        </w:rPr>
+      </w:pPr>
+      <w:r>
+        <w:rPr>
+          <w:b/>
+          <w:bCs/>
+        </w:rPr>
+        <w:t>BadRequestResult</w:t>
+      </w:r>
+      <w:r>
+        <w:t xml:space="preserve"> (400): Als er iets maar fout gaat zal er een error gethrowed worden. zoals besproken in </w:t>
+      </w:r>
+      <w:hyperlink r:id="rId25" w:anchor="_4.1_–_Beveiliging" w:history="1">
+        <w:r>
+          <w:rPr>
+            <w:rStyle w:val="Hyperlink"/>
+          </w:rPr>
+          <w:t>beveiliging</w:t>
+        </w:r>
+      </w:hyperlink>
+      <w:r>
+        <w:t>, zal hier geen informatie over worden terug gestuurd in de response, maar deze word wel gelogd.</w:t>
+      </w:r>
+    </w:p>
+    <w:p>
+      <w:pPr>
+        <w:pStyle w:val="ListParagraph"/>
+        <w:numPr>
+          <w:ilvl w:val="2"/>
+          <w:numId w:val="7"/>
+        </w:numPr>
+        <w:rPr>
+          <w:b/>
+          <w:bCs/>
+        </w:rPr>
+      </w:pPr>
+      <w:r>
+        <w:rPr>
+          <w:b/>
+          <w:bCs/>
+        </w:rPr>
+        <w:t>Unauthorized</w:t>
+      </w:r>
+      <w:r>
+        <w:t xml:space="preserve"> (401): De gebruiker is niet ingelogd (of geen bearer token in autorization header)</w:t>
+      </w:r>
+    </w:p>
+    <w:p>
+      <w:pPr>
+        <w:pStyle w:val="ListParagraph"/>
+        <w:numPr>
+          <w:ilvl w:val="1"/>
+          <w:numId w:val="7"/>
+        </w:numPr>
+        <w:rPr>
+          <w:b/>
+          <w:bCs/>
+        </w:rPr>
+      </w:pPr>
+      <w:r>
+        <w:rPr>
+          <w:b/>
+          <w:bCs/>
+        </w:rPr>
+        <w:t>Beschrijving</w:t>
+      </w:r>
+      <w:r>
+        <w:t xml:space="preserve"> </w:t>
+      </w:r>
+    </w:p>
+    <w:p>
+      <w:pPr>
+        <w:pStyle w:val="ListParagraph"/>
+        <w:numPr>
+          <w:ilvl w:val="2"/>
+          <w:numId w:val="7"/>
+        </w:numPr>
+        <w:rPr>
+          <w:b/>
+          <w:bCs/>
+        </w:rPr>
+      </w:pPr>
+      <w:r>
+        <w:t xml:space="preserve">Delete verwijderd een </w:t>
+      </w:r>
+      <w:r>
+        <w:t>ouder-kind connectie</w:t>
+      </w:r>
+      <w:r>
+        <w:t xml:space="preserve"> van de database gebasseerd op het gegeven id.</w:t>
+      </w:r>
+      <w:r>
+        <w:t xml:space="preserve"> Dit id zoekt naar de base id, niet de ouder id.</w:t>
+      </w:r>
+      <w:r>
+        <w:t xml:space="preserve"> Deze moet valide zijn en overeen komen met een id van een albestaande </w:t>
+      </w:r>
+      <w:r>
+        <w:t>ouder-kind connectie.</w:t>
+      </w:r>
+    </w:p>
     <w:sectPr>
-      <w:footerReference w:type="default" r:id="rId7"/>
+      <w:footerReference w:type="default" r:id="rId26"/>
       <w:pgSz w:w="11906" w:h="16838"/>
       <w:pgMar w:top="1440" w:right="1440" w:bottom="1440" w:left="1440" w:header="708" w:footer="708" w:gutter="0"/>
       <w:cols w:space="708"/>
@@ -602,6 +7562,822 @@
     </w:p>
   </w:footnote>
 </w:footnotes>
+</file>
+
+<file path=word/numbering.xml><?xml version="1.0" encoding="utf-8"?>
+<w:numbering xmlns:wpc="http://schemas.microsoft.com/office/word/2010/wordprocessingCanvas" xmlns:cx="http://schemas.microsoft.com/office/drawing/2014/chartex" xmlns:cx1="http://schemas.microsoft.com/office/drawing/2015/9/8/chartex" xmlns:cx2="http://schemas.microsoft.com/office/drawing/2015/10/21/chartex" xmlns:cx3="http://schemas.microsoft.com/office/drawing/2016/5/9/chartex" xmlns:cx4="http://schemas.microsoft.com/office/drawing/2016/5/10/chartex" xmlns:cx5="http://schemas.microsoft.com/office/drawing/2016/5/11/chartex" xmlns:cx6="http://schemas.microsoft.com/office/drawing/2016/5/12/chartex" xmlns:cx7="http://schemas.microsoft.com/office/drawing/2016/5/13/chartex" xmlns:cx8="http://schemas.microsoft.com/office/drawing/2016/5/14/chartex" xmlns:mc="http://schemas.openxmlformats.org/markup-compatibility/2006" xmlns:aink="http://schemas.microsoft.com/office/drawing/2016/ink" xmlns:am3d="http://schemas.microsoft.com/office/drawing/2017/model3d" xmlns:o="urn:schemas-microsoft-com:office:office" xmlns:oel="http://schemas.microsoft.com/office/2019/extlst" xmlns:r="http://schemas.openxmlformats.org/officeDocument/2006/relationships" xmlns:m="http://schemas.openxmlformats.org/officeDocument/2006/math" xmlns:v="urn:schemas-microsoft-com:vml" xmlns:wp14="http://schemas.microsoft.com/office/word/2010/wordprocessingDrawing" xmlns:wp="http://schemas.openxmlformats.org/drawingml/2006/wordprocessingDrawing" xmlns:w10="urn:schemas-microsoft-com:office:word" xmlns:w="http://schemas.openxmlformats.org/wordprocessingml/2006/main" xmlns:w14="http://schemas.microsoft.com/office/word/2010/wordml" xmlns:w15="http://schemas.microsoft.com/office/word/2012/wordml" xmlns:w16cex="http://schemas.microsoft.com/office/word/2018/wordml/cex" xmlns:w16cid="http://schemas.microsoft.com/office/word/2016/wordml/cid" xmlns:w16="http://schemas.microsoft.com/office/word/2018/wordml" xmlns:w16du="http://schemas.microsoft.com/office/word/2023/wordml/word16du" xmlns:w16sdtdh="http://schemas.microsoft.com/office/word/2020/wordml/sdtdatahash" xmlns:w16sdtfl="http://schemas.microsoft.com/office/word/2024/wordml/sdtformatlock" xmlns:w16se="http://schemas.microsoft.com/office/word/2015/wordml/symex" xmlns:wpg="http://schemas.microsoft.com/office/word/2010/wordprocessingGroup" xmlns:wpi="http://schemas.microsoft.com/office/word/2010/wordprocessingInk" xmlns:wne="http://schemas.microsoft.com/office/word/2006/wordml" xmlns:wps="http://schemas.microsoft.com/office/word/2010/wordprocessingShape" mc:Ignorable="w14 w15 w16se w16cid w16 w16cex w16sdtdh w16sdtfl w16du wp14">
+  <w:abstractNum w:abstractNumId="0" w15:restartNumberingAfterBreak="0">
+    <w:nsid w:val="151C0BDB"/>
+    <w:multiLevelType w:val="hybridMultilevel"/>
+    <w:tmpl w:val="5DD293BC"/>
+    <w:lvl w:ilvl="0" w:tplc="08090001">
+      <w:start w:val="1"/>
+      <w:numFmt w:val="bullet"/>
+      <w:lvlText w:val=""/>
+      <w:lvlJc w:val="left"/>
+      <w:pPr>
+        <w:ind w:left="360" w:hanging="360"/>
+      </w:pPr>
+      <w:rPr>
+        <w:rFonts w:ascii="Symbol" w:hAnsi="Symbol" w:hint="default"/>
+      </w:rPr>
+    </w:lvl>
+    <w:lvl w:ilvl="1" w:tplc="08090003">
+      <w:start w:val="1"/>
+      <w:numFmt w:val="bullet"/>
+      <w:lvlText w:val="o"/>
+      <w:lvlJc w:val="left"/>
+      <w:pPr>
+        <w:ind w:left="1440" w:hanging="360"/>
+      </w:pPr>
+      <w:rPr>
+        <w:rFonts w:ascii="Courier New" w:hAnsi="Courier New" w:cs="Courier New" w:hint="default"/>
+      </w:rPr>
+    </w:lvl>
+    <w:lvl w:ilvl="2" w:tplc="08090005">
+      <w:start w:val="1"/>
+      <w:numFmt w:val="bullet"/>
+      <w:lvlText w:val=""/>
+      <w:lvlJc w:val="left"/>
+      <w:pPr>
+        <w:ind w:left="2160" w:hanging="360"/>
+      </w:pPr>
+      <w:rPr>
+        <w:rFonts w:ascii="Wingdings" w:hAnsi="Wingdings" w:hint="default"/>
+      </w:rPr>
+    </w:lvl>
+    <w:lvl w:ilvl="3" w:tplc="08090001" w:tentative="1">
+      <w:start w:val="1"/>
+      <w:numFmt w:val="bullet"/>
+      <w:lvlText w:val=""/>
+      <w:lvlJc w:val="left"/>
+      <w:pPr>
+        <w:ind w:left="2880" w:hanging="360"/>
+      </w:pPr>
+      <w:rPr>
+        <w:rFonts w:ascii="Symbol" w:hAnsi="Symbol" w:hint="default"/>
+      </w:rPr>
+    </w:lvl>
+    <w:lvl w:ilvl="4" w:tplc="08090003" w:tentative="1">
+      <w:start w:val="1"/>
+      <w:numFmt w:val="bullet"/>
+      <w:lvlText w:val="o"/>
+      <w:lvlJc w:val="left"/>
+      <w:pPr>
+        <w:ind w:left="3600" w:hanging="360"/>
+      </w:pPr>
+      <w:rPr>
+        <w:rFonts w:ascii="Courier New" w:hAnsi="Courier New" w:cs="Courier New" w:hint="default"/>
+      </w:rPr>
+    </w:lvl>
+    <w:lvl w:ilvl="5" w:tplc="08090005" w:tentative="1">
+      <w:start w:val="1"/>
+      <w:numFmt w:val="bullet"/>
+      <w:lvlText w:val=""/>
+      <w:lvlJc w:val="left"/>
+      <w:pPr>
+        <w:ind w:left="4320" w:hanging="360"/>
+      </w:pPr>
+      <w:rPr>
+        <w:rFonts w:ascii="Wingdings" w:hAnsi="Wingdings" w:hint="default"/>
+      </w:rPr>
+    </w:lvl>
+    <w:lvl w:ilvl="6" w:tplc="08090001" w:tentative="1">
+      <w:start w:val="1"/>
+      <w:numFmt w:val="bullet"/>
+      <w:lvlText w:val=""/>
+      <w:lvlJc w:val="left"/>
+      <w:pPr>
+        <w:ind w:left="5040" w:hanging="360"/>
+      </w:pPr>
+      <w:rPr>
+        <w:rFonts w:ascii="Symbol" w:hAnsi="Symbol" w:hint="default"/>
+      </w:rPr>
+    </w:lvl>
+    <w:lvl w:ilvl="7" w:tplc="08090003" w:tentative="1">
+      <w:start w:val="1"/>
+      <w:numFmt w:val="bullet"/>
+      <w:lvlText w:val="o"/>
+      <w:lvlJc w:val="left"/>
+      <w:pPr>
+        <w:ind w:left="5760" w:hanging="360"/>
+      </w:pPr>
+      <w:rPr>
+        <w:rFonts w:ascii="Courier New" w:hAnsi="Courier New" w:cs="Courier New" w:hint="default"/>
+      </w:rPr>
+    </w:lvl>
+    <w:lvl w:ilvl="8" w:tplc="08090005" w:tentative="1">
+      <w:start w:val="1"/>
+      <w:numFmt w:val="bullet"/>
+      <w:lvlText w:val=""/>
+      <w:lvlJc w:val="left"/>
+      <w:pPr>
+        <w:ind w:left="6480" w:hanging="360"/>
+      </w:pPr>
+      <w:rPr>
+        <w:rFonts w:ascii="Wingdings" w:hAnsi="Wingdings" w:hint="default"/>
+      </w:rPr>
+    </w:lvl>
+  </w:abstractNum>
+  <w:abstractNum w:abstractNumId="1" w15:restartNumberingAfterBreak="0">
+    <w:nsid w:val="1BBD5279"/>
+    <w:multiLevelType w:val="hybridMultilevel"/>
+    <w:tmpl w:val="90861224"/>
+    <w:lvl w:ilvl="0" w:tplc="08090001">
+      <w:start w:val="1"/>
+      <w:numFmt w:val="bullet"/>
+      <w:lvlText w:val=""/>
+      <w:lvlJc w:val="left"/>
+      <w:pPr>
+        <w:ind w:left="360" w:hanging="360"/>
+      </w:pPr>
+      <w:rPr>
+        <w:rFonts w:ascii="Symbol" w:hAnsi="Symbol" w:hint="default"/>
+      </w:rPr>
+    </w:lvl>
+    <w:lvl w:ilvl="1" w:tplc="08090003">
+      <w:start w:val="1"/>
+      <w:numFmt w:val="bullet"/>
+      <w:lvlText w:val="o"/>
+      <w:lvlJc w:val="left"/>
+      <w:pPr>
+        <w:ind w:left="1080" w:hanging="360"/>
+      </w:pPr>
+      <w:rPr>
+        <w:rFonts w:ascii="Courier New" w:hAnsi="Courier New" w:cs="Courier New" w:hint="default"/>
+      </w:rPr>
+    </w:lvl>
+    <w:lvl w:ilvl="2" w:tplc="08090005">
+      <w:start w:val="1"/>
+      <w:numFmt w:val="bullet"/>
+      <w:lvlText w:val=""/>
+      <w:lvlJc w:val="left"/>
+      <w:pPr>
+        <w:ind w:left="1800" w:hanging="360"/>
+      </w:pPr>
+      <w:rPr>
+        <w:rFonts w:ascii="Wingdings" w:hAnsi="Wingdings" w:hint="default"/>
+      </w:rPr>
+    </w:lvl>
+    <w:lvl w:ilvl="3" w:tplc="08090001" w:tentative="1">
+      <w:start w:val="1"/>
+      <w:numFmt w:val="bullet"/>
+      <w:lvlText w:val=""/>
+      <w:lvlJc w:val="left"/>
+      <w:pPr>
+        <w:ind w:left="2520" w:hanging="360"/>
+      </w:pPr>
+      <w:rPr>
+        <w:rFonts w:ascii="Symbol" w:hAnsi="Symbol" w:hint="default"/>
+      </w:rPr>
+    </w:lvl>
+    <w:lvl w:ilvl="4" w:tplc="08090003" w:tentative="1">
+      <w:start w:val="1"/>
+      <w:numFmt w:val="bullet"/>
+      <w:lvlText w:val="o"/>
+      <w:lvlJc w:val="left"/>
+      <w:pPr>
+        <w:ind w:left="3240" w:hanging="360"/>
+      </w:pPr>
+      <w:rPr>
+        <w:rFonts w:ascii="Courier New" w:hAnsi="Courier New" w:cs="Courier New" w:hint="default"/>
+      </w:rPr>
+    </w:lvl>
+    <w:lvl w:ilvl="5" w:tplc="08090005" w:tentative="1">
+      <w:start w:val="1"/>
+      <w:numFmt w:val="bullet"/>
+      <w:lvlText w:val=""/>
+      <w:lvlJc w:val="left"/>
+      <w:pPr>
+        <w:ind w:left="3960" w:hanging="360"/>
+      </w:pPr>
+      <w:rPr>
+        <w:rFonts w:ascii="Wingdings" w:hAnsi="Wingdings" w:hint="default"/>
+      </w:rPr>
+    </w:lvl>
+    <w:lvl w:ilvl="6" w:tplc="08090001" w:tentative="1">
+      <w:start w:val="1"/>
+      <w:numFmt w:val="bullet"/>
+      <w:lvlText w:val=""/>
+      <w:lvlJc w:val="left"/>
+      <w:pPr>
+        <w:ind w:left="4680" w:hanging="360"/>
+      </w:pPr>
+      <w:rPr>
+        <w:rFonts w:ascii="Symbol" w:hAnsi="Symbol" w:hint="default"/>
+      </w:rPr>
+    </w:lvl>
+    <w:lvl w:ilvl="7" w:tplc="08090003" w:tentative="1">
+      <w:start w:val="1"/>
+      <w:numFmt w:val="bullet"/>
+      <w:lvlText w:val="o"/>
+      <w:lvlJc w:val="left"/>
+      <w:pPr>
+        <w:ind w:left="5400" w:hanging="360"/>
+      </w:pPr>
+      <w:rPr>
+        <w:rFonts w:ascii="Courier New" w:hAnsi="Courier New" w:cs="Courier New" w:hint="default"/>
+      </w:rPr>
+    </w:lvl>
+    <w:lvl w:ilvl="8" w:tplc="08090005" w:tentative="1">
+      <w:start w:val="1"/>
+      <w:numFmt w:val="bullet"/>
+      <w:lvlText w:val=""/>
+      <w:lvlJc w:val="left"/>
+      <w:pPr>
+        <w:ind w:left="6120" w:hanging="360"/>
+      </w:pPr>
+      <w:rPr>
+        <w:rFonts w:ascii="Wingdings" w:hAnsi="Wingdings" w:hint="default"/>
+      </w:rPr>
+    </w:lvl>
+  </w:abstractNum>
+  <w:abstractNum w:abstractNumId="2" w15:restartNumberingAfterBreak="0">
+    <w:nsid w:val="2FD96055"/>
+    <w:multiLevelType w:val="hybridMultilevel"/>
+    <w:tmpl w:val="9FA89BCE"/>
+    <w:lvl w:ilvl="0" w:tplc="ED0A33EE">
+      <w:numFmt w:val="bullet"/>
+      <w:lvlText w:val="-"/>
+      <w:lvlJc w:val="left"/>
+      <w:pPr>
+        <w:ind w:left="360" w:hanging="360"/>
+      </w:pPr>
+      <w:rPr>
+        <w:rFonts w:ascii="Aptos" w:eastAsiaTheme="minorHAnsi" w:hAnsi="Aptos" w:cstheme="minorBidi" w:hint="default"/>
+      </w:rPr>
+    </w:lvl>
+    <w:lvl w:ilvl="1" w:tplc="08090003">
+      <w:start w:val="1"/>
+      <w:numFmt w:val="bullet"/>
+      <w:lvlText w:val="o"/>
+      <w:lvlJc w:val="left"/>
+      <w:pPr>
+        <w:ind w:left="1080" w:hanging="360"/>
+      </w:pPr>
+      <w:rPr>
+        <w:rFonts w:ascii="Courier New" w:hAnsi="Courier New" w:cs="Courier New" w:hint="default"/>
+      </w:rPr>
+    </w:lvl>
+    <w:lvl w:ilvl="2" w:tplc="08090005" w:tentative="1">
+      <w:start w:val="1"/>
+      <w:numFmt w:val="bullet"/>
+      <w:lvlText w:val=""/>
+      <w:lvlJc w:val="left"/>
+      <w:pPr>
+        <w:ind w:left="1800" w:hanging="360"/>
+      </w:pPr>
+      <w:rPr>
+        <w:rFonts w:ascii="Wingdings" w:hAnsi="Wingdings" w:hint="default"/>
+      </w:rPr>
+    </w:lvl>
+    <w:lvl w:ilvl="3" w:tplc="08090001" w:tentative="1">
+      <w:start w:val="1"/>
+      <w:numFmt w:val="bullet"/>
+      <w:lvlText w:val=""/>
+      <w:lvlJc w:val="left"/>
+      <w:pPr>
+        <w:ind w:left="2520" w:hanging="360"/>
+      </w:pPr>
+      <w:rPr>
+        <w:rFonts w:ascii="Symbol" w:hAnsi="Symbol" w:hint="default"/>
+      </w:rPr>
+    </w:lvl>
+    <w:lvl w:ilvl="4" w:tplc="08090003" w:tentative="1">
+      <w:start w:val="1"/>
+      <w:numFmt w:val="bullet"/>
+      <w:lvlText w:val="o"/>
+      <w:lvlJc w:val="left"/>
+      <w:pPr>
+        <w:ind w:left="3240" w:hanging="360"/>
+      </w:pPr>
+      <w:rPr>
+        <w:rFonts w:ascii="Courier New" w:hAnsi="Courier New" w:cs="Courier New" w:hint="default"/>
+      </w:rPr>
+    </w:lvl>
+    <w:lvl w:ilvl="5" w:tplc="08090005" w:tentative="1">
+      <w:start w:val="1"/>
+      <w:numFmt w:val="bullet"/>
+      <w:lvlText w:val=""/>
+      <w:lvlJc w:val="left"/>
+      <w:pPr>
+        <w:ind w:left="3960" w:hanging="360"/>
+      </w:pPr>
+      <w:rPr>
+        <w:rFonts w:ascii="Wingdings" w:hAnsi="Wingdings" w:hint="default"/>
+      </w:rPr>
+    </w:lvl>
+    <w:lvl w:ilvl="6" w:tplc="08090001" w:tentative="1">
+      <w:start w:val="1"/>
+      <w:numFmt w:val="bullet"/>
+      <w:lvlText w:val=""/>
+      <w:lvlJc w:val="left"/>
+      <w:pPr>
+        <w:ind w:left="4680" w:hanging="360"/>
+      </w:pPr>
+      <w:rPr>
+        <w:rFonts w:ascii="Symbol" w:hAnsi="Symbol" w:hint="default"/>
+      </w:rPr>
+    </w:lvl>
+    <w:lvl w:ilvl="7" w:tplc="08090003" w:tentative="1">
+      <w:start w:val="1"/>
+      <w:numFmt w:val="bullet"/>
+      <w:lvlText w:val="o"/>
+      <w:lvlJc w:val="left"/>
+      <w:pPr>
+        <w:ind w:left="5400" w:hanging="360"/>
+      </w:pPr>
+      <w:rPr>
+        <w:rFonts w:ascii="Courier New" w:hAnsi="Courier New" w:cs="Courier New" w:hint="default"/>
+      </w:rPr>
+    </w:lvl>
+    <w:lvl w:ilvl="8" w:tplc="08090005" w:tentative="1">
+      <w:start w:val="1"/>
+      <w:numFmt w:val="bullet"/>
+      <w:lvlText w:val=""/>
+      <w:lvlJc w:val="left"/>
+      <w:pPr>
+        <w:ind w:left="6120" w:hanging="360"/>
+      </w:pPr>
+      <w:rPr>
+        <w:rFonts w:ascii="Wingdings" w:hAnsi="Wingdings" w:hint="default"/>
+      </w:rPr>
+    </w:lvl>
+  </w:abstractNum>
+  <w:abstractNum w:abstractNumId="3" w15:restartNumberingAfterBreak="0">
+    <w:nsid w:val="34710B76"/>
+    <w:multiLevelType w:val="hybridMultilevel"/>
+    <w:tmpl w:val="C85C1EDA"/>
+    <w:lvl w:ilvl="0" w:tplc="08090001">
+      <w:start w:val="1"/>
+      <w:numFmt w:val="bullet"/>
+      <w:lvlText w:val=""/>
+      <w:lvlJc w:val="left"/>
+      <w:pPr>
+        <w:ind w:left="360" w:hanging="360"/>
+      </w:pPr>
+      <w:rPr>
+        <w:rFonts w:ascii="Symbol" w:hAnsi="Symbol" w:hint="default"/>
+      </w:rPr>
+    </w:lvl>
+    <w:lvl w:ilvl="1" w:tplc="08090003">
+      <w:start w:val="1"/>
+      <w:numFmt w:val="bullet"/>
+      <w:lvlText w:val="o"/>
+      <w:lvlJc w:val="left"/>
+      <w:pPr>
+        <w:ind w:left="1080" w:hanging="360"/>
+      </w:pPr>
+      <w:rPr>
+        <w:rFonts w:ascii="Courier New" w:hAnsi="Courier New" w:cs="Courier New" w:hint="default"/>
+      </w:rPr>
+    </w:lvl>
+    <w:lvl w:ilvl="2" w:tplc="08090005">
+      <w:start w:val="1"/>
+      <w:numFmt w:val="bullet"/>
+      <w:lvlText w:val=""/>
+      <w:lvlJc w:val="left"/>
+      <w:pPr>
+        <w:ind w:left="1800" w:hanging="360"/>
+      </w:pPr>
+      <w:rPr>
+        <w:rFonts w:ascii="Wingdings" w:hAnsi="Wingdings" w:hint="default"/>
+      </w:rPr>
+    </w:lvl>
+    <w:lvl w:ilvl="3" w:tplc="08090001">
+      <w:start w:val="1"/>
+      <w:numFmt w:val="bullet"/>
+      <w:lvlText w:val=""/>
+      <w:lvlJc w:val="left"/>
+      <w:pPr>
+        <w:ind w:left="2520" w:hanging="360"/>
+      </w:pPr>
+      <w:rPr>
+        <w:rFonts w:ascii="Symbol" w:hAnsi="Symbol" w:hint="default"/>
+      </w:rPr>
+    </w:lvl>
+    <w:lvl w:ilvl="4" w:tplc="08090003">
+      <w:start w:val="1"/>
+      <w:numFmt w:val="bullet"/>
+      <w:lvlText w:val="o"/>
+      <w:lvlJc w:val="left"/>
+      <w:pPr>
+        <w:ind w:left="3240" w:hanging="360"/>
+      </w:pPr>
+      <w:rPr>
+        <w:rFonts w:ascii="Courier New" w:hAnsi="Courier New" w:cs="Courier New" w:hint="default"/>
+      </w:rPr>
+    </w:lvl>
+    <w:lvl w:ilvl="5" w:tplc="08090005">
+      <w:start w:val="1"/>
+      <w:numFmt w:val="bullet"/>
+      <w:lvlText w:val=""/>
+      <w:lvlJc w:val="left"/>
+      <w:pPr>
+        <w:ind w:left="3960" w:hanging="360"/>
+      </w:pPr>
+      <w:rPr>
+        <w:rFonts w:ascii="Wingdings" w:hAnsi="Wingdings" w:hint="default"/>
+      </w:rPr>
+    </w:lvl>
+    <w:lvl w:ilvl="6" w:tplc="08090001">
+      <w:start w:val="1"/>
+      <w:numFmt w:val="bullet"/>
+      <w:lvlText w:val=""/>
+      <w:lvlJc w:val="left"/>
+      <w:pPr>
+        <w:ind w:left="4680" w:hanging="360"/>
+      </w:pPr>
+      <w:rPr>
+        <w:rFonts w:ascii="Symbol" w:hAnsi="Symbol" w:hint="default"/>
+      </w:rPr>
+    </w:lvl>
+    <w:lvl w:ilvl="7" w:tplc="08090003">
+      <w:start w:val="1"/>
+      <w:numFmt w:val="bullet"/>
+      <w:lvlText w:val="o"/>
+      <w:lvlJc w:val="left"/>
+      <w:pPr>
+        <w:ind w:left="5400" w:hanging="360"/>
+      </w:pPr>
+      <w:rPr>
+        <w:rFonts w:ascii="Courier New" w:hAnsi="Courier New" w:cs="Courier New" w:hint="default"/>
+      </w:rPr>
+    </w:lvl>
+    <w:lvl w:ilvl="8" w:tplc="08090005">
+      <w:start w:val="1"/>
+      <w:numFmt w:val="bullet"/>
+      <w:lvlText w:val=""/>
+      <w:lvlJc w:val="left"/>
+      <w:pPr>
+        <w:ind w:left="6120" w:hanging="360"/>
+      </w:pPr>
+      <w:rPr>
+        <w:rFonts w:ascii="Wingdings" w:hAnsi="Wingdings" w:hint="default"/>
+      </w:rPr>
+    </w:lvl>
+  </w:abstractNum>
+  <w:abstractNum w:abstractNumId="4" w15:restartNumberingAfterBreak="0">
+    <w:nsid w:val="581618E8"/>
+    <w:multiLevelType w:val="hybridMultilevel"/>
+    <w:tmpl w:val="7A94F7F2"/>
+    <w:lvl w:ilvl="0" w:tplc="08090001">
+      <w:start w:val="1"/>
+      <w:numFmt w:val="bullet"/>
+      <w:lvlText w:val=""/>
+      <w:lvlJc w:val="left"/>
+      <w:pPr>
+        <w:ind w:left="720" w:hanging="360"/>
+      </w:pPr>
+      <w:rPr>
+        <w:rFonts w:ascii="Symbol" w:hAnsi="Symbol" w:hint="default"/>
+      </w:rPr>
+    </w:lvl>
+    <w:lvl w:ilvl="1" w:tplc="08090003" w:tentative="1">
+      <w:start w:val="1"/>
+      <w:numFmt w:val="bullet"/>
+      <w:lvlText w:val="o"/>
+      <w:lvlJc w:val="left"/>
+      <w:pPr>
+        <w:ind w:left="1440" w:hanging="360"/>
+      </w:pPr>
+      <w:rPr>
+        <w:rFonts w:ascii="Courier New" w:hAnsi="Courier New" w:cs="Courier New" w:hint="default"/>
+      </w:rPr>
+    </w:lvl>
+    <w:lvl w:ilvl="2" w:tplc="08090005" w:tentative="1">
+      <w:start w:val="1"/>
+      <w:numFmt w:val="bullet"/>
+      <w:lvlText w:val=""/>
+      <w:lvlJc w:val="left"/>
+      <w:pPr>
+        <w:ind w:left="2160" w:hanging="360"/>
+      </w:pPr>
+      <w:rPr>
+        <w:rFonts w:ascii="Wingdings" w:hAnsi="Wingdings" w:hint="default"/>
+      </w:rPr>
+    </w:lvl>
+    <w:lvl w:ilvl="3" w:tplc="08090001" w:tentative="1">
+      <w:start w:val="1"/>
+      <w:numFmt w:val="bullet"/>
+      <w:lvlText w:val=""/>
+      <w:lvlJc w:val="left"/>
+      <w:pPr>
+        <w:ind w:left="2880" w:hanging="360"/>
+      </w:pPr>
+      <w:rPr>
+        <w:rFonts w:ascii="Symbol" w:hAnsi="Symbol" w:hint="default"/>
+      </w:rPr>
+    </w:lvl>
+    <w:lvl w:ilvl="4" w:tplc="08090003" w:tentative="1">
+      <w:start w:val="1"/>
+      <w:numFmt w:val="bullet"/>
+      <w:lvlText w:val="o"/>
+      <w:lvlJc w:val="left"/>
+      <w:pPr>
+        <w:ind w:left="3600" w:hanging="360"/>
+      </w:pPr>
+      <w:rPr>
+        <w:rFonts w:ascii="Courier New" w:hAnsi="Courier New" w:cs="Courier New" w:hint="default"/>
+      </w:rPr>
+    </w:lvl>
+    <w:lvl w:ilvl="5" w:tplc="08090005" w:tentative="1">
+      <w:start w:val="1"/>
+      <w:numFmt w:val="bullet"/>
+      <w:lvlText w:val=""/>
+      <w:lvlJc w:val="left"/>
+      <w:pPr>
+        <w:ind w:left="4320" w:hanging="360"/>
+      </w:pPr>
+      <w:rPr>
+        <w:rFonts w:ascii="Wingdings" w:hAnsi="Wingdings" w:hint="default"/>
+      </w:rPr>
+    </w:lvl>
+    <w:lvl w:ilvl="6" w:tplc="08090001" w:tentative="1">
+      <w:start w:val="1"/>
+      <w:numFmt w:val="bullet"/>
+      <w:lvlText w:val=""/>
+      <w:lvlJc w:val="left"/>
+      <w:pPr>
+        <w:ind w:left="5040" w:hanging="360"/>
+      </w:pPr>
+      <w:rPr>
+        <w:rFonts w:ascii="Symbol" w:hAnsi="Symbol" w:hint="default"/>
+      </w:rPr>
+    </w:lvl>
+    <w:lvl w:ilvl="7" w:tplc="08090003" w:tentative="1">
+      <w:start w:val="1"/>
+      <w:numFmt w:val="bullet"/>
+      <w:lvlText w:val="o"/>
+      <w:lvlJc w:val="left"/>
+      <w:pPr>
+        <w:ind w:left="5760" w:hanging="360"/>
+      </w:pPr>
+      <w:rPr>
+        <w:rFonts w:ascii="Courier New" w:hAnsi="Courier New" w:cs="Courier New" w:hint="default"/>
+      </w:rPr>
+    </w:lvl>
+    <w:lvl w:ilvl="8" w:tplc="08090005" w:tentative="1">
+      <w:start w:val="1"/>
+      <w:numFmt w:val="bullet"/>
+      <w:lvlText w:val=""/>
+      <w:lvlJc w:val="left"/>
+      <w:pPr>
+        <w:ind w:left="6480" w:hanging="360"/>
+      </w:pPr>
+      <w:rPr>
+        <w:rFonts w:ascii="Wingdings" w:hAnsi="Wingdings" w:hint="default"/>
+      </w:rPr>
+    </w:lvl>
+  </w:abstractNum>
+  <w:abstractNum w:abstractNumId="5" w15:restartNumberingAfterBreak="0">
+    <w:nsid w:val="73E44AC5"/>
+    <w:multiLevelType w:val="hybridMultilevel"/>
+    <w:tmpl w:val="7E04F3A0"/>
+    <w:lvl w:ilvl="0" w:tplc="08090001">
+      <w:start w:val="1"/>
+      <w:numFmt w:val="bullet"/>
+      <w:lvlText w:val=""/>
+      <w:lvlJc w:val="left"/>
+      <w:pPr>
+        <w:ind w:left="720" w:hanging="360"/>
+      </w:pPr>
+      <w:rPr>
+        <w:rFonts w:ascii="Symbol" w:hAnsi="Symbol" w:hint="default"/>
+      </w:rPr>
+    </w:lvl>
+    <w:lvl w:ilvl="1" w:tplc="08090003" w:tentative="1">
+      <w:start w:val="1"/>
+      <w:numFmt w:val="bullet"/>
+      <w:lvlText w:val="o"/>
+      <w:lvlJc w:val="left"/>
+      <w:pPr>
+        <w:ind w:left="1440" w:hanging="360"/>
+      </w:pPr>
+      <w:rPr>
+        <w:rFonts w:ascii="Courier New" w:hAnsi="Courier New" w:cs="Courier New" w:hint="default"/>
+      </w:rPr>
+    </w:lvl>
+    <w:lvl w:ilvl="2" w:tplc="08090005" w:tentative="1">
+      <w:start w:val="1"/>
+      <w:numFmt w:val="bullet"/>
+      <w:lvlText w:val=""/>
+      <w:lvlJc w:val="left"/>
+      <w:pPr>
+        <w:ind w:left="2160" w:hanging="360"/>
+      </w:pPr>
+      <w:rPr>
+        <w:rFonts w:ascii="Wingdings" w:hAnsi="Wingdings" w:hint="default"/>
+      </w:rPr>
+    </w:lvl>
+    <w:lvl w:ilvl="3" w:tplc="08090001" w:tentative="1">
+      <w:start w:val="1"/>
+      <w:numFmt w:val="bullet"/>
+      <w:lvlText w:val=""/>
+      <w:lvlJc w:val="left"/>
+      <w:pPr>
+        <w:ind w:left="2880" w:hanging="360"/>
+      </w:pPr>
+      <w:rPr>
+        <w:rFonts w:ascii="Symbol" w:hAnsi="Symbol" w:hint="default"/>
+      </w:rPr>
+    </w:lvl>
+    <w:lvl w:ilvl="4" w:tplc="08090003" w:tentative="1">
+      <w:start w:val="1"/>
+      <w:numFmt w:val="bullet"/>
+      <w:lvlText w:val="o"/>
+      <w:lvlJc w:val="left"/>
+      <w:pPr>
+        <w:ind w:left="3600" w:hanging="360"/>
+      </w:pPr>
+      <w:rPr>
+        <w:rFonts w:ascii="Courier New" w:hAnsi="Courier New" w:cs="Courier New" w:hint="default"/>
+      </w:rPr>
+    </w:lvl>
+    <w:lvl w:ilvl="5" w:tplc="08090005" w:tentative="1">
+      <w:start w:val="1"/>
+      <w:numFmt w:val="bullet"/>
+      <w:lvlText w:val=""/>
+      <w:lvlJc w:val="left"/>
+      <w:pPr>
+        <w:ind w:left="4320" w:hanging="360"/>
+      </w:pPr>
+      <w:rPr>
+        <w:rFonts w:ascii="Wingdings" w:hAnsi="Wingdings" w:hint="default"/>
+      </w:rPr>
+    </w:lvl>
+    <w:lvl w:ilvl="6" w:tplc="08090001" w:tentative="1">
+      <w:start w:val="1"/>
+      <w:numFmt w:val="bullet"/>
+      <w:lvlText w:val=""/>
+      <w:lvlJc w:val="left"/>
+      <w:pPr>
+        <w:ind w:left="5040" w:hanging="360"/>
+      </w:pPr>
+      <w:rPr>
+        <w:rFonts w:ascii="Symbol" w:hAnsi="Symbol" w:hint="default"/>
+      </w:rPr>
+    </w:lvl>
+    <w:lvl w:ilvl="7" w:tplc="08090003" w:tentative="1">
+      <w:start w:val="1"/>
+      <w:numFmt w:val="bullet"/>
+      <w:lvlText w:val="o"/>
+      <w:lvlJc w:val="left"/>
+      <w:pPr>
+        <w:ind w:left="5760" w:hanging="360"/>
+      </w:pPr>
+      <w:rPr>
+        <w:rFonts w:ascii="Courier New" w:hAnsi="Courier New" w:cs="Courier New" w:hint="default"/>
+      </w:rPr>
+    </w:lvl>
+    <w:lvl w:ilvl="8" w:tplc="08090005" w:tentative="1">
+      <w:start w:val="1"/>
+      <w:numFmt w:val="bullet"/>
+      <w:lvlText w:val=""/>
+      <w:lvlJc w:val="left"/>
+      <w:pPr>
+        <w:ind w:left="6480" w:hanging="360"/>
+      </w:pPr>
+      <w:rPr>
+        <w:rFonts w:ascii="Wingdings" w:hAnsi="Wingdings" w:hint="default"/>
+      </w:rPr>
+    </w:lvl>
+  </w:abstractNum>
+  <w:abstractNum w:abstractNumId="6" w15:restartNumberingAfterBreak="0">
+    <w:nsid w:val="7B234712"/>
+    <w:multiLevelType w:val="hybridMultilevel"/>
+    <w:tmpl w:val="8ACC5B1E"/>
+    <w:lvl w:ilvl="0" w:tplc="08090001">
+      <w:start w:val="1"/>
+      <w:numFmt w:val="bullet"/>
+      <w:lvlText w:val=""/>
+      <w:lvlJc w:val="left"/>
+      <w:pPr>
+        <w:ind w:left="360" w:hanging="360"/>
+      </w:pPr>
+      <w:rPr>
+        <w:rFonts w:ascii="Symbol" w:hAnsi="Symbol" w:hint="default"/>
+      </w:rPr>
+    </w:lvl>
+    <w:lvl w:ilvl="1" w:tplc="08090003">
+      <w:start w:val="1"/>
+      <w:numFmt w:val="bullet"/>
+      <w:lvlText w:val="o"/>
+      <w:lvlJc w:val="left"/>
+      <w:pPr>
+        <w:ind w:left="1080" w:hanging="360"/>
+      </w:pPr>
+      <w:rPr>
+        <w:rFonts w:ascii="Courier New" w:hAnsi="Courier New" w:cs="Courier New" w:hint="default"/>
+      </w:rPr>
+    </w:lvl>
+    <w:lvl w:ilvl="2" w:tplc="08090005">
+      <w:start w:val="1"/>
+      <w:numFmt w:val="bullet"/>
+      <w:lvlText w:val=""/>
+      <w:lvlJc w:val="left"/>
+      <w:pPr>
+        <w:ind w:left="1800" w:hanging="360"/>
+      </w:pPr>
+      <w:rPr>
+        <w:rFonts w:ascii="Wingdings" w:hAnsi="Wingdings" w:hint="default"/>
+      </w:rPr>
+    </w:lvl>
+    <w:lvl w:ilvl="3" w:tplc="08090001">
+      <w:start w:val="1"/>
+      <w:numFmt w:val="bullet"/>
+      <w:lvlText w:val=""/>
+      <w:lvlJc w:val="left"/>
+      <w:pPr>
+        <w:ind w:left="2520" w:hanging="360"/>
+      </w:pPr>
+      <w:rPr>
+        <w:rFonts w:ascii="Symbol" w:hAnsi="Symbol" w:hint="default"/>
+      </w:rPr>
+    </w:lvl>
+    <w:lvl w:ilvl="4" w:tplc="08090003">
+      <w:start w:val="1"/>
+      <w:numFmt w:val="bullet"/>
+      <w:lvlText w:val="o"/>
+      <w:lvlJc w:val="left"/>
+      <w:pPr>
+        <w:ind w:left="3240" w:hanging="360"/>
+      </w:pPr>
+      <w:rPr>
+        <w:rFonts w:ascii="Courier New" w:hAnsi="Courier New" w:cs="Courier New" w:hint="default"/>
+      </w:rPr>
+    </w:lvl>
+    <w:lvl w:ilvl="5" w:tplc="08090005">
+      <w:start w:val="1"/>
+      <w:numFmt w:val="bullet"/>
+      <w:lvlText w:val=""/>
+      <w:lvlJc w:val="left"/>
+      <w:pPr>
+        <w:ind w:left="3960" w:hanging="360"/>
+      </w:pPr>
+      <w:rPr>
+        <w:rFonts w:ascii="Wingdings" w:hAnsi="Wingdings" w:hint="default"/>
+      </w:rPr>
+    </w:lvl>
+    <w:lvl w:ilvl="6" w:tplc="08090001">
+      <w:start w:val="1"/>
+      <w:numFmt w:val="bullet"/>
+      <w:lvlText w:val=""/>
+      <w:lvlJc w:val="left"/>
+      <w:pPr>
+        <w:ind w:left="4680" w:hanging="360"/>
+      </w:pPr>
+      <w:rPr>
+        <w:rFonts w:ascii="Symbol" w:hAnsi="Symbol" w:hint="default"/>
+      </w:rPr>
+    </w:lvl>
+    <w:lvl w:ilvl="7" w:tplc="08090003">
+      <w:start w:val="1"/>
+      <w:numFmt w:val="bullet"/>
+      <w:lvlText w:val="o"/>
+      <w:lvlJc w:val="left"/>
+      <w:pPr>
+        <w:ind w:left="5400" w:hanging="360"/>
+      </w:pPr>
+      <w:rPr>
+        <w:rFonts w:ascii="Courier New" w:hAnsi="Courier New" w:cs="Courier New" w:hint="default"/>
+      </w:rPr>
+    </w:lvl>
+    <w:lvl w:ilvl="8" w:tplc="08090005">
+      <w:start w:val="1"/>
+      <w:numFmt w:val="bullet"/>
+      <w:lvlText w:val=""/>
+      <w:lvlJc w:val="left"/>
+      <w:pPr>
+        <w:ind w:left="6120" w:hanging="360"/>
+      </w:pPr>
+      <w:rPr>
+        <w:rFonts w:ascii="Wingdings" w:hAnsi="Wingdings" w:hint="default"/>
+      </w:rPr>
+    </w:lvl>
+  </w:abstractNum>
+  <w:num w:numId="1" w16cid:durableId="1620184018">
+    <w:abstractNumId w:val="3"/>
+  </w:num>
+  <w:num w:numId="2" w16cid:durableId="1726636376">
+    <w:abstractNumId w:val="6"/>
+  </w:num>
+  <w:num w:numId="3" w16cid:durableId="739520643">
+    <w:abstractNumId w:val="4"/>
+  </w:num>
+  <w:num w:numId="4" w16cid:durableId="998194125">
+    <w:abstractNumId w:val="5"/>
+  </w:num>
+  <w:num w:numId="5" w16cid:durableId="259223518">
+    <w:abstractNumId w:val="2"/>
+  </w:num>
+  <w:num w:numId="6" w16cid:durableId="696664538">
+    <w:abstractNumId w:val="0"/>
+  </w:num>
+  <w:num w:numId="7" w16cid:durableId="615913360">
+    <w:abstractNumId w:val="1"/>
+  </w:num>
+</w:numbering>
 </file>
 
 <file path=word/styles.xml><?xml version="1.0" encoding="utf-8"?>
@@ -1004,6 +8780,7 @@
   <w:style w:type="paragraph" w:default="1" w:styleId="Normal">
     <w:name w:val="Normal"/>
     <w:qFormat/>
+    <w:rsid w:val="009965D2"/>
     <w:rPr>
       <w:lang w:val="nl-NL"/>
     </w:rPr>
@@ -1057,7 +8834,6 @@
     <w:next w:val="Normal"/>
     <w:link w:val="Heading3Char"/>
     <w:uiPriority w:val="9"/>
-    <w:semiHidden/>
     <w:unhideWhenUsed/>
     <w:qFormat/>
     <w:rsid w:val="009F142A"/>
@@ -1263,7 +9039,6 @@
     <w:basedOn w:val="DefaultParagraphFont"/>
     <w:link w:val="Heading3"/>
     <w:uiPriority w:val="9"/>
-    <w:semiHidden/>
     <w:rsid w:val="009F142A"/>
     <w:rPr>
       <w:rFonts w:eastAsiaTheme="majorEastAsia" w:cstheme="majorBidi"/>
@@ -1633,6 +9408,43 @@
       <w:ind w:left="220"/>
     </w:pPr>
   </w:style>
+  <w:style w:type="character" w:styleId="UnresolvedMention">
+    <w:name w:val="Unresolved Mention"/>
+    <w:basedOn w:val="DefaultParagraphFont"/>
+    <w:uiPriority w:val="99"/>
+    <w:semiHidden/>
+    <w:unhideWhenUsed/>
+    <w:rsid w:val="00BA6363"/>
+    <w:rPr>
+      <w:color w:val="605E5C"/>
+      <w:shd w:val="clear" w:color="auto" w:fill="E1DFDD"/>
+    </w:rPr>
+  </w:style>
+  <w:style w:type="character" w:styleId="FollowedHyperlink">
+    <w:name w:val="FollowedHyperlink"/>
+    <w:basedOn w:val="DefaultParagraphFont"/>
+    <w:uiPriority w:val="99"/>
+    <w:semiHidden/>
+    <w:unhideWhenUsed/>
+    <w:rsid w:val="00820018"/>
+    <w:rPr>
+      <w:color w:val="96607D" w:themeColor="followedHyperlink"/>
+      <w:u w:val="single"/>
+    </w:rPr>
+  </w:style>
+  <w:style w:type="paragraph" w:styleId="TOC3">
+    <w:name w:val="toc 3"/>
+    <w:basedOn w:val="Normal"/>
+    <w:next w:val="Normal"/>
+    <w:autoRedefine/>
+    <w:uiPriority w:val="39"/>
+    <w:unhideWhenUsed/>
+    <w:rsid w:val="00C06E44"/>
+    <w:pPr>
+      <w:spacing w:after="100"/>
+      <w:ind w:left="440"/>
+    </w:pPr>
+  </w:style>
 </w:styles>
 </file>
 
